--- a/Flutter.docx
+++ b/Flutter.docx
@@ -10014,7 +10014,7 @@
           <w:szCs w:val="24"/>
         </w:rPr>
         <w:pict>
-          <v:rect id="_x0000_i1028" style="width:0;height:1.5pt" o:hralign="center" o:hrstd="t" o:hr="t" fillcolor="#a0a0a0" stroked="f"/>
+          <v:rect id="_x0000_i1025" style="width:0;height:1.5pt" o:hralign="center" o:hrstd="t" o:hr="t" fillcolor="#a0a0a0" stroked="f"/>
         </w:pict>
       </w:r>
     </w:p>
@@ -10316,15 +10316,7 @@
         <w:t>ScaffoldMessenger</w:t>
       </w:r>
       <w:r>
-        <w:t xml:space="preserve"> giúp quản lý trạng thái của snackbar và đảm bảo snackbar không bị mất khi </w:t>
-      </w:r>
-      <w:proofErr w:type="gramStart"/>
-      <w:r>
-        <w:t>thay</w:t>
-      </w:r>
-      <w:proofErr w:type="gramEnd"/>
-      <w:r>
-        <w:t xml:space="preserve"> đổi </w:t>
+        <w:t xml:space="preserve"> giúp quản lý trạng thái của snackbar và đảm bảo snackbar không bị mất khi thay đổi </w:t>
       </w:r>
       <w:r>
         <w:rPr>
@@ -12048,15 +12040,7 @@
         <w:t>Form</w:t>
       </w:r>
       <w:r>
-        <w:t xml:space="preserve"> là một container giúp quản lý nhiều input liên quan đến nhau (như một mẫu đăng ký hoặc </w:t>
-      </w:r>
-      <w:proofErr w:type="gramStart"/>
-      <w:r>
-        <w:t>đăng</w:t>
-      </w:r>
-      <w:proofErr w:type="gramEnd"/>
-      <w:r>
-        <w:t xml:space="preserve"> nhập). Nó cung cấp cơ chế để xác thực các trường input và </w:t>
+        <w:t xml:space="preserve"> là một container giúp quản lý nhiều input liên quan đến nhau (như một mẫu đăng ký hoặc đăng nhập). Nó cung cấp cơ chế để xác thực các trường input và </w:t>
       </w:r>
       <w:proofErr w:type="gramStart"/>
       <w:r>
@@ -12715,7 +12699,7 @@
       </w:pPr>
       <w:r>
         <w:pict>
-          <v:rect id="_x0000_i1030" style="width:0;height:1.5pt" o:hralign="center" o:hrstd="t" o:hr="t" fillcolor="#a0a0a0" stroked="f"/>
+          <v:rect id="_x0000_i1026" style="width:0;height:1.5pt" o:hralign="center" o:hrstd="t" o:hr="t" fillcolor="#a0a0a0" stroked="f"/>
         </w:pict>
       </w:r>
     </w:p>
@@ -12836,8 +12820,3967 @@
       <w:r>
         <w:t xml:space="preserve"> cung cấp công cụ để quản lý và xác thực các input phức tạp.</w:t>
       </w:r>
+    </w:p>
+    <w:p>
+      <w:pPr>
+        <w:pStyle w:val="NormalWeb"/>
+      </w:pPr>
+      <w:r>
+        <w:t>______________________________________________________________________________</w:t>
+      </w:r>
+    </w:p>
+    <w:p>
+      <w:pPr>
+        <w:pStyle w:val="Title"/>
+        <w:jc w:val="center"/>
+        <w:rPr>
+          <w:rFonts w:eastAsia="Times New Roman"/>
+        </w:rPr>
+      </w:pPr>
+      <w:r>
+        <w:rPr>
+          <w:rFonts w:eastAsia="Times New Roman"/>
+        </w:rPr>
+        <w:t>Navigation &amp; Route</w:t>
+      </w:r>
       <w:bookmarkStart w:id="0" w:name="_GoBack"/>
       <w:bookmarkEnd w:id="0"/>
+    </w:p>
+    <w:p>
+      <w:pPr>
+        <w:pStyle w:val="Heading3"/>
+      </w:pPr>
+      <w:r>
+        <w:t xml:space="preserve">1. </w:t>
+      </w:r>
+      <w:r>
+        <w:rPr>
+          <w:rStyle w:val="Strong"/>
+          <w:b/>
+          <w:bCs/>
+        </w:rPr>
+        <w:t>Navigating to a New Page</w:t>
+      </w:r>
+    </w:p>
+    <w:p>
+      <w:pPr>
+        <w:pStyle w:val="NormalWeb"/>
+      </w:pPr>
+      <w:r>
+        <w:t xml:space="preserve">Điều hướng giữa các trang (màn hình) là một trong những tác vụ phổ biến trong ứng dụng. Flutter sử dụng </w:t>
+      </w:r>
+      <w:r>
+        <w:rPr>
+          <w:rStyle w:val="Strong"/>
+        </w:rPr>
+        <w:t>Navigator</w:t>
+      </w:r>
+      <w:r>
+        <w:t xml:space="preserve"> để quản lý điều hướng. Bạn có thể sử dụng phương thức </w:t>
+      </w:r>
+      <w:proofErr w:type="gramStart"/>
+      <w:r>
+        <w:rPr>
+          <w:rStyle w:val="HTMLCode"/>
+        </w:rPr>
+        <w:t>Navigator.push(</w:t>
+      </w:r>
+      <w:proofErr w:type="gramEnd"/>
+      <w:r>
+        <w:rPr>
+          <w:rStyle w:val="HTMLCode"/>
+        </w:rPr>
+        <w:t>)</w:t>
+      </w:r>
+      <w:r>
+        <w:t xml:space="preserve"> để chuyển sang trang mới:</w:t>
+      </w:r>
+    </w:p>
+    <w:p>
+      <w:pPr>
+        <w:pStyle w:val="HTMLPreformatted"/>
+      </w:pPr>
+      <w:proofErr w:type="gramStart"/>
+      <w:r>
+        <w:t>dart</w:t>
+      </w:r>
+      <w:proofErr w:type="gramEnd"/>
+    </w:p>
+    <w:p>
+      <w:pPr>
+        <w:pStyle w:val="HTMLPreformatted"/>
+      </w:pPr>
+      <w:r>
+        <w:t>Copy code</w:t>
+      </w:r>
+    </w:p>
+    <w:p>
+      <w:pPr>
+        <w:pStyle w:val="HTMLPreformatted"/>
+        <w:rPr>
+          <w:rStyle w:val="HTMLCode"/>
+        </w:rPr>
+      </w:pPr>
+      <w:proofErr w:type="gramStart"/>
+      <w:r>
+        <w:rPr>
+          <w:rStyle w:val="HTMLCode"/>
+        </w:rPr>
+        <w:t>Navigator.push(</w:t>
+      </w:r>
+      <w:proofErr w:type="gramEnd"/>
+    </w:p>
+    <w:p>
+      <w:pPr>
+        <w:pStyle w:val="HTMLPreformatted"/>
+        <w:rPr>
+          <w:rStyle w:val="HTMLCode"/>
+        </w:rPr>
+      </w:pPr>
+      <w:r>
+        <w:rPr>
+          <w:rStyle w:val="HTMLCode"/>
+        </w:rPr>
+        <w:t xml:space="preserve">  </w:t>
+      </w:r>
+      <w:proofErr w:type="gramStart"/>
+      <w:r>
+        <w:rPr>
+          <w:rStyle w:val="HTMLCode"/>
+        </w:rPr>
+        <w:t>context</w:t>
+      </w:r>
+      <w:proofErr w:type="gramEnd"/>
+      <w:r>
+        <w:rPr>
+          <w:rStyle w:val="HTMLCode"/>
+        </w:rPr>
+        <w:t>,</w:t>
+      </w:r>
+    </w:p>
+    <w:p>
+      <w:pPr>
+        <w:pStyle w:val="HTMLPreformatted"/>
+        <w:rPr>
+          <w:rStyle w:val="HTMLCode"/>
+        </w:rPr>
+      </w:pPr>
+      <w:r>
+        <w:rPr>
+          <w:rStyle w:val="HTMLCode"/>
+        </w:rPr>
+        <w:t xml:space="preserve">  </w:t>
+      </w:r>
+      <w:proofErr w:type="gramStart"/>
+      <w:r>
+        <w:rPr>
+          <w:rStyle w:val="HTMLCode"/>
+        </w:rPr>
+        <w:t>MaterialPageRoute(</w:t>
+      </w:r>
+      <w:proofErr w:type="gramEnd"/>
+      <w:r>
+        <w:rPr>
+          <w:rStyle w:val="HTMLCode"/>
+        </w:rPr>
+        <w:t>builder: (context) =&gt; SecondPage()),</w:t>
+      </w:r>
+    </w:p>
+    <w:p>
+      <w:pPr>
+        <w:pStyle w:val="HTMLPreformatted"/>
+        <w:rPr>
+          <w:rStyle w:val="HTMLCode"/>
+        </w:rPr>
+      </w:pPr>
+      <w:r>
+        <w:rPr>
+          <w:rStyle w:val="HTMLCode"/>
+        </w:rPr>
+        <w:t>);</w:t>
+      </w:r>
+    </w:p>
+    <w:p>
+      <w:pPr>
+        <w:numPr>
+          <w:ilvl w:val="0"/>
+          <w:numId w:val="38"/>
+        </w:numPr>
+        <w:spacing w:before="100" w:beforeAutospacing="1" w:after="100" w:afterAutospacing="1" w:line="240" w:lineRule="auto"/>
+      </w:pPr>
+      <w:r>
+        <w:rPr>
+          <w:rStyle w:val="Strong"/>
+        </w:rPr>
+        <w:t>Navigator</w:t>
+      </w:r>
+      <w:r>
+        <w:t xml:space="preserve"> quản lý một stack (ngăn xếp) các màn hình. Khi gọi </w:t>
+      </w:r>
+      <w:proofErr w:type="gramStart"/>
+      <w:r>
+        <w:rPr>
+          <w:rStyle w:val="HTMLCode"/>
+          <w:rFonts w:eastAsiaTheme="minorHAnsi"/>
+        </w:rPr>
+        <w:t>push(</w:t>
+      </w:r>
+      <w:proofErr w:type="gramEnd"/>
+      <w:r>
+        <w:rPr>
+          <w:rStyle w:val="HTMLCode"/>
+          <w:rFonts w:eastAsiaTheme="minorHAnsi"/>
+        </w:rPr>
+        <w:t>)</w:t>
+      </w:r>
+      <w:r>
+        <w:t>, một màn hình mới sẽ được thêm vào stack.</w:t>
+      </w:r>
+    </w:p>
+    <w:p>
+      <w:pPr>
+        <w:pStyle w:val="Heading3"/>
+      </w:pPr>
+      <w:r>
+        <w:t xml:space="preserve">2. </w:t>
+      </w:r>
+      <w:r>
+        <w:rPr>
+          <w:rStyle w:val="Strong"/>
+          <w:b/>
+          <w:bCs/>
+        </w:rPr>
+        <w:t>Passing Data via the Constructor</w:t>
+      </w:r>
+    </w:p>
+    <w:p>
+      <w:pPr>
+        <w:pStyle w:val="NormalWeb"/>
+      </w:pPr>
+      <w:r>
+        <w:t xml:space="preserve">Khi điều hướng tới một trang mới, bạn có thể truyền dữ liệu thông qua </w:t>
+      </w:r>
+      <w:r>
+        <w:rPr>
+          <w:rStyle w:val="Strong"/>
+        </w:rPr>
+        <w:t>constructor</w:t>
+      </w:r>
+      <w:r>
+        <w:t xml:space="preserve"> của widget. Ví dụ, nếu bạn có một màn hình chi tiết và muốn truyền thông tin từ trang trước, bạn có thể làm như sau:</w:t>
+      </w:r>
+    </w:p>
+    <w:p>
+      <w:pPr>
+        <w:pStyle w:val="HTMLPreformatted"/>
+      </w:pPr>
+      <w:proofErr w:type="gramStart"/>
+      <w:r>
+        <w:t>dart</w:t>
+      </w:r>
+      <w:proofErr w:type="gramEnd"/>
+    </w:p>
+    <w:p>
+      <w:pPr>
+        <w:pStyle w:val="HTMLPreformatted"/>
+      </w:pPr>
+      <w:r>
+        <w:t>Copy code</w:t>
+      </w:r>
+    </w:p>
+    <w:p>
+      <w:pPr>
+        <w:pStyle w:val="HTMLPreformatted"/>
+        <w:rPr>
+          <w:rStyle w:val="HTMLCode"/>
+        </w:rPr>
+      </w:pPr>
+      <w:r>
+        <w:rPr>
+          <w:rStyle w:val="HTMLCode"/>
+        </w:rPr>
+        <w:t>// Màn hình chi tiết với constructor nhận dữ liệu</w:t>
+      </w:r>
+    </w:p>
+    <w:p>
+      <w:pPr>
+        <w:pStyle w:val="HTMLPreformatted"/>
+        <w:rPr>
+          <w:rStyle w:val="HTMLCode"/>
+        </w:rPr>
+      </w:pPr>
+      <w:proofErr w:type="gramStart"/>
+      <w:r>
+        <w:rPr>
+          <w:rStyle w:val="HTMLCode"/>
+        </w:rPr>
+        <w:t>class</w:t>
+      </w:r>
+      <w:proofErr w:type="gramEnd"/>
+      <w:r>
+        <w:rPr>
+          <w:rStyle w:val="HTMLCode"/>
+        </w:rPr>
+        <w:t xml:space="preserve"> DetailScreen extends StatelessWidget {</w:t>
+      </w:r>
+    </w:p>
+    <w:p>
+      <w:pPr>
+        <w:pStyle w:val="HTMLPreformatted"/>
+        <w:rPr>
+          <w:rStyle w:val="HTMLCode"/>
+        </w:rPr>
+      </w:pPr>
+      <w:r>
+        <w:rPr>
+          <w:rStyle w:val="HTMLCode"/>
+        </w:rPr>
+        <w:t xml:space="preserve">  </w:t>
+      </w:r>
+      <w:proofErr w:type="gramStart"/>
+      <w:r>
+        <w:rPr>
+          <w:rStyle w:val="HTMLCode"/>
+        </w:rPr>
+        <w:t>final</w:t>
+      </w:r>
+      <w:proofErr w:type="gramEnd"/>
+      <w:r>
+        <w:rPr>
+          <w:rStyle w:val="HTMLCode"/>
+        </w:rPr>
+        <w:t xml:space="preserve"> String data;</w:t>
+      </w:r>
+    </w:p>
+    <w:p>
+      <w:pPr>
+        <w:pStyle w:val="HTMLPreformatted"/>
+        <w:rPr>
+          <w:rStyle w:val="HTMLCode"/>
+        </w:rPr>
+      </w:pPr>
+    </w:p>
+    <w:p>
+      <w:pPr>
+        <w:pStyle w:val="HTMLPreformatted"/>
+        <w:rPr>
+          <w:rStyle w:val="HTMLCode"/>
+        </w:rPr>
+      </w:pPr>
+      <w:r>
+        <w:rPr>
+          <w:rStyle w:val="HTMLCode"/>
+        </w:rPr>
+        <w:t xml:space="preserve">  </w:t>
+      </w:r>
+      <w:proofErr w:type="gramStart"/>
+      <w:r>
+        <w:rPr>
+          <w:rStyle w:val="HTMLCode"/>
+        </w:rPr>
+        <w:t>DetailScreen(</w:t>
+      </w:r>
+      <w:proofErr w:type="gramEnd"/>
+      <w:r>
+        <w:rPr>
+          <w:rStyle w:val="HTMLCode"/>
+        </w:rPr>
+        <w:t>{required this.data});</w:t>
+      </w:r>
+    </w:p>
+    <w:p>
+      <w:pPr>
+        <w:pStyle w:val="HTMLPreformatted"/>
+        <w:rPr>
+          <w:rStyle w:val="HTMLCode"/>
+        </w:rPr>
+      </w:pPr>
+    </w:p>
+    <w:p>
+      <w:pPr>
+        <w:pStyle w:val="HTMLPreformatted"/>
+        <w:rPr>
+          <w:rStyle w:val="HTMLCode"/>
+        </w:rPr>
+      </w:pPr>
+      <w:r>
+        <w:rPr>
+          <w:rStyle w:val="HTMLCode"/>
+        </w:rPr>
+        <w:t xml:space="preserve">  @override</w:t>
+      </w:r>
+    </w:p>
+    <w:p>
+      <w:pPr>
+        <w:pStyle w:val="HTMLPreformatted"/>
+        <w:rPr>
+          <w:rStyle w:val="HTMLCode"/>
+        </w:rPr>
+      </w:pPr>
+      <w:r>
+        <w:rPr>
+          <w:rStyle w:val="HTMLCode"/>
+        </w:rPr>
+        <w:t xml:space="preserve">  Widget </w:t>
+      </w:r>
+      <w:proofErr w:type="gramStart"/>
+      <w:r>
+        <w:rPr>
+          <w:rStyle w:val="HTMLCode"/>
+        </w:rPr>
+        <w:t>build(</w:t>
+      </w:r>
+      <w:proofErr w:type="gramEnd"/>
+      <w:r>
+        <w:rPr>
+          <w:rStyle w:val="HTMLCode"/>
+        </w:rPr>
+        <w:t>BuildContext context) {</w:t>
+      </w:r>
+    </w:p>
+    <w:p>
+      <w:pPr>
+        <w:pStyle w:val="HTMLPreformatted"/>
+        <w:rPr>
+          <w:rStyle w:val="HTMLCode"/>
+        </w:rPr>
+      </w:pPr>
+      <w:r>
+        <w:rPr>
+          <w:rStyle w:val="HTMLCode"/>
+        </w:rPr>
+        <w:t xml:space="preserve">    </w:t>
+      </w:r>
+      <w:proofErr w:type="gramStart"/>
+      <w:r>
+        <w:rPr>
+          <w:rStyle w:val="HTMLCode"/>
+        </w:rPr>
+        <w:t>return</w:t>
+      </w:r>
+      <w:proofErr w:type="gramEnd"/>
+      <w:r>
+        <w:rPr>
+          <w:rStyle w:val="HTMLCode"/>
+        </w:rPr>
+        <w:t xml:space="preserve"> Scaffold(</w:t>
+      </w:r>
+    </w:p>
+    <w:p>
+      <w:pPr>
+        <w:pStyle w:val="HTMLPreformatted"/>
+        <w:rPr>
+          <w:rStyle w:val="HTMLCode"/>
+        </w:rPr>
+      </w:pPr>
+      <w:r>
+        <w:rPr>
+          <w:rStyle w:val="HTMLCode"/>
+        </w:rPr>
+        <w:t xml:space="preserve">      </w:t>
+      </w:r>
+      <w:proofErr w:type="gramStart"/>
+      <w:r>
+        <w:rPr>
+          <w:rStyle w:val="HTMLCode"/>
+        </w:rPr>
+        <w:t>appBar</w:t>
+      </w:r>
+      <w:proofErr w:type="gramEnd"/>
+      <w:r>
+        <w:rPr>
+          <w:rStyle w:val="HTMLCode"/>
+        </w:rPr>
+        <w:t>: AppBar(title: Text('Detail Screen')),</w:t>
+      </w:r>
+    </w:p>
+    <w:p>
+      <w:pPr>
+        <w:pStyle w:val="HTMLPreformatted"/>
+        <w:rPr>
+          <w:rStyle w:val="HTMLCode"/>
+        </w:rPr>
+      </w:pPr>
+      <w:r>
+        <w:rPr>
+          <w:rStyle w:val="HTMLCode"/>
+        </w:rPr>
+        <w:t xml:space="preserve">      </w:t>
+      </w:r>
+      <w:proofErr w:type="gramStart"/>
+      <w:r>
+        <w:rPr>
+          <w:rStyle w:val="HTMLCode"/>
+        </w:rPr>
+        <w:t>body</w:t>
+      </w:r>
+      <w:proofErr w:type="gramEnd"/>
+      <w:r>
+        <w:rPr>
+          <w:rStyle w:val="HTMLCode"/>
+        </w:rPr>
+        <w:t>: Center(</w:t>
+      </w:r>
+    </w:p>
+    <w:p>
+      <w:pPr>
+        <w:pStyle w:val="HTMLPreformatted"/>
+        <w:rPr>
+          <w:rStyle w:val="HTMLCode"/>
+        </w:rPr>
+      </w:pPr>
+      <w:r>
+        <w:rPr>
+          <w:rStyle w:val="HTMLCode"/>
+        </w:rPr>
+        <w:t xml:space="preserve">        </w:t>
+      </w:r>
+      <w:proofErr w:type="gramStart"/>
+      <w:r>
+        <w:rPr>
+          <w:rStyle w:val="HTMLCode"/>
+        </w:rPr>
+        <w:t>child</w:t>
+      </w:r>
+      <w:proofErr w:type="gramEnd"/>
+      <w:r>
+        <w:rPr>
+          <w:rStyle w:val="HTMLCode"/>
+        </w:rPr>
+        <w:t>: Text('Data passed: $data'),</w:t>
+      </w:r>
+    </w:p>
+    <w:p>
+      <w:pPr>
+        <w:pStyle w:val="HTMLPreformatted"/>
+        <w:rPr>
+          <w:rStyle w:val="HTMLCode"/>
+        </w:rPr>
+      </w:pPr>
+      <w:r>
+        <w:rPr>
+          <w:rStyle w:val="HTMLCode"/>
+        </w:rPr>
+        <w:t xml:space="preserve">      ),</w:t>
+      </w:r>
+    </w:p>
+    <w:p>
+      <w:pPr>
+        <w:pStyle w:val="HTMLPreformatted"/>
+        <w:rPr>
+          <w:rStyle w:val="HTMLCode"/>
+        </w:rPr>
+      </w:pPr>
+      <w:r>
+        <w:rPr>
+          <w:rStyle w:val="HTMLCode"/>
+        </w:rPr>
+        <w:t xml:space="preserve">    );</w:t>
+      </w:r>
+    </w:p>
+    <w:p>
+      <w:pPr>
+        <w:pStyle w:val="HTMLPreformatted"/>
+        <w:rPr>
+          <w:rStyle w:val="HTMLCode"/>
+        </w:rPr>
+      </w:pPr>
+      <w:r>
+        <w:rPr>
+          <w:rStyle w:val="HTMLCode"/>
+        </w:rPr>
+        <w:t xml:space="preserve">  }</w:t>
+      </w:r>
+    </w:p>
+    <w:p>
+      <w:pPr>
+        <w:pStyle w:val="HTMLPreformatted"/>
+        <w:rPr>
+          <w:rStyle w:val="HTMLCode"/>
+        </w:rPr>
+      </w:pPr>
+      <w:r>
+        <w:rPr>
+          <w:rStyle w:val="HTMLCode"/>
+        </w:rPr>
+        <w:lastRenderedPageBreak/>
+        <w:t>}</w:t>
+      </w:r>
+    </w:p>
+    <w:p>
+      <w:pPr>
+        <w:pStyle w:val="HTMLPreformatted"/>
+        <w:rPr>
+          <w:rStyle w:val="HTMLCode"/>
+        </w:rPr>
+      </w:pPr>
+    </w:p>
+    <w:p>
+      <w:pPr>
+        <w:pStyle w:val="HTMLPreformatted"/>
+        <w:rPr>
+          <w:rStyle w:val="HTMLCode"/>
+        </w:rPr>
+      </w:pPr>
+      <w:r>
+        <w:rPr>
+          <w:rStyle w:val="HTMLCode"/>
+        </w:rPr>
+        <w:t>// Điều hướng và truyền dữ liệu</w:t>
+      </w:r>
+    </w:p>
+    <w:p>
+      <w:pPr>
+        <w:pStyle w:val="HTMLPreformatted"/>
+        <w:rPr>
+          <w:rStyle w:val="HTMLCode"/>
+        </w:rPr>
+      </w:pPr>
+      <w:proofErr w:type="gramStart"/>
+      <w:r>
+        <w:rPr>
+          <w:rStyle w:val="HTMLCode"/>
+        </w:rPr>
+        <w:t>Navigator.push(</w:t>
+      </w:r>
+      <w:proofErr w:type="gramEnd"/>
+    </w:p>
+    <w:p>
+      <w:pPr>
+        <w:pStyle w:val="HTMLPreformatted"/>
+        <w:rPr>
+          <w:rStyle w:val="HTMLCode"/>
+        </w:rPr>
+      </w:pPr>
+      <w:r>
+        <w:rPr>
+          <w:rStyle w:val="HTMLCode"/>
+        </w:rPr>
+        <w:t xml:space="preserve">  </w:t>
+      </w:r>
+      <w:proofErr w:type="gramStart"/>
+      <w:r>
+        <w:rPr>
+          <w:rStyle w:val="HTMLCode"/>
+        </w:rPr>
+        <w:t>context</w:t>
+      </w:r>
+      <w:proofErr w:type="gramEnd"/>
+      <w:r>
+        <w:rPr>
+          <w:rStyle w:val="HTMLCode"/>
+        </w:rPr>
+        <w:t>,</w:t>
+      </w:r>
+    </w:p>
+    <w:p>
+      <w:pPr>
+        <w:pStyle w:val="HTMLPreformatted"/>
+        <w:rPr>
+          <w:rStyle w:val="HTMLCode"/>
+        </w:rPr>
+      </w:pPr>
+      <w:r>
+        <w:rPr>
+          <w:rStyle w:val="HTMLCode"/>
+        </w:rPr>
+        <w:t xml:space="preserve">  </w:t>
+      </w:r>
+      <w:proofErr w:type="gramStart"/>
+      <w:r>
+        <w:rPr>
+          <w:rStyle w:val="HTMLCode"/>
+        </w:rPr>
+        <w:t>MaterialPageRoute(</w:t>
+      </w:r>
+      <w:proofErr w:type="gramEnd"/>
+    </w:p>
+    <w:p>
+      <w:pPr>
+        <w:pStyle w:val="HTMLPreformatted"/>
+        <w:rPr>
+          <w:rStyle w:val="HTMLCode"/>
+        </w:rPr>
+      </w:pPr>
+      <w:r>
+        <w:rPr>
+          <w:rStyle w:val="HTMLCode"/>
+        </w:rPr>
+        <w:t xml:space="preserve">    </w:t>
+      </w:r>
+      <w:proofErr w:type="gramStart"/>
+      <w:r>
+        <w:rPr>
+          <w:rStyle w:val="HTMLCode"/>
+        </w:rPr>
+        <w:t>builder</w:t>
+      </w:r>
+      <w:proofErr w:type="gramEnd"/>
+      <w:r>
+        <w:rPr>
+          <w:rStyle w:val="HTMLCode"/>
+        </w:rPr>
+        <w:t>: (context) =&gt; DetailScreen(data: 'Hello from first page'),</w:t>
+      </w:r>
+    </w:p>
+    <w:p>
+      <w:pPr>
+        <w:pStyle w:val="HTMLPreformatted"/>
+        <w:rPr>
+          <w:rStyle w:val="HTMLCode"/>
+        </w:rPr>
+      </w:pPr>
+      <w:r>
+        <w:rPr>
+          <w:rStyle w:val="HTMLCode"/>
+        </w:rPr>
+        <w:t xml:space="preserve">  ),</w:t>
+      </w:r>
+    </w:p>
+    <w:p>
+      <w:pPr>
+        <w:pStyle w:val="HTMLPreformatted"/>
+        <w:rPr>
+          <w:rStyle w:val="HTMLCode"/>
+        </w:rPr>
+      </w:pPr>
+      <w:r>
+        <w:rPr>
+          <w:rStyle w:val="HTMLCode"/>
+        </w:rPr>
+        <w:t>);</w:t>
+      </w:r>
+    </w:p>
+    <w:p>
+      <w:pPr>
+        <w:pStyle w:val="Heading3"/>
+      </w:pPr>
+      <w:r>
+        <w:t xml:space="preserve">3. </w:t>
+      </w:r>
+      <w:r>
+        <w:rPr>
+          <w:rStyle w:val="Strong"/>
+          <w:b/>
+          <w:bCs/>
+        </w:rPr>
+        <w:t xml:space="preserve">Using Named Routes &amp; Passing Data </w:t>
+      </w:r>
+      <w:proofErr w:type="gramStart"/>
+      <w:r>
+        <w:rPr>
+          <w:rStyle w:val="Strong"/>
+          <w:b/>
+          <w:bCs/>
+        </w:rPr>
+        <w:t>With</w:t>
+      </w:r>
+      <w:proofErr w:type="gramEnd"/>
+      <w:r>
+        <w:rPr>
+          <w:rStyle w:val="Strong"/>
+          <w:b/>
+          <w:bCs/>
+        </w:rPr>
+        <w:t xml:space="preserve"> Named Routes</w:t>
+      </w:r>
+    </w:p>
+    <w:p>
+      <w:pPr>
+        <w:pStyle w:val="NormalWeb"/>
+      </w:pPr>
+      <w:r>
+        <w:rPr>
+          <w:rStyle w:val="Strong"/>
+        </w:rPr>
+        <w:t>Named Routes</w:t>
+      </w:r>
+      <w:r>
+        <w:t xml:space="preserve"> cho phép bạn đặt tên cho các trang và điều hướng tới chúng bằng cách sử dụng tên đó thay vì tạo một </w:t>
+      </w:r>
+      <w:r>
+        <w:rPr>
+          <w:rStyle w:val="HTMLCode"/>
+        </w:rPr>
+        <w:t>MaterialPageRoute</w:t>
+      </w:r>
+      <w:r>
+        <w:t xml:space="preserve"> mới. Điều này rất hữu ích trong các ứng dụng lớn khi có nhiều màn hình.</w:t>
+      </w:r>
+    </w:p>
+    <w:p>
+      <w:pPr>
+        <w:numPr>
+          <w:ilvl w:val="0"/>
+          <w:numId w:val="39"/>
+        </w:numPr>
+        <w:spacing w:before="100" w:beforeAutospacing="1" w:after="100" w:afterAutospacing="1" w:line="240" w:lineRule="auto"/>
+      </w:pPr>
+      <w:r>
+        <w:t xml:space="preserve">Định nghĩa các named routes trong </w:t>
+      </w:r>
+      <w:r>
+        <w:rPr>
+          <w:rStyle w:val="HTMLCode"/>
+          <w:rFonts w:eastAsiaTheme="minorHAnsi"/>
+        </w:rPr>
+        <w:t>MaterialApp</w:t>
+      </w:r>
+      <w:r>
+        <w:t>:</w:t>
+      </w:r>
+    </w:p>
+    <w:p>
+      <w:pPr>
+        <w:pStyle w:val="HTMLPreformatted"/>
+      </w:pPr>
+      <w:proofErr w:type="gramStart"/>
+      <w:r>
+        <w:t>dart</w:t>
+      </w:r>
+      <w:proofErr w:type="gramEnd"/>
+    </w:p>
+    <w:p>
+      <w:pPr>
+        <w:pStyle w:val="HTMLPreformatted"/>
+      </w:pPr>
+      <w:r>
+        <w:t>Copy code</w:t>
+      </w:r>
+    </w:p>
+    <w:p>
+      <w:pPr>
+        <w:pStyle w:val="HTMLPreformatted"/>
+        <w:rPr>
+          <w:rStyle w:val="HTMLCode"/>
+        </w:rPr>
+      </w:pPr>
+      <w:proofErr w:type="gramStart"/>
+      <w:r>
+        <w:rPr>
+          <w:rStyle w:val="HTMLCode"/>
+        </w:rPr>
+        <w:t>MaterialApp(</w:t>
+      </w:r>
+      <w:proofErr w:type="gramEnd"/>
+    </w:p>
+    <w:p>
+      <w:pPr>
+        <w:pStyle w:val="HTMLPreformatted"/>
+        <w:rPr>
+          <w:rStyle w:val="HTMLCode"/>
+        </w:rPr>
+      </w:pPr>
+      <w:r>
+        <w:rPr>
+          <w:rStyle w:val="HTMLCode"/>
+        </w:rPr>
+        <w:t xml:space="preserve">  </w:t>
+      </w:r>
+      <w:proofErr w:type="gramStart"/>
+      <w:r>
+        <w:rPr>
+          <w:rStyle w:val="HTMLCode"/>
+        </w:rPr>
+        <w:t>initialRoute</w:t>
+      </w:r>
+      <w:proofErr w:type="gramEnd"/>
+      <w:r>
+        <w:rPr>
+          <w:rStyle w:val="HTMLCode"/>
+        </w:rPr>
+        <w:t>: '/',</w:t>
+      </w:r>
+    </w:p>
+    <w:p>
+      <w:pPr>
+        <w:pStyle w:val="HTMLPreformatted"/>
+        <w:rPr>
+          <w:rStyle w:val="HTMLCode"/>
+        </w:rPr>
+      </w:pPr>
+      <w:r>
+        <w:rPr>
+          <w:rStyle w:val="HTMLCode"/>
+        </w:rPr>
+        <w:t xml:space="preserve">  </w:t>
+      </w:r>
+      <w:proofErr w:type="gramStart"/>
+      <w:r>
+        <w:rPr>
+          <w:rStyle w:val="HTMLCode"/>
+        </w:rPr>
+        <w:t>routes</w:t>
+      </w:r>
+      <w:proofErr w:type="gramEnd"/>
+      <w:r>
+        <w:rPr>
+          <w:rStyle w:val="HTMLCode"/>
+        </w:rPr>
+        <w:t>: {</w:t>
+      </w:r>
+    </w:p>
+    <w:p>
+      <w:pPr>
+        <w:pStyle w:val="HTMLPreformatted"/>
+        <w:rPr>
+          <w:rStyle w:val="HTMLCode"/>
+        </w:rPr>
+      </w:pPr>
+      <w:r>
+        <w:rPr>
+          <w:rStyle w:val="HTMLCode"/>
+        </w:rPr>
+        <w:t xml:space="preserve">    '/': (context) =&gt; </w:t>
+      </w:r>
+      <w:proofErr w:type="gramStart"/>
+      <w:r>
+        <w:rPr>
+          <w:rStyle w:val="HTMLCode"/>
+        </w:rPr>
+        <w:t>FirstPage(</w:t>
+      </w:r>
+      <w:proofErr w:type="gramEnd"/>
+      <w:r>
+        <w:rPr>
+          <w:rStyle w:val="HTMLCode"/>
+        </w:rPr>
+        <w:t>),</w:t>
+      </w:r>
+    </w:p>
+    <w:p>
+      <w:pPr>
+        <w:pStyle w:val="HTMLPreformatted"/>
+        <w:rPr>
+          <w:rStyle w:val="HTMLCode"/>
+        </w:rPr>
+      </w:pPr>
+      <w:r>
+        <w:rPr>
+          <w:rStyle w:val="HTMLCode"/>
+        </w:rPr>
+        <w:t xml:space="preserve">    '/second': (context) =&gt; </w:t>
+      </w:r>
+      <w:proofErr w:type="gramStart"/>
+      <w:r>
+        <w:rPr>
+          <w:rStyle w:val="HTMLCode"/>
+        </w:rPr>
+        <w:t>SecondPage(</w:t>
+      </w:r>
+      <w:proofErr w:type="gramEnd"/>
+      <w:r>
+        <w:rPr>
+          <w:rStyle w:val="HTMLCode"/>
+        </w:rPr>
+        <w:t>),</w:t>
+      </w:r>
+    </w:p>
+    <w:p>
+      <w:pPr>
+        <w:pStyle w:val="HTMLPreformatted"/>
+        <w:rPr>
+          <w:rStyle w:val="HTMLCode"/>
+        </w:rPr>
+      </w:pPr>
+      <w:r>
+        <w:rPr>
+          <w:rStyle w:val="HTMLCode"/>
+        </w:rPr>
+        <w:t xml:space="preserve">  },</w:t>
+      </w:r>
+    </w:p>
+    <w:p>
+      <w:pPr>
+        <w:pStyle w:val="HTMLPreformatted"/>
+        <w:rPr>
+          <w:rStyle w:val="HTMLCode"/>
+        </w:rPr>
+      </w:pPr>
+      <w:r>
+        <w:rPr>
+          <w:rStyle w:val="HTMLCode"/>
+        </w:rPr>
+        <w:t>);</w:t>
+      </w:r>
+    </w:p>
+    <w:p>
+      <w:pPr>
+        <w:numPr>
+          <w:ilvl w:val="0"/>
+          <w:numId w:val="40"/>
+        </w:numPr>
+        <w:spacing w:before="100" w:beforeAutospacing="1" w:after="100" w:afterAutospacing="1" w:line="240" w:lineRule="auto"/>
+      </w:pPr>
+      <w:r>
+        <w:t xml:space="preserve">Điều hướng đến một trang bằng </w:t>
+      </w:r>
+      <w:r>
+        <w:rPr>
+          <w:rStyle w:val="Strong"/>
+        </w:rPr>
+        <w:t>named route</w:t>
+      </w:r>
+      <w:r>
+        <w:t>:</w:t>
+      </w:r>
+    </w:p>
+    <w:p>
+      <w:pPr>
+        <w:pStyle w:val="HTMLPreformatted"/>
+      </w:pPr>
+      <w:proofErr w:type="gramStart"/>
+      <w:r>
+        <w:t>dart</w:t>
+      </w:r>
+      <w:proofErr w:type="gramEnd"/>
+    </w:p>
+    <w:p>
+      <w:pPr>
+        <w:pStyle w:val="HTMLPreformatted"/>
+      </w:pPr>
+      <w:r>
+        <w:t>Copy code</w:t>
+      </w:r>
+    </w:p>
+    <w:p>
+      <w:pPr>
+        <w:pStyle w:val="HTMLPreformatted"/>
+        <w:rPr>
+          <w:rStyle w:val="HTMLCode"/>
+        </w:rPr>
+      </w:pPr>
+      <w:proofErr w:type="gramStart"/>
+      <w:r>
+        <w:rPr>
+          <w:rStyle w:val="HTMLCode"/>
+        </w:rPr>
+        <w:t>Navigator.pushNamed(</w:t>
+      </w:r>
+      <w:proofErr w:type="gramEnd"/>
+      <w:r>
+        <w:rPr>
+          <w:rStyle w:val="HTMLCode"/>
+        </w:rPr>
+        <w:t>context, '/second');</w:t>
+      </w:r>
+    </w:p>
+    <w:p>
+      <w:pPr>
+        <w:numPr>
+          <w:ilvl w:val="0"/>
+          <w:numId w:val="41"/>
+        </w:numPr>
+        <w:spacing w:before="100" w:beforeAutospacing="1" w:after="100" w:afterAutospacing="1" w:line="240" w:lineRule="auto"/>
+      </w:pPr>
+      <w:r>
+        <w:t>Truyền dữ liệu khi điều hướng qua named routes:</w:t>
+      </w:r>
+    </w:p>
+    <w:p>
+      <w:pPr>
+        <w:pStyle w:val="HTMLPreformatted"/>
+      </w:pPr>
+      <w:proofErr w:type="gramStart"/>
+      <w:r>
+        <w:t>dart</w:t>
+      </w:r>
+      <w:proofErr w:type="gramEnd"/>
+    </w:p>
+    <w:p>
+      <w:pPr>
+        <w:pStyle w:val="HTMLPreformatted"/>
+      </w:pPr>
+      <w:r>
+        <w:t>Copy code</w:t>
+      </w:r>
+    </w:p>
+    <w:p>
+      <w:pPr>
+        <w:pStyle w:val="HTMLPreformatted"/>
+        <w:rPr>
+          <w:rStyle w:val="HTMLCode"/>
+        </w:rPr>
+      </w:pPr>
+      <w:proofErr w:type="gramStart"/>
+      <w:r>
+        <w:rPr>
+          <w:rStyle w:val="HTMLCode"/>
+        </w:rPr>
+        <w:t>Navigator.pushNamed(</w:t>
+      </w:r>
+      <w:proofErr w:type="gramEnd"/>
+    </w:p>
+    <w:p>
+      <w:pPr>
+        <w:pStyle w:val="HTMLPreformatted"/>
+        <w:rPr>
+          <w:rStyle w:val="HTMLCode"/>
+        </w:rPr>
+      </w:pPr>
+      <w:r>
+        <w:rPr>
+          <w:rStyle w:val="HTMLCode"/>
+        </w:rPr>
+        <w:t xml:space="preserve">  </w:t>
+      </w:r>
+      <w:proofErr w:type="gramStart"/>
+      <w:r>
+        <w:rPr>
+          <w:rStyle w:val="HTMLCode"/>
+        </w:rPr>
+        <w:t>context</w:t>
+      </w:r>
+      <w:proofErr w:type="gramEnd"/>
+      <w:r>
+        <w:rPr>
+          <w:rStyle w:val="HTMLCode"/>
+        </w:rPr>
+        <w:t>,</w:t>
+      </w:r>
+    </w:p>
+    <w:p>
+      <w:pPr>
+        <w:pStyle w:val="HTMLPreformatted"/>
+        <w:rPr>
+          <w:rStyle w:val="HTMLCode"/>
+        </w:rPr>
+      </w:pPr>
+      <w:r>
+        <w:rPr>
+          <w:rStyle w:val="HTMLCode"/>
+        </w:rPr>
+        <w:t xml:space="preserve">  '/second',</w:t>
+      </w:r>
+    </w:p>
+    <w:p>
+      <w:pPr>
+        <w:pStyle w:val="HTMLPreformatted"/>
+        <w:rPr>
+          <w:rStyle w:val="HTMLCode"/>
+        </w:rPr>
+      </w:pPr>
+      <w:r>
+        <w:rPr>
+          <w:rStyle w:val="HTMLCode"/>
+        </w:rPr>
+        <w:t xml:space="preserve">  </w:t>
+      </w:r>
+      <w:proofErr w:type="gramStart"/>
+      <w:r>
+        <w:rPr>
+          <w:rStyle w:val="HTMLCode"/>
+        </w:rPr>
+        <w:t>arguments</w:t>
+      </w:r>
+      <w:proofErr w:type="gramEnd"/>
+      <w:r>
+        <w:rPr>
+          <w:rStyle w:val="HTMLCode"/>
+        </w:rPr>
+        <w:t>: 'Data passed via Named Route',</w:t>
+      </w:r>
+    </w:p>
+    <w:p>
+      <w:pPr>
+        <w:pStyle w:val="HTMLPreformatted"/>
+        <w:rPr>
+          <w:rStyle w:val="HTMLCode"/>
+        </w:rPr>
+      </w:pPr>
+      <w:r>
+        <w:rPr>
+          <w:rStyle w:val="HTMLCode"/>
+        </w:rPr>
+        <w:t>);</w:t>
+      </w:r>
+    </w:p>
+    <w:p>
+      <w:pPr>
+        <w:numPr>
+          <w:ilvl w:val="0"/>
+          <w:numId w:val="42"/>
+        </w:numPr>
+        <w:spacing w:before="100" w:beforeAutospacing="1" w:after="100" w:afterAutospacing="1" w:line="240" w:lineRule="auto"/>
+      </w:pPr>
+      <w:r>
+        <w:t xml:space="preserve">Để truy cập dữ liệu ở trang đích, sử dụng </w:t>
+      </w:r>
+      <w:r>
+        <w:rPr>
+          <w:rStyle w:val="HTMLCode"/>
+          <w:rFonts w:eastAsiaTheme="minorHAnsi"/>
+        </w:rPr>
+        <w:t>ModalRoute.of(context)</w:t>
+      </w:r>
+      <w:r>
+        <w:t xml:space="preserve"> để lấy </w:t>
+      </w:r>
+      <w:r>
+        <w:rPr>
+          <w:rStyle w:val="Strong"/>
+        </w:rPr>
+        <w:t>arguments</w:t>
+      </w:r>
+      <w:r>
+        <w:t>:</w:t>
+      </w:r>
+    </w:p>
+    <w:p>
+      <w:pPr>
+        <w:pStyle w:val="HTMLPreformatted"/>
+      </w:pPr>
+      <w:proofErr w:type="gramStart"/>
+      <w:r>
+        <w:t>dart</w:t>
+      </w:r>
+      <w:proofErr w:type="gramEnd"/>
+    </w:p>
+    <w:p>
+      <w:pPr>
+        <w:pStyle w:val="HTMLPreformatted"/>
+      </w:pPr>
+      <w:r>
+        <w:t>Copy code</w:t>
+      </w:r>
+    </w:p>
+    <w:p>
+      <w:pPr>
+        <w:pStyle w:val="HTMLPreformatted"/>
+        <w:rPr>
+          <w:rStyle w:val="HTMLCode"/>
+        </w:rPr>
+      </w:pPr>
+      <w:proofErr w:type="gramStart"/>
+      <w:r>
+        <w:rPr>
+          <w:rStyle w:val="HTMLCode"/>
+        </w:rPr>
+        <w:t>class</w:t>
+      </w:r>
+      <w:proofErr w:type="gramEnd"/>
+      <w:r>
+        <w:rPr>
+          <w:rStyle w:val="HTMLCode"/>
+        </w:rPr>
+        <w:t xml:space="preserve"> SecondPage extends StatelessWidget {</w:t>
+      </w:r>
+    </w:p>
+    <w:p>
+      <w:pPr>
+        <w:pStyle w:val="HTMLPreformatted"/>
+        <w:rPr>
+          <w:rStyle w:val="HTMLCode"/>
+        </w:rPr>
+      </w:pPr>
+      <w:r>
+        <w:rPr>
+          <w:rStyle w:val="HTMLCode"/>
+        </w:rPr>
+        <w:t xml:space="preserve">  @override</w:t>
+      </w:r>
+    </w:p>
+    <w:p>
+      <w:pPr>
+        <w:pStyle w:val="HTMLPreformatted"/>
+        <w:rPr>
+          <w:rStyle w:val="HTMLCode"/>
+        </w:rPr>
+      </w:pPr>
+      <w:r>
+        <w:rPr>
+          <w:rStyle w:val="HTMLCode"/>
+        </w:rPr>
+        <w:t xml:space="preserve">  Widget </w:t>
+      </w:r>
+      <w:proofErr w:type="gramStart"/>
+      <w:r>
+        <w:rPr>
+          <w:rStyle w:val="HTMLCode"/>
+        </w:rPr>
+        <w:t>build(</w:t>
+      </w:r>
+      <w:proofErr w:type="gramEnd"/>
+      <w:r>
+        <w:rPr>
+          <w:rStyle w:val="HTMLCode"/>
+        </w:rPr>
+        <w:t>BuildContext context) {</w:t>
+      </w:r>
+    </w:p>
+    <w:p>
+      <w:pPr>
+        <w:pStyle w:val="HTMLPreformatted"/>
+        <w:rPr>
+          <w:rStyle w:val="HTMLCode"/>
+        </w:rPr>
+      </w:pPr>
+      <w:r>
+        <w:rPr>
+          <w:rStyle w:val="HTMLCode"/>
+        </w:rPr>
+        <w:t xml:space="preserve">    </w:t>
+      </w:r>
+      <w:proofErr w:type="gramStart"/>
+      <w:r>
+        <w:rPr>
+          <w:rStyle w:val="HTMLCode"/>
+        </w:rPr>
+        <w:t>final</w:t>
+      </w:r>
+      <w:proofErr w:type="gramEnd"/>
+      <w:r>
+        <w:rPr>
+          <w:rStyle w:val="HTMLCode"/>
+        </w:rPr>
+        <w:t xml:space="preserve"> String data = ModalRoute.of(context)!.</w:t>
+      </w:r>
+      <w:proofErr w:type="gramStart"/>
+      <w:r>
+        <w:rPr>
+          <w:rStyle w:val="HTMLCode"/>
+        </w:rPr>
+        <w:t>settings.arguments</w:t>
+      </w:r>
+      <w:proofErr w:type="gramEnd"/>
+      <w:r>
+        <w:rPr>
+          <w:rStyle w:val="HTMLCode"/>
+        </w:rPr>
+        <w:t xml:space="preserve"> as String;</w:t>
+      </w:r>
+    </w:p>
+    <w:p>
+      <w:pPr>
+        <w:pStyle w:val="HTMLPreformatted"/>
+        <w:rPr>
+          <w:rStyle w:val="HTMLCode"/>
+        </w:rPr>
+      </w:pPr>
+    </w:p>
+    <w:p>
+      <w:pPr>
+        <w:pStyle w:val="HTMLPreformatted"/>
+        <w:rPr>
+          <w:rStyle w:val="HTMLCode"/>
+        </w:rPr>
+      </w:pPr>
+      <w:r>
+        <w:rPr>
+          <w:rStyle w:val="HTMLCode"/>
+        </w:rPr>
+        <w:lastRenderedPageBreak/>
+        <w:t xml:space="preserve">    </w:t>
+      </w:r>
+      <w:proofErr w:type="gramStart"/>
+      <w:r>
+        <w:rPr>
+          <w:rStyle w:val="HTMLCode"/>
+        </w:rPr>
+        <w:t>return</w:t>
+      </w:r>
+      <w:proofErr w:type="gramEnd"/>
+      <w:r>
+        <w:rPr>
+          <w:rStyle w:val="HTMLCode"/>
+        </w:rPr>
+        <w:t xml:space="preserve"> Scaffold(</w:t>
+      </w:r>
+    </w:p>
+    <w:p>
+      <w:pPr>
+        <w:pStyle w:val="HTMLPreformatted"/>
+        <w:rPr>
+          <w:rStyle w:val="HTMLCode"/>
+        </w:rPr>
+      </w:pPr>
+      <w:r>
+        <w:rPr>
+          <w:rStyle w:val="HTMLCode"/>
+        </w:rPr>
+        <w:t xml:space="preserve">      </w:t>
+      </w:r>
+      <w:proofErr w:type="gramStart"/>
+      <w:r>
+        <w:rPr>
+          <w:rStyle w:val="HTMLCode"/>
+        </w:rPr>
+        <w:t>body</w:t>
+      </w:r>
+      <w:proofErr w:type="gramEnd"/>
+      <w:r>
+        <w:rPr>
+          <w:rStyle w:val="HTMLCode"/>
+        </w:rPr>
+        <w:t>: Center(</w:t>
+      </w:r>
+    </w:p>
+    <w:p>
+      <w:pPr>
+        <w:pStyle w:val="HTMLPreformatted"/>
+        <w:rPr>
+          <w:rStyle w:val="HTMLCode"/>
+        </w:rPr>
+      </w:pPr>
+      <w:r>
+        <w:rPr>
+          <w:rStyle w:val="HTMLCode"/>
+        </w:rPr>
+        <w:t xml:space="preserve">        </w:t>
+      </w:r>
+      <w:proofErr w:type="gramStart"/>
+      <w:r>
+        <w:rPr>
+          <w:rStyle w:val="HTMLCode"/>
+        </w:rPr>
+        <w:t>child</w:t>
+      </w:r>
+      <w:proofErr w:type="gramEnd"/>
+      <w:r>
+        <w:rPr>
+          <w:rStyle w:val="HTMLCode"/>
+        </w:rPr>
+        <w:t>: Text('Received data: $data'),</w:t>
+      </w:r>
+    </w:p>
+    <w:p>
+      <w:pPr>
+        <w:pStyle w:val="HTMLPreformatted"/>
+        <w:rPr>
+          <w:rStyle w:val="HTMLCode"/>
+        </w:rPr>
+      </w:pPr>
+      <w:r>
+        <w:rPr>
+          <w:rStyle w:val="HTMLCode"/>
+        </w:rPr>
+        <w:t xml:space="preserve">      ),</w:t>
+      </w:r>
+    </w:p>
+    <w:p>
+      <w:pPr>
+        <w:pStyle w:val="HTMLPreformatted"/>
+        <w:rPr>
+          <w:rStyle w:val="HTMLCode"/>
+        </w:rPr>
+      </w:pPr>
+      <w:r>
+        <w:rPr>
+          <w:rStyle w:val="HTMLCode"/>
+        </w:rPr>
+        <w:t xml:space="preserve">    );</w:t>
+      </w:r>
+    </w:p>
+    <w:p>
+      <w:pPr>
+        <w:pStyle w:val="HTMLPreformatted"/>
+        <w:rPr>
+          <w:rStyle w:val="HTMLCode"/>
+        </w:rPr>
+      </w:pPr>
+      <w:r>
+        <w:rPr>
+          <w:rStyle w:val="HTMLCode"/>
+        </w:rPr>
+        <w:t xml:space="preserve">  }</w:t>
+      </w:r>
+    </w:p>
+    <w:p>
+      <w:pPr>
+        <w:pStyle w:val="HTMLPreformatted"/>
+        <w:rPr>
+          <w:rStyle w:val="HTMLCode"/>
+        </w:rPr>
+      </w:pPr>
+      <w:r>
+        <w:rPr>
+          <w:rStyle w:val="HTMLCode"/>
+        </w:rPr>
+        <w:t>}</w:t>
+      </w:r>
+    </w:p>
+    <w:p>
+      <w:pPr>
+        <w:pStyle w:val="Heading3"/>
+      </w:pPr>
+      <w:r>
+        <w:t xml:space="preserve">4. </w:t>
+      </w:r>
+      <w:r>
+        <w:rPr>
+          <w:rStyle w:val="Strong"/>
+          <w:b/>
+          <w:bCs/>
+        </w:rPr>
+        <w:t>Diving Deeper into Named Routes</w:t>
+      </w:r>
+    </w:p>
+    <w:p>
+      <w:pPr>
+        <w:pStyle w:val="NormalWeb"/>
+      </w:pPr>
+      <w:r>
+        <w:rPr>
+          <w:rStyle w:val="Strong"/>
+        </w:rPr>
+        <w:t>Named Routes</w:t>
+      </w:r>
+      <w:r>
+        <w:t xml:space="preserve"> cung cấp sự linh hoạt và tiện lợi khi bạn có nhiều màn hình cần điều hướng tới. Dưới đây là một số mẹo nâng cao:</w:t>
+      </w:r>
+    </w:p>
+    <w:p>
+      <w:pPr>
+        <w:numPr>
+          <w:ilvl w:val="0"/>
+          <w:numId w:val="43"/>
+        </w:numPr>
+        <w:spacing w:before="100" w:beforeAutospacing="1" w:after="100" w:afterAutospacing="1" w:line="240" w:lineRule="auto"/>
+      </w:pPr>
+      <w:proofErr w:type="gramStart"/>
+      <w:r>
+        <w:rPr>
+          <w:rStyle w:val="Strong"/>
+        </w:rPr>
+        <w:t>initialRoute</w:t>
+      </w:r>
+      <w:proofErr w:type="gramEnd"/>
+      <w:r>
+        <w:t>: Đặt route đầu tiên khi ứng dụng được khởi chạy.</w:t>
+      </w:r>
+    </w:p>
+    <w:p>
+      <w:pPr>
+        <w:numPr>
+          <w:ilvl w:val="0"/>
+          <w:numId w:val="43"/>
+        </w:numPr>
+        <w:spacing w:before="100" w:beforeAutospacing="1" w:after="100" w:afterAutospacing="1" w:line="240" w:lineRule="auto"/>
+      </w:pPr>
+      <w:proofErr w:type="gramStart"/>
+      <w:r>
+        <w:rPr>
+          <w:rStyle w:val="Strong"/>
+        </w:rPr>
+        <w:t>arguments</w:t>
+      </w:r>
+      <w:proofErr w:type="gramEnd"/>
+      <w:r>
+        <w:t>: Truyền nhiều kiểu dữ liệu hơn (ví dụ: object, map) thay vì chỉ string.</w:t>
+      </w:r>
+    </w:p>
+    <w:p>
+      <w:pPr>
+        <w:numPr>
+          <w:ilvl w:val="0"/>
+          <w:numId w:val="43"/>
+        </w:numPr>
+        <w:spacing w:before="100" w:beforeAutospacing="1" w:after="100" w:afterAutospacing="1" w:line="240" w:lineRule="auto"/>
+      </w:pPr>
+      <w:proofErr w:type="gramStart"/>
+      <w:r>
+        <w:rPr>
+          <w:rStyle w:val="Strong"/>
+        </w:rPr>
+        <w:t>popUntil(</w:t>
+      </w:r>
+      <w:proofErr w:type="gramEnd"/>
+      <w:r>
+        <w:rPr>
+          <w:rStyle w:val="Strong"/>
+        </w:rPr>
+        <w:t>)</w:t>
+      </w:r>
+      <w:r>
+        <w:t>: Quay lại nhiều màn hình một cách linh hoạt, dựa trên điều kiện của route.</w:t>
+      </w:r>
+    </w:p>
+    <w:p>
+      <w:pPr>
+        <w:pStyle w:val="HTMLPreformatted"/>
+      </w:pPr>
+      <w:proofErr w:type="gramStart"/>
+      <w:r>
+        <w:t>dart</w:t>
+      </w:r>
+      <w:proofErr w:type="gramEnd"/>
+    </w:p>
+    <w:p>
+      <w:pPr>
+        <w:pStyle w:val="HTMLPreformatted"/>
+      </w:pPr>
+      <w:r>
+        <w:t>Copy code</w:t>
+      </w:r>
+    </w:p>
+    <w:p>
+      <w:pPr>
+        <w:pStyle w:val="HTMLPreformatted"/>
+        <w:rPr>
+          <w:rStyle w:val="HTMLCode"/>
+        </w:rPr>
+      </w:pPr>
+      <w:proofErr w:type="gramStart"/>
+      <w:r>
+        <w:rPr>
+          <w:rStyle w:val="HTMLCode"/>
+        </w:rPr>
+        <w:t>Navigator.popUntil(</w:t>
+      </w:r>
+      <w:proofErr w:type="gramEnd"/>
+      <w:r>
+        <w:rPr>
+          <w:rStyle w:val="HTMLCode"/>
+        </w:rPr>
+        <w:t>context, ModalRoute.withName('/home'));</w:t>
+      </w:r>
+    </w:p>
+    <w:p>
+      <w:pPr>
+        <w:pStyle w:val="Heading3"/>
+      </w:pPr>
+      <w:r>
+        <w:t xml:space="preserve">5. </w:t>
+      </w:r>
+      <w:proofErr w:type="gramStart"/>
+      <w:r>
+        <w:rPr>
+          <w:rStyle w:val="Strong"/>
+          <w:b/>
+          <w:bCs/>
+        </w:rPr>
+        <w:t>onGenerateRoute</w:t>
+      </w:r>
+      <w:proofErr w:type="gramEnd"/>
+      <w:r>
+        <w:rPr>
+          <w:rStyle w:val="Strong"/>
+          <w:b/>
+          <w:bCs/>
+        </w:rPr>
+        <w:t xml:space="preserve"> &amp; onUnknownRoute</w:t>
+      </w:r>
+    </w:p>
+    <w:p>
+      <w:pPr>
+        <w:pStyle w:val="NormalWeb"/>
+      </w:pPr>
+      <w:r>
+        <w:t xml:space="preserve">Trong các ứng dụng phức tạp hơn, bạn có thể sử dụng </w:t>
+      </w:r>
+      <w:r>
+        <w:rPr>
+          <w:rStyle w:val="HTMLCode"/>
+        </w:rPr>
+        <w:t>onGenerateRoute</w:t>
+      </w:r>
+      <w:r>
+        <w:t xml:space="preserve"> để kiểm soát cách ứng dụng xử lý các route một cách linh hoạt hơn. Điều này cho phép bạn tạo route một cách động dựa trên thông tin được cung cấp.</w:t>
+      </w:r>
+    </w:p>
+    <w:p>
+      <w:pPr>
+        <w:numPr>
+          <w:ilvl w:val="0"/>
+          <w:numId w:val="44"/>
+        </w:numPr>
+        <w:spacing w:before="100" w:beforeAutospacing="1" w:after="100" w:afterAutospacing="1" w:line="240" w:lineRule="auto"/>
+      </w:pPr>
+      <w:proofErr w:type="gramStart"/>
+      <w:r>
+        <w:rPr>
+          <w:rStyle w:val="Strong"/>
+        </w:rPr>
+        <w:t>onGenerateRoute</w:t>
+      </w:r>
+      <w:proofErr w:type="gramEnd"/>
+      <w:r>
+        <w:t>: Xử lý route dựa trên logic tùy chỉnh.</w:t>
+      </w:r>
+    </w:p>
+    <w:p>
+      <w:pPr>
+        <w:pStyle w:val="HTMLPreformatted"/>
+      </w:pPr>
+      <w:proofErr w:type="gramStart"/>
+      <w:r>
+        <w:t>dart</w:t>
+      </w:r>
+      <w:proofErr w:type="gramEnd"/>
+    </w:p>
+    <w:p>
+      <w:pPr>
+        <w:pStyle w:val="HTMLPreformatted"/>
+      </w:pPr>
+      <w:r>
+        <w:t>Copy code</w:t>
+      </w:r>
+    </w:p>
+    <w:p>
+      <w:pPr>
+        <w:pStyle w:val="HTMLPreformatted"/>
+        <w:rPr>
+          <w:rStyle w:val="HTMLCode"/>
+        </w:rPr>
+      </w:pPr>
+      <w:proofErr w:type="gramStart"/>
+      <w:r>
+        <w:rPr>
+          <w:rStyle w:val="HTMLCode"/>
+        </w:rPr>
+        <w:t>MaterialApp(</w:t>
+      </w:r>
+      <w:proofErr w:type="gramEnd"/>
+    </w:p>
+    <w:p>
+      <w:pPr>
+        <w:pStyle w:val="HTMLPreformatted"/>
+        <w:rPr>
+          <w:rStyle w:val="HTMLCode"/>
+        </w:rPr>
+      </w:pPr>
+      <w:r>
+        <w:rPr>
+          <w:rStyle w:val="HTMLCode"/>
+        </w:rPr>
+        <w:t xml:space="preserve">  </w:t>
+      </w:r>
+      <w:proofErr w:type="gramStart"/>
+      <w:r>
+        <w:rPr>
+          <w:rStyle w:val="HTMLCode"/>
+        </w:rPr>
+        <w:t>onGenerateRoute</w:t>
+      </w:r>
+      <w:proofErr w:type="gramEnd"/>
+      <w:r>
+        <w:rPr>
+          <w:rStyle w:val="HTMLCode"/>
+        </w:rPr>
+        <w:t>: (settings) {</w:t>
+      </w:r>
+    </w:p>
+    <w:p>
+      <w:pPr>
+        <w:pStyle w:val="HTMLPreformatted"/>
+        <w:rPr>
+          <w:rStyle w:val="HTMLCode"/>
+        </w:rPr>
+      </w:pPr>
+      <w:r>
+        <w:rPr>
+          <w:rStyle w:val="HTMLCode"/>
+        </w:rPr>
+        <w:t xml:space="preserve">    </w:t>
+      </w:r>
+      <w:proofErr w:type="gramStart"/>
+      <w:r>
+        <w:rPr>
+          <w:rStyle w:val="HTMLCode"/>
+        </w:rPr>
+        <w:t>if</w:t>
+      </w:r>
+      <w:proofErr w:type="gramEnd"/>
+      <w:r>
+        <w:rPr>
+          <w:rStyle w:val="HTMLCode"/>
+        </w:rPr>
+        <w:t xml:space="preserve"> (settings.name == '/second') {</w:t>
+      </w:r>
+    </w:p>
+    <w:p>
+      <w:pPr>
+        <w:pStyle w:val="HTMLPreformatted"/>
+        <w:rPr>
+          <w:rStyle w:val="HTMLCode"/>
+        </w:rPr>
+      </w:pPr>
+      <w:r>
+        <w:rPr>
+          <w:rStyle w:val="HTMLCode"/>
+        </w:rPr>
+        <w:t xml:space="preserve">      </w:t>
+      </w:r>
+      <w:proofErr w:type="gramStart"/>
+      <w:r>
+        <w:rPr>
+          <w:rStyle w:val="HTMLCode"/>
+        </w:rPr>
+        <w:t>return</w:t>
+      </w:r>
+      <w:proofErr w:type="gramEnd"/>
+      <w:r>
+        <w:rPr>
+          <w:rStyle w:val="HTMLCode"/>
+        </w:rPr>
+        <w:t xml:space="preserve"> MaterialPageRoute(</w:t>
+      </w:r>
+    </w:p>
+    <w:p>
+      <w:pPr>
+        <w:pStyle w:val="HTMLPreformatted"/>
+        <w:rPr>
+          <w:rStyle w:val="HTMLCode"/>
+        </w:rPr>
+      </w:pPr>
+      <w:r>
+        <w:rPr>
+          <w:rStyle w:val="HTMLCode"/>
+        </w:rPr>
+        <w:t xml:space="preserve">        </w:t>
+      </w:r>
+      <w:proofErr w:type="gramStart"/>
+      <w:r>
+        <w:rPr>
+          <w:rStyle w:val="HTMLCode"/>
+        </w:rPr>
+        <w:t>builder</w:t>
+      </w:r>
+      <w:proofErr w:type="gramEnd"/>
+      <w:r>
+        <w:rPr>
+          <w:rStyle w:val="HTMLCode"/>
+        </w:rPr>
+        <w:t>: (context) =&gt; SecondPage(data: settings.arguments),</w:t>
+      </w:r>
+    </w:p>
+    <w:p>
+      <w:pPr>
+        <w:pStyle w:val="HTMLPreformatted"/>
+        <w:rPr>
+          <w:rStyle w:val="HTMLCode"/>
+        </w:rPr>
+      </w:pPr>
+      <w:r>
+        <w:rPr>
+          <w:rStyle w:val="HTMLCode"/>
+        </w:rPr>
+        <w:t xml:space="preserve">      );</w:t>
+      </w:r>
+    </w:p>
+    <w:p>
+      <w:pPr>
+        <w:pStyle w:val="HTMLPreformatted"/>
+        <w:rPr>
+          <w:rStyle w:val="HTMLCode"/>
+        </w:rPr>
+      </w:pPr>
+      <w:r>
+        <w:rPr>
+          <w:rStyle w:val="HTMLCode"/>
+        </w:rPr>
+        <w:t xml:space="preserve">    }</w:t>
+      </w:r>
+    </w:p>
+    <w:p>
+      <w:pPr>
+        <w:pStyle w:val="HTMLPreformatted"/>
+        <w:rPr>
+          <w:rStyle w:val="HTMLCode"/>
+        </w:rPr>
+      </w:pPr>
+      <w:r>
+        <w:rPr>
+          <w:rStyle w:val="HTMLCode"/>
+        </w:rPr>
+        <w:t xml:space="preserve">    </w:t>
+      </w:r>
+      <w:proofErr w:type="gramStart"/>
+      <w:r>
+        <w:rPr>
+          <w:rStyle w:val="HTMLCode"/>
+        </w:rPr>
+        <w:t>return</w:t>
+      </w:r>
+      <w:proofErr w:type="gramEnd"/>
+      <w:r>
+        <w:rPr>
+          <w:rStyle w:val="HTMLCode"/>
+        </w:rPr>
+        <w:t xml:space="preserve"> null;  // Trả về null nếu không tìm thấy route</w:t>
+      </w:r>
+    </w:p>
+    <w:p>
+      <w:pPr>
+        <w:pStyle w:val="HTMLPreformatted"/>
+        <w:rPr>
+          <w:rStyle w:val="HTMLCode"/>
+        </w:rPr>
+      </w:pPr>
+      <w:r>
+        <w:rPr>
+          <w:rStyle w:val="HTMLCode"/>
+        </w:rPr>
+        <w:t xml:space="preserve">  },</w:t>
+      </w:r>
+    </w:p>
+    <w:p>
+      <w:pPr>
+        <w:pStyle w:val="HTMLPreformatted"/>
+        <w:rPr>
+          <w:rStyle w:val="HTMLCode"/>
+        </w:rPr>
+      </w:pPr>
+      <w:r>
+        <w:rPr>
+          <w:rStyle w:val="HTMLCode"/>
+        </w:rPr>
+        <w:t>);</w:t>
+      </w:r>
+    </w:p>
+    <w:p>
+      <w:pPr>
+        <w:numPr>
+          <w:ilvl w:val="0"/>
+          <w:numId w:val="45"/>
+        </w:numPr>
+        <w:spacing w:before="100" w:beforeAutospacing="1" w:after="100" w:afterAutospacing="1" w:line="240" w:lineRule="auto"/>
+      </w:pPr>
+      <w:proofErr w:type="gramStart"/>
+      <w:r>
+        <w:rPr>
+          <w:rStyle w:val="Strong"/>
+        </w:rPr>
+        <w:t>onUnknownRoute</w:t>
+      </w:r>
+      <w:proofErr w:type="gramEnd"/>
+      <w:r>
+        <w:t>: Được gọi khi không tìm thấy route nào phù hợp (giống như trang 404 trên web).</w:t>
+      </w:r>
+    </w:p>
+    <w:p>
+      <w:pPr>
+        <w:pStyle w:val="HTMLPreformatted"/>
+      </w:pPr>
+      <w:proofErr w:type="gramStart"/>
+      <w:r>
+        <w:t>dart</w:t>
+      </w:r>
+      <w:proofErr w:type="gramEnd"/>
+    </w:p>
+    <w:p>
+      <w:pPr>
+        <w:pStyle w:val="HTMLPreformatted"/>
+      </w:pPr>
+      <w:r>
+        <w:t>Copy code</w:t>
+      </w:r>
+    </w:p>
+    <w:p>
+      <w:pPr>
+        <w:pStyle w:val="HTMLPreformatted"/>
+        <w:rPr>
+          <w:rStyle w:val="HTMLCode"/>
+        </w:rPr>
+      </w:pPr>
+      <w:proofErr w:type="gramStart"/>
+      <w:r>
+        <w:rPr>
+          <w:rStyle w:val="HTMLCode"/>
+        </w:rPr>
+        <w:t>MaterialApp(</w:t>
+      </w:r>
+      <w:proofErr w:type="gramEnd"/>
+    </w:p>
+    <w:p>
+      <w:pPr>
+        <w:pStyle w:val="HTMLPreformatted"/>
+        <w:rPr>
+          <w:rStyle w:val="HTMLCode"/>
+        </w:rPr>
+      </w:pPr>
+      <w:r>
+        <w:rPr>
+          <w:rStyle w:val="HTMLCode"/>
+        </w:rPr>
+        <w:t xml:space="preserve">  </w:t>
+      </w:r>
+      <w:proofErr w:type="gramStart"/>
+      <w:r>
+        <w:rPr>
+          <w:rStyle w:val="HTMLCode"/>
+        </w:rPr>
+        <w:t>onUnknownRoute</w:t>
+      </w:r>
+      <w:proofErr w:type="gramEnd"/>
+      <w:r>
+        <w:rPr>
+          <w:rStyle w:val="HTMLCode"/>
+        </w:rPr>
+        <w:t>: (settings) {</w:t>
+      </w:r>
+    </w:p>
+    <w:p>
+      <w:pPr>
+        <w:pStyle w:val="HTMLPreformatted"/>
+        <w:rPr>
+          <w:rStyle w:val="HTMLCode"/>
+        </w:rPr>
+      </w:pPr>
+      <w:r>
+        <w:rPr>
+          <w:rStyle w:val="HTMLCode"/>
+        </w:rPr>
+        <w:t xml:space="preserve">    </w:t>
+      </w:r>
+      <w:proofErr w:type="gramStart"/>
+      <w:r>
+        <w:rPr>
+          <w:rStyle w:val="HTMLCode"/>
+        </w:rPr>
+        <w:t>return</w:t>
+      </w:r>
+      <w:proofErr w:type="gramEnd"/>
+      <w:r>
+        <w:rPr>
+          <w:rStyle w:val="HTMLCode"/>
+        </w:rPr>
+        <w:t xml:space="preserve"> MaterialPageRoute(</w:t>
+      </w:r>
+    </w:p>
+    <w:p>
+      <w:pPr>
+        <w:pStyle w:val="HTMLPreformatted"/>
+        <w:rPr>
+          <w:rStyle w:val="HTMLCode"/>
+        </w:rPr>
+      </w:pPr>
+      <w:r>
+        <w:rPr>
+          <w:rStyle w:val="HTMLCode"/>
+        </w:rPr>
+        <w:t xml:space="preserve">      </w:t>
+      </w:r>
+      <w:proofErr w:type="gramStart"/>
+      <w:r>
+        <w:rPr>
+          <w:rStyle w:val="HTMLCode"/>
+        </w:rPr>
+        <w:t>builder</w:t>
+      </w:r>
+      <w:proofErr w:type="gramEnd"/>
+      <w:r>
+        <w:rPr>
+          <w:rStyle w:val="HTMLCode"/>
+        </w:rPr>
+        <w:t>: (context) =&gt; UnknownPage(),</w:t>
+      </w:r>
+    </w:p>
+    <w:p>
+      <w:pPr>
+        <w:pStyle w:val="HTMLPreformatted"/>
+        <w:rPr>
+          <w:rStyle w:val="HTMLCode"/>
+        </w:rPr>
+      </w:pPr>
+      <w:r>
+        <w:rPr>
+          <w:rStyle w:val="HTMLCode"/>
+        </w:rPr>
+        <w:lastRenderedPageBreak/>
+        <w:t xml:space="preserve">    );</w:t>
+      </w:r>
+    </w:p>
+    <w:p>
+      <w:pPr>
+        <w:pStyle w:val="HTMLPreformatted"/>
+        <w:rPr>
+          <w:rStyle w:val="HTMLCode"/>
+        </w:rPr>
+      </w:pPr>
+      <w:r>
+        <w:rPr>
+          <w:rStyle w:val="HTMLCode"/>
+        </w:rPr>
+        <w:t xml:space="preserve">  },</w:t>
+      </w:r>
+    </w:p>
+    <w:p>
+      <w:pPr>
+        <w:pStyle w:val="HTMLPreformatted"/>
+        <w:rPr>
+          <w:rStyle w:val="HTMLCode"/>
+        </w:rPr>
+      </w:pPr>
+      <w:r>
+        <w:rPr>
+          <w:rStyle w:val="HTMLCode"/>
+        </w:rPr>
+        <w:t>);</w:t>
+      </w:r>
+    </w:p>
+    <w:p>
+      <w:pPr>
+        <w:pStyle w:val="Heading3"/>
+      </w:pPr>
+      <w:r>
+        <w:t xml:space="preserve">6. </w:t>
+      </w:r>
+      <w:r>
+        <w:rPr>
+          <w:rStyle w:val="Strong"/>
+          <w:b/>
+          <w:bCs/>
+        </w:rPr>
+        <w:t>Tabs &amp; Drawers!</w:t>
+      </w:r>
+    </w:p>
+    <w:p>
+      <w:pPr>
+        <w:pStyle w:val="Heading4"/>
+      </w:pPr>
+      <w:r>
+        <w:rPr>
+          <w:rStyle w:val="Strong"/>
+          <w:b w:val="0"/>
+          <w:bCs w:val="0"/>
+        </w:rPr>
+        <w:t>Tabs</w:t>
+      </w:r>
+      <w:r>
+        <w:t>:</w:t>
+      </w:r>
+    </w:p>
+    <w:p>
+      <w:pPr>
+        <w:numPr>
+          <w:ilvl w:val="0"/>
+          <w:numId w:val="46"/>
+        </w:numPr>
+        <w:spacing w:before="100" w:beforeAutospacing="1" w:after="100" w:afterAutospacing="1" w:line="240" w:lineRule="auto"/>
+      </w:pPr>
+      <w:r>
+        <w:t xml:space="preserve">Flutter cung cấp </w:t>
+      </w:r>
+      <w:r>
+        <w:rPr>
+          <w:rStyle w:val="Strong"/>
+        </w:rPr>
+        <w:t>TabBar</w:t>
+      </w:r>
+      <w:r>
+        <w:t xml:space="preserve"> và </w:t>
+      </w:r>
+      <w:r>
+        <w:rPr>
+          <w:rStyle w:val="Strong"/>
+        </w:rPr>
+        <w:t>TabBarView</w:t>
+      </w:r>
+      <w:r>
+        <w:t xml:space="preserve"> để tạo các tab trong ứng dụng. Các tab giúp tổ chức nội dung </w:t>
+      </w:r>
+      <w:proofErr w:type="gramStart"/>
+      <w:r>
+        <w:t>theo</w:t>
+      </w:r>
+      <w:proofErr w:type="gramEnd"/>
+      <w:r>
+        <w:t xml:space="preserve"> dạng phân nhóm, dễ dàng chuyển đổi giữa các phần khác nhau của ứng dụng.</w:t>
+      </w:r>
+    </w:p>
+    <w:p>
+      <w:pPr>
+        <w:pStyle w:val="HTMLPreformatted"/>
+      </w:pPr>
+      <w:proofErr w:type="gramStart"/>
+      <w:r>
+        <w:t>dart</w:t>
+      </w:r>
+      <w:proofErr w:type="gramEnd"/>
+    </w:p>
+    <w:p>
+      <w:pPr>
+        <w:pStyle w:val="HTMLPreformatted"/>
+      </w:pPr>
+      <w:r>
+        <w:t>Copy code</w:t>
+      </w:r>
+    </w:p>
+    <w:p>
+      <w:pPr>
+        <w:pStyle w:val="HTMLPreformatted"/>
+        <w:rPr>
+          <w:rStyle w:val="HTMLCode"/>
+        </w:rPr>
+      </w:pPr>
+      <w:proofErr w:type="gramStart"/>
+      <w:r>
+        <w:rPr>
+          <w:rStyle w:val="HTMLCode"/>
+        </w:rPr>
+        <w:t>DefaultTabController(</w:t>
+      </w:r>
+      <w:proofErr w:type="gramEnd"/>
+    </w:p>
+    <w:p>
+      <w:pPr>
+        <w:pStyle w:val="HTMLPreformatted"/>
+        <w:rPr>
+          <w:rStyle w:val="HTMLCode"/>
+        </w:rPr>
+      </w:pPr>
+      <w:r>
+        <w:rPr>
+          <w:rStyle w:val="HTMLCode"/>
+        </w:rPr>
+        <w:t xml:space="preserve">  </w:t>
+      </w:r>
+      <w:proofErr w:type="gramStart"/>
+      <w:r>
+        <w:rPr>
+          <w:rStyle w:val="HTMLCode"/>
+        </w:rPr>
+        <w:t>length</w:t>
+      </w:r>
+      <w:proofErr w:type="gramEnd"/>
+      <w:r>
+        <w:rPr>
+          <w:rStyle w:val="HTMLCode"/>
+        </w:rPr>
+        <w:t>: 3,</w:t>
+      </w:r>
+    </w:p>
+    <w:p>
+      <w:pPr>
+        <w:pStyle w:val="HTMLPreformatted"/>
+        <w:rPr>
+          <w:rStyle w:val="HTMLCode"/>
+        </w:rPr>
+      </w:pPr>
+      <w:r>
+        <w:rPr>
+          <w:rStyle w:val="HTMLCode"/>
+        </w:rPr>
+        <w:t xml:space="preserve">  </w:t>
+      </w:r>
+      <w:proofErr w:type="gramStart"/>
+      <w:r>
+        <w:rPr>
+          <w:rStyle w:val="HTMLCode"/>
+        </w:rPr>
+        <w:t>child</w:t>
+      </w:r>
+      <w:proofErr w:type="gramEnd"/>
+      <w:r>
+        <w:rPr>
+          <w:rStyle w:val="HTMLCode"/>
+        </w:rPr>
+        <w:t>: Scaffold(</w:t>
+      </w:r>
+    </w:p>
+    <w:p>
+      <w:pPr>
+        <w:pStyle w:val="HTMLPreformatted"/>
+        <w:rPr>
+          <w:rStyle w:val="HTMLCode"/>
+        </w:rPr>
+      </w:pPr>
+      <w:r>
+        <w:rPr>
+          <w:rStyle w:val="HTMLCode"/>
+        </w:rPr>
+        <w:t xml:space="preserve">    </w:t>
+      </w:r>
+      <w:proofErr w:type="gramStart"/>
+      <w:r>
+        <w:rPr>
+          <w:rStyle w:val="HTMLCode"/>
+        </w:rPr>
+        <w:t>appBar</w:t>
+      </w:r>
+      <w:proofErr w:type="gramEnd"/>
+      <w:r>
+        <w:rPr>
+          <w:rStyle w:val="HTMLCode"/>
+        </w:rPr>
+        <w:t>: AppBar(</w:t>
+      </w:r>
+    </w:p>
+    <w:p>
+      <w:pPr>
+        <w:pStyle w:val="HTMLPreformatted"/>
+        <w:rPr>
+          <w:rStyle w:val="HTMLCode"/>
+        </w:rPr>
+      </w:pPr>
+      <w:r>
+        <w:rPr>
+          <w:rStyle w:val="HTMLCode"/>
+        </w:rPr>
+        <w:t xml:space="preserve">      </w:t>
+      </w:r>
+      <w:proofErr w:type="gramStart"/>
+      <w:r>
+        <w:rPr>
+          <w:rStyle w:val="HTMLCode"/>
+        </w:rPr>
+        <w:t>title</w:t>
+      </w:r>
+      <w:proofErr w:type="gramEnd"/>
+      <w:r>
+        <w:rPr>
+          <w:rStyle w:val="HTMLCode"/>
+        </w:rPr>
+        <w:t>: Text('Tabs Demo'),</w:t>
+      </w:r>
+    </w:p>
+    <w:p>
+      <w:pPr>
+        <w:pStyle w:val="HTMLPreformatted"/>
+        <w:rPr>
+          <w:rStyle w:val="HTMLCode"/>
+        </w:rPr>
+      </w:pPr>
+      <w:r>
+        <w:rPr>
+          <w:rStyle w:val="HTMLCode"/>
+        </w:rPr>
+        <w:t xml:space="preserve">      </w:t>
+      </w:r>
+      <w:proofErr w:type="gramStart"/>
+      <w:r>
+        <w:rPr>
+          <w:rStyle w:val="HTMLCode"/>
+        </w:rPr>
+        <w:t>bottom</w:t>
+      </w:r>
+      <w:proofErr w:type="gramEnd"/>
+      <w:r>
+        <w:rPr>
+          <w:rStyle w:val="HTMLCode"/>
+        </w:rPr>
+        <w:t>: TabBar(</w:t>
+      </w:r>
+    </w:p>
+    <w:p>
+      <w:pPr>
+        <w:pStyle w:val="HTMLPreformatted"/>
+        <w:rPr>
+          <w:rStyle w:val="HTMLCode"/>
+        </w:rPr>
+      </w:pPr>
+      <w:r>
+        <w:rPr>
+          <w:rStyle w:val="HTMLCode"/>
+        </w:rPr>
+        <w:t xml:space="preserve">        </w:t>
+      </w:r>
+      <w:proofErr w:type="gramStart"/>
+      <w:r>
+        <w:rPr>
+          <w:rStyle w:val="HTMLCode"/>
+        </w:rPr>
+        <w:t>tabs</w:t>
+      </w:r>
+      <w:proofErr w:type="gramEnd"/>
+      <w:r>
+        <w:rPr>
+          <w:rStyle w:val="HTMLCode"/>
+        </w:rPr>
+        <w:t>: [</w:t>
+      </w:r>
+    </w:p>
+    <w:p>
+      <w:pPr>
+        <w:pStyle w:val="HTMLPreformatted"/>
+        <w:rPr>
+          <w:rStyle w:val="HTMLCode"/>
+        </w:rPr>
+      </w:pPr>
+      <w:r>
+        <w:rPr>
+          <w:rStyle w:val="HTMLCode"/>
+        </w:rPr>
+        <w:t xml:space="preserve">          </w:t>
+      </w:r>
+      <w:proofErr w:type="gramStart"/>
+      <w:r>
+        <w:rPr>
+          <w:rStyle w:val="HTMLCode"/>
+        </w:rPr>
+        <w:t>Tab(</w:t>
+      </w:r>
+      <w:proofErr w:type="gramEnd"/>
+      <w:r>
+        <w:rPr>
+          <w:rStyle w:val="HTMLCode"/>
+        </w:rPr>
+        <w:t>text: 'Tab 1'),</w:t>
+      </w:r>
+    </w:p>
+    <w:p>
+      <w:pPr>
+        <w:pStyle w:val="HTMLPreformatted"/>
+        <w:rPr>
+          <w:rStyle w:val="HTMLCode"/>
+        </w:rPr>
+      </w:pPr>
+      <w:r>
+        <w:rPr>
+          <w:rStyle w:val="HTMLCode"/>
+        </w:rPr>
+        <w:t xml:space="preserve">          </w:t>
+      </w:r>
+      <w:proofErr w:type="gramStart"/>
+      <w:r>
+        <w:rPr>
+          <w:rStyle w:val="HTMLCode"/>
+        </w:rPr>
+        <w:t>Tab(</w:t>
+      </w:r>
+      <w:proofErr w:type="gramEnd"/>
+      <w:r>
+        <w:rPr>
+          <w:rStyle w:val="HTMLCode"/>
+        </w:rPr>
+        <w:t>text: 'Tab 2'),</w:t>
+      </w:r>
+    </w:p>
+    <w:p>
+      <w:pPr>
+        <w:pStyle w:val="HTMLPreformatted"/>
+        <w:rPr>
+          <w:rStyle w:val="HTMLCode"/>
+        </w:rPr>
+      </w:pPr>
+      <w:r>
+        <w:rPr>
+          <w:rStyle w:val="HTMLCode"/>
+        </w:rPr>
+        <w:t xml:space="preserve">          </w:t>
+      </w:r>
+      <w:proofErr w:type="gramStart"/>
+      <w:r>
+        <w:rPr>
+          <w:rStyle w:val="HTMLCode"/>
+        </w:rPr>
+        <w:t>Tab(</w:t>
+      </w:r>
+      <w:proofErr w:type="gramEnd"/>
+      <w:r>
+        <w:rPr>
+          <w:rStyle w:val="HTMLCode"/>
+        </w:rPr>
+        <w:t>text: 'Tab 3'),</w:t>
+      </w:r>
+    </w:p>
+    <w:p>
+      <w:pPr>
+        <w:pStyle w:val="HTMLPreformatted"/>
+        <w:rPr>
+          <w:rStyle w:val="HTMLCode"/>
+        </w:rPr>
+      </w:pPr>
+      <w:r>
+        <w:rPr>
+          <w:rStyle w:val="HTMLCode"/>
+        </w:rPr>
+        <w:t xml:space="preserve">        ],</w:t>
+      </w:r>
+    </w:p>
+    <w:p>
+      <w:pPr>
+        <w:pStyle w:val="HTMLPreformatted"/>
+        <w:rPr>
+          <w:rStyle w:val="HTMLCode"/>
+        </w:rPr>
+      </w:pPr>
+      <w:r>
+        <w:rPr>
+          <w:rStyle w:val="HTMLCode"/>
+        </w:rPr>
+        <w:t xml:space="preserve">      ),</w:t>
+      </w:r>
+    </w:p>
+    <w:p>
+      <w:pPr>
+        <w:pStyle w:val="HTMLPreformatted"/>
+        <w:rPr>
+          <w:rStyle w:val="HTMLCode"/>
+        </w:rPr>
+      </w:pPr>
+      <w:r>
+        <w:rPr>
+          <w:rStyle w:val="HTMLCode"/>
+        </w:rPr>
+        <w:t xml:space="preserve">    ),</w:t>
+      </w:r>
+    </w:p>
+    <w:p>
+      <w:pPr>
+        <w:pStyle w:val="HTMLPreformatted"/>
+        <w:rPr>
+          <w:rStyle w:val="HTMLCode"/>
+        </w:rPr>
+      </w:pPr>
+      <w:r>
+        <w:rPr>
+          <w:rStyle w:val="HTMLCode"/>
+        </w:rPr>
+        <w:t xml:space="preserve">    </w:t>
+      </w:r>
+      <w:proofErr w:type="gramStart"/>
+      <w:r>
+        <w:rPr>
+          <w:rStyle w:val="HTMLCode"/>
+        </w:rPr>
+        <w:t>body</w:t>
+      </w:r>
+      <w:proofErr w:type="gramEnd"/>
+      <w:r>
+        <w:rPr>
+          <w:rStyle w:val="HTMLCode"/>
+        </w:rPr>
+        <w:t>: TabBarView(</w:t>
+      </w:r>
+    </w:p>
+    <w:p>
+      <w:pPr>
+        <w:pStyle w:val="HTMLPreformatted"/>
+        <w:rPr>
+          <w:rStyle w:val="HTMLCode"/>
+        </w:rPr>
+      </w:pPr>
+      <w:r>
+        <w:rPr>
+          <w:rStyle w:val="HTMLCode"/>
+        </w:rPr>
+        <w:t xml:space="preserve">      </w:t>
+      </w:r>
+      <w:proofErr w:type="gramStart"/>
+      <w:r>
+        <w:rPr>
+          <w:rStyle w:val="HTMLCode"/>
+        </w:rPr>
+        <w:t>children</w:t>
+      </w:r>
+      <w:proofErr w:type="gramEnd"/>
+      <w:r>
+        <w:rPr>
+          <w:rStyle w:val="HTMLCode"/>
+        </w:rPr>
+        <w:t>: [</w:t>
+      </w:r>
+    </w:p>
+    <w:p>
+      <w:pPr>
+        <w:pStyle w:val="HTMLPreformatted"/>
+        <w:rPr>
+          <w:rStyle w:val="HTMLCode"/>
+        </w:rPr>
+      </w:pPr>
+      <w:r>
+        <w:rPr>
+          <w:rStyle w:val="HTMLCode"/>
+        </w:rPr>
+        <w:t xml:space="preserve">        </w:t>
+      </w:r>
+      <w:proofErr w:type="gramStart"/>
+      <w:r>
+        <w:rPr>
+          <w:rStyle w:val="HTMLCode"/>
+        </w:rPr>
+        <w:t>Center(</w:t>
+      </w:r>
+      <w:proofErr w:type="gramEnd"/>
+      <w:r>
+        <w:rPr>
+          <w:rStyle w:val="HTMLCode"/>
+        </w:rPr>
+        <w:t>child: Text('Content for Tab 1')),</w:t>
+      </w:r>
+    </w:p>
+    <w:p>
+      <w:pPr>
+        <w:pStyle w:val="HTMLPreformatted"/>
+        <w:rPr>
+          <w:rStyle w:val="HTMLCode"/>
+        </w:rPr>
+      </w:pPr>
+      <w:r>
+        <w:rPr>
+          <w:rStyle w:val="HTMLCode"/>
+        </w:rPr>
+        <w:t xml:space="preserve">        </w:t>
+      </w:r>
+      <w:proofErr w:type="gramStart"/>
+      <w:r>
+        <w:rPr>
+          <w:rStyle w:val="HTMLCode"/>
+        </w:rPr>
+        <w:t>Center(</w:t>
+      </w:r>
+      <w:proofErr w:type="gramEnd"/>
+      <w:r>
+        <w:rPr>
+          <w:rStyle w:val="HTMLCode"/>
+        </w:rPr>
+        <w:t>child: Text('Content for Tab 2')),</w:t>
+      </w:r>
+    </w:p>
+    <w:p>
+      <w:pPr>
+        <w:pStyle w:val="HTMLPreformatted"/>
+        <w:rPr>
+          <w:rStyle w:val="HTMLCode"/>
+        </w:rPr>
+      </w:pPr>
+      <w:r>
+        <w:rPr>
+          <w:rStyle w:val="HTMLCode"/>
+        </w:rPr>
+        <w:t xml:space="preserve">        </w:t>
+      </w:r>
+      <w:proofErr w:type="gramStart"/>
+      <w:r>
+        <w:rPr>
+          <w:rStyle w:val="HTMLCode"/>
+        </w:rPr>
+        <w:t>Center(</w:t>
+      </w:r>
+      <w:proofErr w:type="gramEnd"/>
+      <w:r>
+        <w:rPr>
+          <w:rStyle w:val="HTMLCode"/>
+        </w:rPr>
+        <w:t>child: Text('Content for Tab 3')),</w:t>
+      </w:r>
+    </w:p>
+    <w:p>
+      <w:pPr>
+        <w:pStyle w:val="HTMLPreformatted"/>
+        <w:rPr>
+          <w:rStyle w:val="HTMLCode"/>
+        </w:rPr>
+      </w:pPr>
+      <w:r>
+        <w:rPr>
+          <w:rStyle w:val="HTMLCode"/>
+        </w:rPr>
+        <w:t xml:space="preserve">      ],</w:t>
+      </w:r>
+    </w:p>
+    <w:p>
+      <w:pPr>
+        <w:pStyle w:val="HTMLPreformatted"/>
+        <w:rPr>
+          <w:rStyle w:val="HTMLCode"/>
+        </w:rPr>
+      </w:pPr>
+      <w:r>
+        <w:rPr>
+          <w:rStyle w:val="HTMLCode"/>
+        </w:rPr>
+        <w:t xml:space="preserve">    ),</w:t>
+      </w:r>
+    </w:p>
+    <w:p>
+      <w:pPr>
+        <w:pStyle w:val="HTMLPreformatted"/>
+        <w:rPr>
+          <w:rStyle w:val="HTMLCode"/>
+        </w:rPr>
+      </w:pPr>
+      <w:r>
+        <w:rPr>
+          <w:rStyle w:val="HTMLCode"/>
+        </w:rPr>
+        <w:t xml:space="preserve">  ),</w:t>
+      </w:r>
+    </w:p>
+    <w:p>
+      <w:pPr>
+        <w:pStyle w:val="HTMLPreformatted"/>
+        <w:rPr>
+          <w:rStyle w:val="HTMLCode"/>
+        </w:rPr>
+      </w:pPr>
+      <w:r>
+        <w:rPr>
+          <w:rStyle w:val="HTMLCode"/>
+        </w:rPr>
+        <w:t>);</w:t>
+      </w:r>
+    </w:p>
+    <w:p>
+      <w:pPr>
+        <w:pStyle w:val="Heading4"/>
+      </w:pPr>
+      <w:r>
+        <w:rPr>
+          <w:rStyle w:val="Strong"/>
+          <w:b w:val="0"/>
+          <w:bCs w:val="0"/>
+        </w:rPr>
+        <w:t>Drawers</w:t>
+      </w:r>
+      <w:r>
+        <w:t>:</w:t>
+      </w:r>
+    </w:p>
+    <w:p>
+      <w:pPr>
+        <w:numPr>
+          <w:ilvl w:val="0"/>
+          <w:numId w:val="47"/>
+        </w:numPr>
+        <w:spacing w:before="100" w:beforeAutospacing="1" w:after="100" w:afterAutospacing="1" w:line="240" w:lineRule="auto"/>
+      </w:pPr>
+      <w:r>
+        <w:rPr>
+          <w:rStyle w:val="Strong"/>
+        </w:rPr>
+        <w:t>Drawer</w:t>
+      </w:r>
+      <w:r>
+        <w:t xml:space="preserve"> là một thành phần phổ biến giúp tạo thanh điều hướng bên hông trong ứng dụng, chứa các liên kết hoặc điều hướng đến các phần khác nhau.</w:t>
+      </w:r>
+    </w:p>
+    <w:p>
+      <w:pPr>
+        <w:pStyle w:val="HTMLPreformatted"/>
+      </w:pPr>
+      <w:proofErr w:type="gramStart"/>
+      <w:r>
+        <w:t>dart</w:t>
+      </w:r>
+      <w:proofErr w:type="gramEnd"/>
+    </w:p>
+    <w:p>
+      <w:pPr>
+        <w:pStyle w:val="HTMLPreformatted"/>
+      </w:pPr>
+      <w:r>
+        <w:t>Copy code</w:t>
+      </w:r>
+    </w:p>
+    <w:p>
+      <w:pPr>
+        <w:pStyle w:val="HTMLPreformatted"/>
+        <w:rPr>
+          <w:rStyle w:val="HTMLCode"/>
+        </w:rPr>
+      </w:pPr>
+      <w:proofErr w:type="gramStart"/>
+      <w:r>
+        <w:rPr>
+          <w:rStyle w:val="HTMLCode"/>
+        </w:rPr>
+        <w:t>Scaffold(</w:t>
+      </w:r>
+      <w:proofErr w:type="gramEnd"/>
+    </w:p>
+    <w:p>
+      <w:pPr>
+        <w:pStyle w:val="HTMLPreformatted"/>
+        <w:rPr>
+          <w:rStyle w:val="HTMLCode"/>
+        </w:rPr>
+      </w:pPr>
+      <w:r>
+        <w:rPr>
+          <w:rStyle w:val="HTMLCode"/>
+        </w:rPr>
+        <w:t xml:space="preserve">  </w:t>
+      </w:r>
+      <w:proofErr w:type="gramStart"/>
+      <w:r>
+        <w:rPr>
+          <w:rStyle w:val="HTMLCode"/>
+        </w:rPr>
+        <w:t>appBar</w:t>
+      </w:r>
+      <w:proofErr w:type="gramEnd"/>
+      <w:r>
+        <w:rPr>
+          <w:rStyle w:val="HTMLCode"/>
+        </w:rPr>
+        <w:t>: AppBar(title: Text('Drawer Demo')),</w:t>
+      </w:r>
+    </w:p>
+    <w:p>
+      <w:pPr>
+        <w:pStyle w:val="HTMLPreformatted"/>
+        <w:rPr>
+          <w:rStyle w:val="HTMLCode"/>
+        </w:rPr>
+      </w:pPr>
+      <w:r>
+        <w:rPr>
+          <w:rStyle w:val="HTMLCode"/>
+        </w:rPr>
+        <w:t xml:space="preserve">  </w:t>
+      </w:r>
+      <w:proofErr w:type="gramStart"/>
+      <w:r>
+        <w:rPr>
+          <w:rStyle w:val="HTMLCode"/>
+        </w:rPr>
+        <w:t>drawer</w:t>
+      </w:r>
+      <w:proofErr w:type="gramEnd"/>
+      <w:r>
+        <w:rPr>
+          <w:rStyle w:val="HTMLCode"/>
+        </w:rPr>
+        <w:t>: Drawer(</w:t>
+      </w:r>
+    </w:p>
+    <w:p>
+      <w:pPr>
+        <w:pStyle w:val="HTMLPreformatted"/>
+        <w:rPr>
+          <w:rStyle w:val="HTMLCode"/>
+        </w:rPr>
+      </w:pPr>
+      <w:r>
+        <w:rPr>
+          <w:rStyle w:val="HTMLCode"/>
+        </w:rPr>
+        <w:t xml:space="preserve">    </w:t>
+      </w:r>
+      <w:proofErr w:type="gramStart"/>
+      <w:r>
+        <w:rPr>
+          <w:rStyle w:val="HTMLCode"/>
+        </w:rPr>
+        <w:t>child</w:t>
+      </w:r>
+      <w:proofErr w:type="gramEnd"/>
+      <w:r>
+        <w:rPr>
+          <w:rStyle w:val="HTMLCode"/>
+        </w:rPr>
+        <w:t>: ListView(</w:t>
+      </w:r>
+    </w:p>
+    <w:p>
+      <w:pPr>
+        <w:pStyle w:val="HTMLPreformatted"/>
+        <w:rPr>
+          <w:rStyle w:val="HTMLCode"/>
+        </w:rPr>
+      </w:pPr>
+      <w:r>
+        <w:rPr>
+          <w:rStyle w:val="HTMLCode"/>
+        </w:rPr>
+        <w:t xml:space="preserve">      </w:t>
+      </w:r>
+      <w:proofErr w:type="gramStart"/>
+      <w:r>
+        <w:rPr>
+          <w:rStyle w:val="HTMLCode"/>
+        </w:rPr>
+        <w:t>children</w:t>
+      </w:r>
+      <w:proofErr w:type="gramEnd"/>
+      <w:r>
+        <w:rPr>
+          <w:rStyle w:val="HTMLCode"/>
+        </w:rPr>
+        <w:t>: &lt;Widget&gt;[</w:t>
+      </w:r>
+    </w:p>
+    <w:p>
+      <w:pPr>
+        <w:pStyle w:val="HTMLPreformatted"/>
+        <w:rPr>
+          <w:rStyle w:val="HTMLCode"/>
+        </w:rPr>
+      </w:pPr>
+      <w:r>
+        <w:rPr>
+          <w:rStyle w:val="HTMLCode"/>
+        </w:rPr>
+        <w:t xml:space="preserve">        </w:t>
+      </w:r>
+      <w:proofErr w:type="gramStart"/>
+      <w:r>
+        <w:rPr>
+          <w:rStyle w:val="HTMLCode"/>
+        </w:rPr>
+        <w:t>DrawerHeader(</w:t>
+      </w:r>
+      <w:proofErr w:type="gramEnd"/>
+    </w:p>
+    <w:p>
+      <w:pPr>
+        <w:pStyle w:val="HTMLPreformatted"/>
+        <w:rPr>
+          <w:rStyle w:val="HTMLCode"/>
+        </w:rPr>
+      </w:pPr>
+      <w:r>
+        <w:rPr>
+          <w:rStyle w:val="HTMLCode"/>
+        </w:rPr>
+        <w:t xml:space="preserve">          </w:t>
+      </w:r>
+      <w:proofErr w:type="gramStart"/>
+      <w:r>
+        <w:rPr>
+          <w:rStyle w:val="HTMLCode"/>
+        </w:rPr>
+        <w:t>child</w:t>
+      </w:r>
+      <w:proofErr w:type="gramEnd"/>
+      <w:r>
+        <w:rPr>
+          <w:rStyle w:val="HTMLCode"/>
+        </w:rPr>
+        <w:t>: Text('Header'),</w:t>
+      </w:r>
+    </w:p>
+    <w:p>
+      <w:pPr>
+        <w:pStyle w:val="HTMLPreformatted"/>
+        <w:rPr>
+          <w:rStyle w:val="HTMLCode"/>
+        </w:rPr>
+      </w:pPr>
+      <w:r>
+        <w:rPr>
+          <w:rStyle w:val="HTMLCode"/>
+        </w:rPr>
+        <w:t xml:space="preserve">          </w:t>
+      </w:r>
+      <w:proofErr w:type="gramStart"/>
+      <w:r>
+        <w:rPr>
+          <w:rStyle w:val="HTMLCode"/>
+        </w:rPr>
+        <w:t>decoration</w:t>
+      </w:r>
+      <w:proofErr w:type="gramEnd"/>
+      <w:r>
+        <w:rPr>
+          <w:rStyle w:val="HTMLCode"/>
+        </w:rPr>
+        <w:t>: BoxDecoration(color: Colors.blue),</w:t>
+      </w:r>
+    </w:p>
+    <w:p>
+      <w:pPr>
+        <w:pStyle w:val="HTMLPreformatted"/>
+        <w:rPr>
+          <w:rStyle w:val="HTMLCode"/>
+        </w:rPr>
+      </w:pPr>
+      <w:r>
+        <w:rPr>
+          <w:rStyle w:val="HTMLCode"/>
+        </w:rPr>
+        <w:t xml:space="preserve">        ),</w:t>
+      </w:r>
+    </w:p>
+    <w:p>
+      <w:pPr>
+        <w:pStyle w:val="HTMLPreformatted"/>
+        <w:rPr>
+          <w:rStyle w:val="HTMLCode"/>
+        </w:rPr>
+      </w:pPr>
+      <w:r>
+        <w:rPr>
+          <w:rStyle w:val="HTMLCode"/>
+        </w:rPr>
+        <w:t xml:space="preserve">        </w:t>
+      </w:r>
+      <w:proofErr w:type="gramStart"/>
+      <w:r>
+        <w:rPr>
+          <w:rStyle w:val="HTMLCode"/>
+        </w:rPr>
+        <w:t>ListTile(</w:t>
+      </w:r>
+      <w:proofErr w:type="gramEnd"/>
+    </w:p>
+    <w:p>
+      <w:pPr>
+        <w:pStyle w:val="HTMLPreformatted"/>
+        <w:rPr>
+          <w:rStyle w:val="HTMLCode"/>
+        </w:rPr>
+      </w:pPr>
+      <w:r>
+        <w:rPr>
+          <w:rStyle w:val="HTMLCode"/>
+        </w:rPr>
+        <w:t xml:space="preserve">          </w:t>
+      </w:r>
+      <w:proofErr w:type="gramStart"/>
+      <w:r>
+        <w:rPr>
+          <w:rStyle w:val="HTMLCode"/>
+        </w:rPr>
+        <w:t>title</w:t>
+      </w:r>
+      <w:proofErr w:type="gramEnd"/>
+      <w:r>
+        <w:rPr>
+          <w:rStyle w:val="HTMLCode"/>
+        </w:rPr>
+        <w:t>: Text('Item 1'),</w:t>
+      </w:r>
+    </w:p>
+    <w:p>
+      <w:pPr>
+        <w:pStyle w:val="HTMLPreformatted"/>
+        <w:rPr>
+          <w:rStyle w:val="HTMLCode"/>
+        </w:rPr>
+      </w:pPr>
+      <w:r>
+        <w:rPr>
+          <w:rStyle w:val="HTMLCode"/>
+        </w:rPr>
+        <w:lastRenderedPageBreak/>
+        <w:t xml:space="preserve">          </w:t>
+      </w:r>
+      <w:proofErr w:type="gramStart"/>
+      <w:r>
+        <w:rPr>
+          <w:rStyle w:val="HTMLCode"/>
+        </w:rPr>
+        <w:t>onTap</w:t>
+      </w:r>
+      <w:proofErr w:type="gramEnd"/>
+      <w:r>
+        <w:rPr>
+          <w:rStyle w:val="HTMLCode"/>
+        </w:rPr>
+        <w:t>: () {</w:t>
+      </w:r>
+    </w:p>
+    <w:p>
+      <w:pPr>
+        <w:pStyle w:val="HTMLPreformatted"/>
+        <w:rPr>
+          <w:rStyle w:val="HTMLCode"/>
+        </w:rPr>
+      </w:pPr>
+      <w:r>
+        <w:rPr>
+          <w:rStyle w:val="HTMLCode"/>
+        </w:rPr>
+        <w:t xml:space="preserve">            </w:t>
+      </w:r>
+      <w:proofErr w:type="gramStart"/>
+      <w:r>
+        <w:rPr>
+          <w:rStyle w:val="HTMLCode"/>
+        </w:rPr>
+        <w:t>Navigator.pop(</w:t>
+      </w:r>
+      <w:proofErr w:type="gramEnd"/>
+      <w:r>
+        <w:rPr>
+          <w:rStyle w:val="HTMLCode"/>
+        </w:rPr>
+        <w:t>context);  // Đóng Drawer</w:t>
+      </w:r>
+    </w:p>
+    <w:p>
+      <w:pPr>
+        <w:pStyle w:val="HTMLPreformatted"/>
+        <w:rPr>
+          <w:rStyle w:val="HTMLCode"/>
+        </w:rPr>
+      </w:pPr>
+      <w:r>
+        <w:rPr>
+          <w:rStyle w:val="HTMLCode"/>
+        </w:rPr>
+        <w:t xml:space="preserve">          },</w:t>
+      </w:r>
+    </w:p>
+    <w:p>
+      <w:pPr>
+        <w:pStyle w:val="HTMLPreformatted"/>
+        <w:rPr>
+          <w:rStyle w:val="HTMLCode"/>
+        </w:rPr>
+      </w:pPr>
+      <w:r>
+        <w:rPr>
+          <w:rStyle w:val="HTMLCode"/>
+        </w:rPr>
+        <w:t xml:space="preserve">        ),</w:t>
+      </w:r>
+    </w:p>
+    <w:p>
+      <w:pPr>
+        <w:pStyle w:val="HTMLPreformatted"/>
+        <w:rPr>
+          <w:rStyle w:val="HTMLCode"/>
+        </w:rPr>
+      </w:pPr>
+      <w:r>
+        <w:rPr>
+          <w:rStyle w:val="HTMLCode"/>
+        </w:rPr>
+        <w:t xml:space="preserve">        </w:t>
+      </w:r>
+      <w:proofErr w:type="gramStart"/>
+      <w:r>
+        <w:rPr>
+          <w:rStyle w:val="HTMLCode"/>
+        </w:rPr>
+        <w:t>ListTile(</w:t>
+      </w:r>
+      <w:proofErr w:type="gramEnd"/>
+    </w:p>
+    <w:p>
+      <w:pPr>
+        <w:pStyle w:val="HTMLPreformatted"/>
+        <w:rPr>
+          <w:rStyle w:val="HTMLCode"/>
+        </w:rPr>
+      </w:pPr>
+      <w:r>
+        <w:rPr>
+          <w:rStyle w:val="HTMLCode"/>
+        </w:rPr>
+        <w:t xml:space="preserve">          </w:t>
+      </w:r>
+      <w:proofErr w:type="gramStart"/>
+      <w:r>
+        <w:rPr>
+          <w:rStyle w:val="HTMLCode"/>
+        </w:rPr>
+        <w:t>title</w:t>
+      </w:r>
+      <w:proofErr w:type="gramEnd"/>
+      <w:r>
+        <w:rPr>
+          <w:rStyle w:val="HTMLCode"/>
+        </w:rPr>
+        <w:t>: Text('Item 2'),</w:t>
+      </w:r>
+    </w:p>
+    <w:p>
+      <w:pPr>
+        <w:pStyle w:val="HTMLPreformatted"/>
+        <w:rPr>
+          <w:rStyle w:val="HTMLCode"/>
+        </w:rPr>
+      </w:pPr>
+      <w:r>
+        <w:rPr>
+          <w:rStyle w:val="HTMLCode"/>
+        </w:rPr>
+        <w:t xml:space="preserve">          </w:t>
+      </w:r>
+      <w:proofErr w:type="gramStart"/>
+      <w:r>
+        <w:rPr>
+          <w:rStyle w:val="HTMLCode"/>
+        </w:rPr>
+        <w:t>onTap</w:t>
+      </w:r>
+      <w:proofErr w:type="gramEnd"/>
+      <w:r>
+        <w:rPr>
+          <w:rStyle w:val="HTMLCode"/>
+        </w:rPr>
+        <w:t>: () {</w:t>
+      </w:r>
+    </w:p>
+    <w:p>
+      <w:pPr>
+        <w:pStyle w:val="HTMLPreformatted"/>
+        <w:rPr>
+          <w:rStyle w:val="HTMLCode"/>
+        </w:rPr>
+      </w:pPr>
+      <w:r>
+        <w:rPr>
+          <w:rStyle w:val="HTMLCode"/>
+        </w:rPr>
+        <w:t xml:space="preserve">            </w:t>
+      </w:r>
+      <w:proofErr w:type="gramStart"/>
+      <w:r>
+        <w:rPr>
+          <w:rStyle w:val="HTMLCode"/>
+        </w:rPr>
+        <w:t>Navigator.pop(</w:t>
+      </w:r>
+      <w:proofErr w:type="gramEnd"/>
+      <w:r>
+        <w:rPr>
+          <w:rStyle w:val="HTMLCode"/>
+        </w:rPr>
+        <w:t>context);</w:t>
+      </w:r>
+    </w:p>
+    <w:p>
+      <w:pPr>
+        <w:pStyle w:val="HTMLPreformatted"/>
+        <w:rPr>
+          <w:rStyle w:val="HTMLCode"/>
+        </w:rPr>
+      </w:pPr>
+      <w:r>
+        <w:rPr>
+          <w:rStyle w:val="HTMLCode"/>
+        </w:rPr>
+        <w:t xml:space="preserve">          },</w:t>
+      </w:r>
+    </w:p>
+    <w:p>
+      <w:pPr>
+        <w:pStyle w:val="HTMLPreformatted"/>
+        <w:rPr>
+          <w:rStyle w:val="HTMLCode"/>
+        </w:rPr>
+      </w:pPr>
+      <w:r>
+        <w:rPr>
+          <w:rStyle w:val="HTMLCode"/>
+        </w:rPr>
+        <w:t xml:space="preserve">        ),</w:t>
+      </w:r>
+    </w:p>
+    <w:p>
+      <w:pPr>
+        <w:pStyle w:val="HTMLPreformatted"/>
+        <w:rPr>
+          <w:rStyle w:val="HTMLCode"/>
+        </w:rPr>
+      </w:pPr>
+      <w:r>
+        <w:rPr>
+          <w:rStyle w:val="HTMLCode"/>
+        </w:rPr>
+        <w:t xml:space="preserve">      ],</w:t>
+      </w:r>
+    </w:p>
+    <w:p>
+      <w:pPr>
+        <w:pStyle w:val="HTMLPreformatted"/>
+        <w:rPr>
+          <w:rStyle w:val="HTMLCode"/>
+        </w:rPr>
+      </w:pPr>
+      <w:r>
+        <w:rPr>
+          <w:rStyle w:val="HTMLCode"/>
+        </w:rPr>
+        <w:t xml:space="preserve">    ),</w:t>
+      </w:r>
+    </w:p>
+    <w:p>
+      <w:pPr>
+        <w:pStyle w:val="HTMLPreformatted"/>
+        <w:rPr>
+          <w:rStyle w:val="HTMLCode"/>
+        </w:rPr>
+      </w:pPr>
+      <w:r>
+        <w:rPr>
+          <w:rStyle w:val="HTMLCode"/>
+        </w:rPr>
+        <w:t xml:space="preserve">  ),</w:t>
+      </w:r>
+    </w:p>
+    <w:p>
+      <w:pPr>
+        <w:pStyle w:val="HTMLPreformatted"/>
+        <w:rPr>
+          <w:rStyle w:val="HTMLCode"/>
+        </w:rPr>
+      </w:pPr>
+      <w:r>
+        <w:rPr>
+          <w:rStyle w:val="HTMLCode"/>
+        </w:rPr>
+        <w:t xml:space="preserve">  </w:t>
+      </w:r>
+      <w:proofErr w:type="gramStart"/>
+      <w:r>
+        <w:rPr>
+          <w:rStyle w:val="HTMLCode"/>
+        </w:rPr>
+        <w:t>body</w:t>
+      </w:r>
+      <w:proofErr w:type="gramEnd"/>
+      <w:r>
+        <w:rPr>
+          <w:rStyle w:val="HTMLCode"/>
+        </w:rPr>
+        <w:t>: Center(child: Text('Home Page')),</w:t>
+      </w:r>
+    </w:p>
+    <w:p>
+      <w:pPr>
+        <w:pStyle w:val="HTMLPreformatted"/>
+        <w:rPr>
+          <w:rStyle w:val="HTMLCode"/>
+        </w:rPr>
+      </w:pPr>
+      <w:r>
+        <w:rPr>
+          <w:rStyle w:val="HTMLCode"/>
+        </w:rPr>
+        <w:t>);</w:t>
+      </w:r>
+    </w:p>
+    <w:p>
+      <w:pPr>
+        <w:pStyle w:val="Heading3"/>
+      </w:pPr>
+      <w:r>
+        <w:t xml:space="preserve">7. </w:t>
+      </w:r>
+      <w:r>
+        <w:rPr>
+          <w:rStyle w:val="Strong"/>
+          <w:b/>
+          <w:bCs/>
+        </w:rPr>
+        <w:t>Replacing, Popping &amp; Data</w:t>
+      </w:r>
+    </w:p>
+    <w:p>
+      <w:pPr>
+        <w:pStyle w:val="Heading4"/>
+      </w:pPr>
+      <w:r>
+        <w:rPr>
+          <w:rStyle w:val="Strong"/>
+          <w:b w:val="0"/>
+          <w:bCs w:val="0"/>
+        </w:rPr>
+        <w:t>Replacing (Navigator.pushReplacement)</w:t>
+      </w:r>
+      <w:r>
+        <w:t>:</w:t>
+      </w:r>
+    </w:p>
+    <w:p>
+      <w:pPr>
+        <w:pStyle w:val="NormalWeb"/>
+      </w:pPr>
+      <w:r>
+        <w:t xml:space="preserve">Khi bạn muốn chuyển sang một trang mới và </w:t>
+      </w:r>
+      <w:r>
+        <w:rPr>
+          <w:rStyle w:val="Strong"/>
+        </w:rPr>
+        <w:t>thay thế</w:t>
+      </w:r>
+      <w:r>
+        <w:t xml:space="preserve"> trang hiện tại, bạn có thể sử dụng </w:t>
+      </w:r>
+      <w:proofErr w:type="gramStart"/>
+      <w:r>
+        <w:rPr>
+          <w:rStyle w:val="HTMLCode"/>
+        </w:rPr>
+        <w:t>Navigator.pushReplacement(</w:t>
+      </w:r>
+      <w:proofErr w:type="gramEnd"/>
+      <w:r>
+        <w:rPr>
+          <w:rStyle w:val="HTMLCode"/>
+        </w:rPr>
+        <w:t>)</w:t>
+      </w:r>
+      <w:r>
+        <w:t>. Điều này sẽ thay thế màn hình hiện tại bằng một màn hình mới và loại bỏ màn hình cũ khỏi ngăn xếp.</w:t>
+      </w:r>
+    </w:p>
+    <w:p>
+      <w:pPr>
+        <w:pStyle w:val="HTMLPreformatted"/>
+      </w:pPr>
+      <w:proofErr w:type="gramStart"/>
+      <w:r>
+        <w:t>dart</w:t>
+      </w:r>
+      <w:proofErr w:type="gramEnd"/>
+    </w:p>
+    <w:p>
+      <w:pPr>
+        <w:pStyle w:val="HTMLPreformatted"/>
+      </w:pPr>
+      <w:r>
+        <w:t>Copy code</w:t>
+      </w:r>
+    </w:p>
+    <w:p>
+      <w:pPr>
+        <w:pStyle w:val="HTMLPreformatted"/>
+        <w:rPr>
+          <w:rStyle w:val="HTMLCode"/>
+        </w:rPr>
+      </w:pPr>
+      <w:proofErr w:type="gramStart"/>
+      <w:r>
+        <w:rPr>
+          <w:rStyle w:val="HTMLCode"/>
+        </w:rPr>
+        <w:t>Navigator.pushReplacement(</w:t>
+      </w:r>
+      <w:proofErr w:type="gramEnd"/>
+    </w:p>
+    <w:p>
+      <w:pPr>
+        <w:pStyle w:val="HTMLPreformatted"/>
+        <w:rPr>
+          <w:rStyle w:val="HTMLCode"/>
+        </w:rPr>
+      </w:pPr>
+      <w:r>
+        <w:rPr>
+          <w:rStyle w:val="HTMLCode"/>
+        </w:rPr>
+        <w:t xml:space="preserve">  </w:t>
+      </w:r>
+      <w:proofErr w:type="gramStart"/>
+      <w:r>
+        <w:rPr>
+          <w:rStyle w:val="HTMLCode"/>
+        </w:rPr>
+        <w:t>context</w:t>
+      </w:r>
+      <w:proofErr w:type="gramEnd"/>
+      <w:r>
+        <w:rPr>
+          <w:rStyle w:val="HTMLCode"/>
+        </w:rPr>
+        <w:t>,</w:t>
+      </w:r>
+    </w:p>
+    <w:p>
+      <w:pPr>
+        <w:pStyle w:val="HTMLPreformatted"/>
+        <w:rPr>
+          <w:rStyle w:val="HTMLCode"/>
+        </w:rPr>
+      </w:pPr>
+      <w:r>
+        <w:rPr>
+          <w:rStyle w:val="HTMLCode"/>
+        </w:rPr>
+        <w:t xml:space="preserve">  </w:t>
+      </w:r>
+      <w:proofErr w:type="gramStart"/>
+      <w:r>
+        <w:rPr>
+          <w:rStyle w:val="HTMLCode"/>
+        </w:rPr>
+        <w:t>MaterialPageRoute(</w:t>
+      </w:r>
+      <w:proofErr w:type="gramEnd"/>
+      <w:r>
+        <w:rPr>
+          <w:rStyle w:val="HTMLCode"/>
+        </w:rPr>
+        <w:t>builder: (context) =&gt; NewPage()),</w:t>
+      </w:r>
+    </w:p>
+    <w:p>
+      <w:pPr>
+        <w:pStyle w:val="HTMLPreformatted"/>
+        <w:rPr>
+          <w:rStyle w:val="HTMLCode"/>
+        </w:rPr>
+      </w:pPr>
+      <w:r>
+        <w:rPr>
+          <w:rStyle w:val="HTMLCode"/>
+        </w:rPr>
+        <w:t>);</w:t>
+      </w:r>
+    </w:p>
+    <w:p>
+      <w:pPr>
+        <w:pStyle w:val="Heading4"/>
+      </w:pPr>
+      <w:r>
+        <w:rPr>
+          <w:rStyle w:val="Strong"/>
+          <w:b w:val="0"/>
+          <w:bCs w:val="0"/>
+        </w:rPr>
+        <w:t>Popping (Navigator.pop)</w:t>
+      </w:r>
+      <w:r>
+        <w:t>:</w:t>
+      </w:r>
+    </w:p>
+    <w:p>
+      <w:pPr>
+        <w:pStyle w:val="NormalWeb"/>
+      </w:pPr>
+      <w:r>
+        <w:t xml:space="preserve">Để quay lại trang trước, bạn có thể sử dụng </w:t>
+      </w:r>
+      <w:proofErr w:type="gramStart"/>
+      <w:r>
+        <w:rPr>
+          <w:rStyle w:val="HTMLCode"/>
+        </w:rPr>
+        <w:t>Navigator.pop(</w:t>
+      </w:r>
+      <w:proofErr w:type="gramEnd"/>
+      <w:r>
+        <w:rPr>
+          <w:rStyle w:val="HTMLCode"/>
+        </w:rPr>
+        <w:t>)</w:t>
+      </w:r>
+      <w:r>
+        <w:t>. Phương thức này sẽ xóa màn hình hiện tại khỏi ngăn xếp và quay về màn hình trước đó.</w:t>
+      </w:r>
+    </w:p>
+    <w:p>
+      <w:pPr>
+        <w:pStyle w:val="HTMLPreformatted"/>
+      </w:pPr>
+      <w:proofErr w:type="gramStart"/>
+      <w:r>
+        <w:t>dart</w:t>
+      </w:r>
+      <w:proofErr w:type="gramEnd"/>
+    </w:p>
+    <w:p>
+      <w:pPr>
+        <w:pStyle w:val="HTMLPreformatted"/>
+      </w:pPr>
+      <w:r>
+        <w:t>Copy code</w:t>
+      </w:r>
+    </w:p>
+    <w:p>
+      <w:pPr>
+        <w:pStyle w:val="HTMLPreformatted"/>
+        <w:rPr>
+          <w:rStyle w:val="HTMLCode"/>
+        </w:rPr>
+      </w:pPr>
+      <w:proofErr w:type="gramStart"/>
+      <w:r>
+        <w:rPr>
+          <w:rStyle w:val="HTMLCode"/>
+        </w:rPr>
+        <w:t>Navigator.pop(</w:t>
+      </w:r>
+      <w:proofErr w:type="gramEnd"/>
+      <w:r>
+        <w:rPr>
+          <w:rStyle w:val="HTMLCode"/>
+        </w:rPr>
+        <w:t>context);</w:t>
+      </w:r>
+    </w:p>
+    <w:p>
+      <w:pPr>
+        <w:pStyle w:val="Heading4"/>
+      </w:pPr>
+      <w:r>
+        <w:rPr>
+          <w:rStyle w:val="Strong"/>
+          <w:b w:val="0"/>
+          <w:bCs w:val="0"/>
+        </w:rPr>
+        <w:t>Passing Data Back When Popping</w:t>
+      </w:r>
+      <w:r>
+        <w:t>:</w:t>
+      </w:r>
+    </w:p>
+    <w:p>
+      <w:pPr>
+        <w:pStyle w:val="NormalWeb"/>
+      </w:pPr>
+      <w:r>
+        <w:t xml:space="preserve">Bạn có thể truyền dữ liệu trở lại màn hình trước khi sử dụng </w:t>
+      </w:r>
+      <w:proofErr w:type="gramStart"/>
+      <w:r>
+        <w:rPr>
+          <w:rStyle w:val="HTMLCode"/>
+        </w:rPr>
+        <w:t>Navigator.pop(</w:t>
+      </w:r>
+      <w:proofErr w:type="gramEnd"/>
+      <w:r>
+        <w:rPr>
+          <w:rStyle w:val="HTMLCode"/>
+        </w:rPr>
+        <w:t>)</w:t>
+      </w:r>
+      <w:r>
+        <w:t>. Điều này rất hữu ích khi bạn muốn truyền kết quả từ một trang "chi tiết" trở lại trang "danh sách".</w:t>
+      </w:r>
+    </w:p>
+    <w:p>
+      <w:pPr>
+        <w:numPr>
+          <w:ilvl w:val="0"/>
+          <w:numId w:val="48"/>
+        </w:numPr>
+        <w:spacing w:before="100" w:beforeAutospacing="1" w:after="100" w:afterAutospacing="1" w:line="240" w:lineRule="auto"/>
+      </w:pPr>
+      <w:r>
+        <w:t>Chuyển đến màn hình và chờ nhận dữ liệu:</w:t>
+      </w:r>
+    </w:p>
+    <w:p>
+      <w:pPr>
+        <w:pStyle w:val="HTMLPreformatted"/>
+      </w:pPr>
+      <w:proofErr w:type="gramStart"/>
+      <w:r>
+        <w:t>dart</w:t>
+      </w:r>
+      <w:proofErr w:type="gramEnd"/>
+    </w:p>
+    <w:p>
+      <w:pPr>
+        <w:pStyle w:val="HTMLPreformatted"/>
+      </w:pPr>
+      <w:r>
+        <w:t>Copy code</w:t>
+      </w:r>
+    </w:p>
+    <w:p>
+      <w:pPr>
+        <w:pStyle w:val="HTMLPreformatted"/>
+        <w:rPr>
+          <w:rStyle w:val="HTMLCode"/>
+        </w:rPr>
+      </w:pPr>
+      <w:proofErr w:type="gramStart"/>
+      <w:r>
+        <w:rPr>
+          <w:rStyle w:val="HTMLCode"/>
+        </w:rPr>
+        <w:t>final</w:t>
+      </w:r>
+      <w:proofErr w:type="gramEnd"/>
+      <w:r>
+        <w:rPr>
+          <w:rStyle w:val="HTMLCode"/>
+        </w:rPr>
+        <w:t xml:space="preserve"> result = await Navigator.push(</w:t>
+      </w:r>
+    </w:p>
+    <w:p>
+      <w:pPr>
+        <w:pStyle w:val="HTMLPreformatted"/>
+        <w:rPr>
+          <w:rStyle w:val="HTMLCode"/>
+        </w:rPr>
+      </w:pPr>
+      <w:r>
+        <w:rPr>
+          <w:rStyle w:val="HTMLCode"/>
+        </w:rPr>
+        <w:t xml:space="preserve">  </w:t>
+      </w:r>
+      <w:proofErr w:type="gramStart"/>
+      <w:r>
+        <w:rPr>
+          <w:rStyle w:val="HTMLCode"/>
+        </w:rPr>
+        <w:t>context</w:t>
+      </w:r>
+      <w:proofErr w:type="gramEnd"/>
+      <w:r>
+        <w:rPr>
+          <w:rStyle w:val="HTMLCode"/>
+        </w:rPr>
+        <w:t>,</w:t>
+      </w:r>
+    </w:p>
+    <w:p>
+      <w:pPr>
+        <w:pStyle w:val="HTMLPreformatted"/>
+        <w:rPr>
+          <w:rStyle w:val="HTMLCode"/>
+        </w:rPr>
+      </w:pPr>
+      <w:r>
+        <w:rPr>
+          <w:rStyle w:val="HTMLCode"/>
+        </w:rPr>
+        <w:t xml:space="preserve">  </w:t>
+      </w:r>
+      <w:proofErr w:type="gramStart"/>
+      <w:r>
+        <w:rPr>
+          <w:rStyle w:val="HTMLCode"/>
+        </w:rPr>
+        <w:t>MaterialPageRoute(</w:t>
+      </w:r>
+      <w:proofErr w:type="gramEnd"/>
+      <w:r>
+        <w:rPr>
+          <w:rStyle w:val="HTMLCode"/>
+        </w:rPr>
+        <w:t>builder: (context) =&gt; SecondPage()),</w:t>
+      </w:r>
+    </w:p>
+    <w:p>
+      <w:pPr>
+        <w:pStyle w:val="HTMLPreformatted"/>
+        <w:rPr>
+          <w:rStyle w:val="HTMLCode"/>
+        </w:rPr>
+      </w:pPr>
+      <w:r>
+        <w:rPr>
+          <w:rStyle w:val="HTMLCode"/>
+        </w:rPr>
+        <w:t>);</w:t>
+      </w:r>
+    </w:p>
+    <w:p>
+      <w:pPr>
+        <w:pStyle w:val="HTMLPreformatted"/>
+        <w:rPr>
+          <w:rStyle w:val="HTMLCode"/>
+        </w:rPr>
+      </w:pPr>
+    </w:p>
+    <w:p>
+      <w:pPr>
+        <w:pStyle w:val="HTMLPreformatted"/>
+        <w:rPr>
+          <w:rStyle w:val="HTMLCode"/>
+        </w:rPr>
+      </w:pPr>
+      <w:r>
+        <w:rPr>
+          <w:rStyle w:val="HTMLCode"/>
+        </w:rPr>
+        <w:t>// Sử dụng kết quả</w:t>
+      </w:r>
+    </w:p>
+    <w:p>
+      <w:pPr>
+        <w:pStyle w:val="HTMLPreformatted"/>
+        <w:rPr>
+          <w:rStyle w:val="HTMLCode"/>
+        </w:rPr>
+      </w:pPr>
+      <w:proofErr w:type="gramStart"/>
+      <w:r>
+        <w:rPr>
+          <w:rStyle w:val="HTMLCode"/>
+        </w:rPr>
+        <w:t>print(</w:t>
+      </w:r>
+      <w:proofErr w:type="gramEnd"/>
+      <w:r>
+        <w:rPr>
+          <w:rStyle w:val="HTMLCode"/>
+        </w:rPr>
+        <w:t>'Received result: $result');</w:t>
+      </w:r>
+    </w:p>
+    <w:p>
+      <w:pPr>
+        <w:numPr>
+          <w:ilvl w:val="0"/>
+          <w:numId w:val="49"/>
+        </w:numPr>
+        <w:spacing w:before="100" w:beforeAutospacing="1" w:after="100" w:afterAutospacing="1" w:line="240" w:lineRule="auto"/>
+      </w:pPr>
+      <w:r>
+        <w:t>Trả về dữ liệu từ trang chi tiết:</w:t>
+      </w:r>
+    </w:p>
+    <w:p>
+      <w:pPr>
+        <w:pStyle w:val="HTMLPreformatted"/>
+      </w:pPr>
+      <w:proofErr w:type="gramStart"/>
+      <w:r>
+        <w:t>dart</w:t>
+      </w:r>
+      <w:proofErr w:type="gramEnd"/>
+    </w:p>
+    <w:p>
+      <w:pPr>
+        <w:pStyle w:val="HTMLPreformatted"/>
+      </w:pPr>
+      <w:r>
+        <w:t>Copy code</w:t>
+      </w:r>
+    </w:p>
+    <w:p>
+      <w:pPr>
+        <w:pStyle w:val="HTMLPreformatted"/>
+        <w:rPr>
+          <w:rStyle w:val="HTMLCode"/>
+        </w:rPr>
+      </w:pPr>
+      <w:proofErr w:type="gramStart"/>
+      <w:r>
+        <w:rPr>
+          <w:rStyle w:val="HTMLCode"/>
+        </w:rPr>
+        <w:t>Navigator.pop(</w:t>
+      </w:r>
+      <w:proofErr w:type="gramEnd"/>
+      <w:r>
+        <w:rPr>
+          <w:rStyle w:val="HTMLCode"/>
+        </w:rPr>
+        <w:t>context, 'This is the result');</w:t>
+      </w:r>
+    </w:p>
+    <w:p>
+      <w:r>
+        <w:pict>
+          <v:rect id="_x0000_i1027" style="width:0;height:1.5pt" o:hralign="center" o:hrstd="t" o:hr="t" fillcolor="#a0a0a0" stroked="f"/>
+        </w:pict>
+      </w:r>
+    </w:p>
+    <w:p>
+      <w:pPr>
+        <w:pStyle w:val="Heading3"/>
+      </w:pPr>
+      <w:r>
+        <w:t>Tóm tắt:</w:t>
+      </w:r>
+    </w:p>
+    <w:p>
+      <w:pPr>
+        <w:numPr>
+          <w:ilvl w:val="0"/>
+          <w:numId w:val="50"/>
+        </w:numPr>
+        <w:spacing w:before="100" w:beforeAutospacing="1" w:after="100" w:afterAutospacing="1" w:line="240" w:lineRule="auto"/>
+      </w:pPr>
+      <w:proofErr w:type="gramStart"/>
+      <w:r>
+        <w:rPr>
+          <w:rStyle w:val="Strong"/>
+        </w:rPr>
+        <w:t>Navigator.push(</w:t>
+      </w:r>
+      <w:proofErr w:type="gramEnd"/>
+      <w:r>
+        <w:rPr>
+          <w:rStyle w:val="Strong"/>
+        </w:rPr>
+        <w:t>)</w:t>
+      </w:r>
+      <w:r>
+        <w:t xml:space="preserve"> điều hướng tới trang mới và bạn có thể truyền dữ liệu thông qua constructor hoặc arguments.</w:t>
+      </w:r>
+    </w:p>
+    <w:p>
+      <w:pPr>
+        <w:numPr>
+          <w:ilvl w:val="0"/>
+          <w:numId w:val="50"/>
+        </w:numPr>
+        <w:spacing w:before="100" w:beforeAutospacing="1" w:after="100" w:afterAutospacing="1" w:line="240" w:lineRule="auto"/>
+      </w:pPr>
+      <w:r>
+        <w:rPr>
+          <w:rStyle w:val="Strong"/>
+        </w:rPr>
+        <w:t>Named Routes</w:t>
+      </w:r>
+      <w:r>
+        <w:t xml:space="preserve"> giúp quản lý và điều hướng trang tiện lợi, đặc biệt là trong các ứng dụng lớn.</w:t>
+      </w:r>
+    </w:p>
+    <w:p>
+      <w:pPr>
+        <w:numPr>
+          <w:ilvl w:val="0"/>
+          <w:numId w:val="50"/>
+        </w:numPr>
+        <w:spacing w:before="100" w:beforeAutospacing="1" w:after="100" w:afterAutospacing="1" w:line="240" w:lineRule="auto"/>
+      </w:pPr>
+      <w:proofErr w:type="gramStart"/>
+      <w:r>
+        <w:rPr>
+          <w:rStyle w:val="Strong"/>
+        </w:rPr>
+        <w:t>onGenerateRoute</w:t>
+      </w:r>
+      <w:proofErr w:type="gramEnd"/>
+      <w:r>
+        <w:t xml:space="preserve"> và </w:t>
+      </w:r>
+      <w:r>
+        <w:rPr>
+          <w:rStyle w:val="Strong"/>
+        </w:rPr>
+        <w:t>onUnknownRoute</w:t>
+      </w:r>
+      <w:r>
+        <w:t xml:space="preserve"> cho phép tùy chỉnh logic điều hướng và xử lý khi không tìm thấy route.</w:t>
+      </w:r>
+    </w:p>
+    <w:p>
+      <w:pPr>
+        <w:numPr>
+          <w:ilvl w:val="0"/>
+          <w:numId w:val="50"/>
+        </w:numPr>
+        <w:spacing w:before="100" w:beforeAutospacing="1" w:after="100" w:afterAutospacing="1" w:line="240" w:lineRule="auto"/>
+      </w:pPr>
+      <w:r>
+        <w:rPr>
+          <w:rStyle w:val="Strong"/>
+        </w:rPr>
+        <w:t>Tabs</w:t>
+      </w:r>
+      <w:r>
+        <w:t xml:space="preserve"> và </w:t>
+      </w:r>
+      <w:r>
+        <w:rPr>
+          <w:rStyle w:val="Strong"/>
+        </w:rPr>
+        <w:t>Drawers</w:t>
+      </w:r>
+      <w:r>
+        <w:t xml:space="preserve"> giúp cải thiện trải nghiệm người dùng qua cách tổ chức nội dung ứng dụng.</w:t>
+      </w:r>
+    </w:p>
+    <w:p>
+      <w:pPr>
+        <w:numPr>
+          <w:ilvl w:val="0"/>
+          <w:numId w:val="50"/>
+        </w:numPr>
+        <w:spacing w:before="100" w:beforeAutospacing="1" w:after="100" w:afterAutospacing="1" w:line="240" w:lineRule="auto"/>
+      </w:pPr>
+      <w:proofErr w:type="gramStart"/>
+      <w:r>
+        <w:rPr>
+          <w:rStyle w:val="Strong"/>
+        </w:rPr>
+        <w:t>pushReplacement</w:t>
+      </w:r>
+      <w:proofErr w:type="gramEnd"/>
+      <w:r>
+        <w:t xml:space="preserve"> và </w:t>
+      </w:r>
+      <w:r>
+        <w:rPr>
+          <w:rStyle w:val="Strong"/>
+        </w:rPr>
+        <w:t>pop</w:t>
+      </w:r>
+      <w:r>
+        <w:t xml:space="preserve"> giúp điều khiển luồng điều hướng của ứng dụng, bao gồm việc truyền và nhận dữ liệu giữa các trang.</w:t>
+      </w:r>
     </w:p>
     <w:p>
       <w:pPr>
@@ -13454,6 +17397,119 @@
     </w:lvl>
   </w:abstractNum>
   <w:abstractNum w:abstractNumId="4" w15:restartNumberingAfterBreak="0">
+    <w:nsid w:val="0A6C79E0"/>
+    <w:multiLevelType w:val="multilevel"/>
+    <w:tmpl w:val="9CF6307A"/>
+    <w:lvl w:ilvl="0">
+      <w:start w:val="1"/>
+      <w:numFmt w:val="decimal"/>
+      <w:lvlText w:val="%1."/>
+      <w:lvlJc w:val="left"/>
+      <w:pPr>
+        <w:tabs>
+          <w:tab w:val="num" w:pos="720"/>
+        </w:tabs>
+        <w:ind w:left="720" w:hanging="360"/>
+      </w:pPr>
+    </w:lvl>
+    <w:lvl w:ilvl="1" w:tentative="1">
+      <w:start w:val="1"/>
+      <w:numFmt w:val="decimal"/>
+      <w:lvlText w:val="%2."/>
+      <w:lvlJc w:val="left"/>
+      <w:pPr>
+        <w:tabs>
+          <w:tab w:val="num" w:pos="1440"/>
+        </w:tabs>
+        <w:ind w:left="1440" w:hanging="360"/>
+      </w:pPr>
+    </w:lvl>
+    <w:lvl w:ilvl="2" w:tentative="1">
+      <w:start w:val="1"/>
+      <w:numFmt w:val="decimal"/>
+      <w:lvlText w:val="%3."/>
+      <w:lvlJc w:val="left"/>
+      <w:pPr>
+        <w:tabs>
+          <w:tab w:val="num" w:pos="2160"/>
+        </w:tabs>
+        <w:ind w:left="2160" w:hanging="360"/>
+      </w:pPr>
+    </w:lvl>
+    <w:lvl w:ilvl="3" w:tentative="1">
+      <w:start w:val="1"/>
+      <w:numFmt w:val="decimal"/>
+      <w:lvlText w:val="%4."/>
+      <w:lvlJc w:val="left"/>
+      <w:pPr>
+        <w:tabs>
+          <w:tab w:val="num" w:pos="2880"/>
+        </w:tabs>
+        <w:ind w:left="2880" w:hanging="360"/>
+      </w:pPr>
+    </w:lvl>
+    <w:lvl w:ilvl="4" w:tentative="1">
+      <w:start w:val="1"/>
+      <w:numFmt w:val="decimal"/>
+      <w:lvlText w:val="%5."/>
+      <w:lvlJc w:val="left"/>
+      <w:pPr>
+        <w:tabs>
+          <w:tab w:val="num" w:pos="3600"/>
+        </w:tabs>
+        <w:ind w:left="3600" w:hanging="360"/>
+      </w:pPr>
+    </w:lvl>
+    <w:lvl w:ilvl="5" w:tentative="1">
+      <w:start w:val="1"/>
+      <w:numFmt w:val="decimal"/>
+      <w:lvlText w:val="%6."/>
+      <w:lvlJc w:val="left"/>
+      <w:pPr>
+        <w:tabs>
+          <w:tab w:val="num" w:pos="4320"/>
+        </w:tabs>
+        <w:ind w:left="4320" w:hanging="360"/>
+      </w:pPr>
+    </w:lvl>
+    <w:lvl w:ilvl="6" w:tentative="1">
+      <w:start w:val="1"/>
+      <w:numFmt w:val="decimal"/>
+      <w:lvlText w:val="%7."/>
+      <w:lvlJc w:val="left"/>
+      <w:pPr>
+        <w:tabs>
+          <w:tab w:val="num" w:pos="5040"/>
+        </w:tabs>
+        <w:ind w:left="5040" w:hanging="360"/>
+      </w:pPr>
+    </w:lvl>
+    <w:lvl w:ilvl="7" w:tentative="1">
+      <w:start w:val="1"/>
+      <w:numFmt w:val="decimal"/>
+      <w:lvlText w:val="%8."/>
+      <w:lvlJc w:val="left"/>
+      <w:pPr>
+        <w:tabs>
+          <w:tab w:val="num" w:pos="5760"/>
+        </w:tabs>
+        <w:ind w:left="5760" w:hanging="360"/>
+      </w:pPr>
+    </w:lvl>
+    <w:lvl w:ilvl="8" w:tentative="1">
+      <w:start w:val="1"/>
+      <w:numFmt w:val="decimal"/>
+      <w:lvlText w:val="%9."/>
+      <w:lvlJc w:val="left"/>
+      <w:pPr>
+        <w:tabs>
+          <w:tab w:val="num" w:pos="6480"/>
+        </w:tabs>
+        <w:ind w:left="6480" w:hanging="360"/>
+      </w:pPr>
+    </w:lvl>
+  </w:abstractNum>
+  <w:abstractNum w:abstractNumId="5" w15:restartNumberingAfterBreak="0">
     <w:nsid w:val="0BC53E01"/>
     <w:multiLevelType w:val="multilevel"/>
     <w:tmpl w:val="B786204A"/>
@@ -13602,7 +17658,7 @@
       </w:rPr>
     </w:lvl>
   </w:abstractNum>
-  <w:abstractNum w:abstractNumId="5" w15:restartNumberingAfterBreak="0">
+  <w:abstractNum w:abstractNumId="6" w15:restartNumberingAfterBreak="0">
     <w:nsid w:val="0E28535C"/>
     <w:multiLevelType w:val="multilevel"/>
     <w:tmpl w:val="6AFA5B86"/>
@@ -13751,7 +17807,7 @@
       </w:rPr>
     </w:lvl>
   </w:abstractNum>
-  <w:abstractNum w:abstractNumId="6" w15:restartNumberingAfterBreak="0">
+  <w:abstractNum w:abstractNumId="7" w15:restartNumberingAfterBreak="0">
     <w:nsid w:val="0EC71348"/>
     <w:multiLevelType w:val="multilevel"/>
     <w:tmpl w:val="B5E0D646"/>
@@ -13900,7 +17956,7 @@
       </w:rPr>
     </w:lvl>
   </w:abstractNum>
-  <w:abstractNum w:abstractNumId="7" w15:restartNumberingAfterBreak="0">
+  <w:abstractNum w:abstractNumId="8" w15:restartNumberingAfterBreak="0">
     <w:nsid w:val="1055342A"/>
     <w:multiLevelType w:val="multilevel"/>
     <w:tmpl w:val="FB940DF2"/>
@@ -14049,7 +18105,7 @@
       </w:rPr>
     </w:lvl>
   </w:abstractNum>
-  <w:abstractNum w:abstractNumId="8" w15:restartNumberingAfterBreak="0">
+  <w:abstractNum w:abstractNumId="9" w15:restartNumberingAfterBreak="0">
     <w:nsid w:val="136E2A0F"/>
     <w:multiLevelType w:val="multilevel"/>
     <w:tmpl w:val="796CC12A"/>
@@ -14198,7 +18254,156 @@
       </w:rPr>
     </w:lvl>
   </w:abstractNum>
-  <w:abstractNum w:abstractNumId="9" w15:restartNumberingAfterBreak="0">
+  <w:abstractNum w:abstractNumId="10" w15:restartNumberingAfterBreak="0">
+    <w:nsid w:val="17A13E90"/>
+    <w:multiLevelType w:val="multilevel"/>
+    <w:tmpl w:val="C72431D0"/>
+    <w:lvl w:ilvl="0">
+      <w:start w:val="1"/>
+      <w:numFmt w:val="bullet"/>
+      <w:lvlText w:val=""/>
+      <w:lvlJc w:val="left"/>
+      <w:pPr>
+        <w:tabs>
+          <w:tab w:val="num" w:pos="720"/>
+        </w:tabs>
+        <w:ind w:left="720" w:hanging="360"/>
+      </w:pPr>
+      <w:rPr>
+        <w:rFonts w:ascii="Symbol" w:hAnsi="Symbol" w:hint="default"/>
+        <w:sz w:val="20"/>
+      </w:rPr>
+    </w:lvl>
+    <w:lvl w:ilvl="1" w:tentative="1">
+      <w:start w:val="1"/>
+      <w:numFmt w:val="bullet"/>
+      <w:lvlText w:val="o"/>
+      <w:lvlJc w:val="left"/>
+      <w:pPr>
+        <w:tabs>
+          <w:tab w:val="num" w:pos="1440"/>
+        </w:tabs>
+        <w:ind w:left="1440" w:hanging="360"/>
+      </w:pPr>
+      <w:rPr>
+        <w:rFonts w:ascii="Courier New" w:hAnsi="Courier New" w:hint="default"/>
+        <w:sz w:val="20"/>
+      </w:rPr>
+    </w:lvl>
+    <w:lvl w:ilvl="2" w:tentative="1">
+      <w:start w:val="1"/>
+      <w:numFmt w:val="bullet"/>
+      <w:lvlText w:val=""/>
+      <w:lvlJc w:val="left"/>
+      <w:pPr>
+        <w:tabs>
+          <w:tab w:val="num" w:pos="2160"/>
+        </w:tabs>
+        <w:ind w:left="2160" w:hanging="360"/>
+      </w:pPr>
+      <w:rPr>
+        <w:rFonts w:ascii="Wingdings" w:hAnsi="Wingdings" w:hint="default"/>
+        <w:sz w:val="20"/>
+      </w:rPr>
+    </w:lvl>
+    <w:lvl w:ilvl="3" w:tentative="1">
+      <w:start w:val="1"/>
+      <w:numFmt w:val="bullet"/>
+      <w:lvlText w:val=""/>
+      <w:lvlJc w:val="left"/>
+      <w:pPr>
+        <w:tabs>
+          <w:tab w:val="num" w:pos="2880"/>
+        </w:tabs>
+        <w:ind w:left="2880" w:hanging="360"/>
+      </w:pPr>
+      <w:rPr>
+        <w:rFonts w:ascii="Wingdings" w:hAnsi="Wingdings" w:hint="default"/>
+        <w:sz w:val="20"/>
+      </w:rPr>
+    </w:lvl>
+    <w:lvl w:ilvl="4" w:tentative="1">
+      <w:start w:val="1"/>
+      <w:numFmt w:val="bullet"/>
+      <w:lvlText w:val=""/>
+      <w:lvlJc w:val="left"/>
+      <w:pPr>
+        <w:tabs>
+          <w:tab w:val="num" w:pos="3600"/>
+        </w:tabs>
+        <w:ind w:left="3600" w:hanging="360"/>
+      </w:pPr>
+      <w:rPr>
+        <w:rFonts w:ascii="Wingdings" w:hAnsi="Wingdings" w:hint="default"/>
+        <w:sz w:val="20"/>
+      </w:rPr>
+    </w:lvl>
+    <w:lvl w:ilvl="5" w:tentative="1">
+      <w:start w:val="1"/>
+      <w:numFmt w:val="bullet"/>
+      <w:lvlText w:val=""/>
+      <w:lvlJc w:val="left"/>
+      <w:pPr>
+        <w:tabs>
+          <w:tab w:val="num" w:pos="4320"/>
+        </w:tabs>
+        <w:ind w:left="4320" w:hanging="360"/>
+      </w:pPr>
+      <w:rPr>
+        <w:rFonts w:ascii="Wingdings" w:hAnsi="Wingdings" w:hint="default"/>
+        <w:sz w:val="20"/>
+      </w:rPr>
+    </w:lvl>
+    <w:lvl w:ilvl="6" w:tentative="1">
+      <w:start w:val="1"/>
+      <w:numFmt w:val="bullet"/>
+      <w:lvlText w:val=""/>
+      <w:lvlJc w:val="left"/>
+      <w:pPr>
+        <w:tabs>
+          <w:tab w:val="num" w:pos="5040"/>
+        </w:tabs>
+        <w:ind w:left="5040" w:hanging="360"/>
+      </w:pPr>
+      <w:rPr>
+        <w:rFonts w:ascii="Wingdings" w:hAnsi="Wingdings" w:hint="default"/>
+        <w:sz w:val="20"/>
+      </w:rPr>
+    </w:lvl>
+    <w:lvl w:ilvl="7" w:tentative="1">
+      <w:start w:val="1"/>
+      <w:numFmt w:val="bullet"/>
+      <w:lvlText w:val=""/>
+      <w:lvlJc w:val="left"/>
+      <w:pPr>
+        <w:tabs>
+          <w:tab w:val="num" w:pos="5760"/>
+        </w:tabs>
+        <w:ind w:left="5760" w:hanging="360"/>
+      </w:pPr>
+      <w:rPr>
+        <w:rFonts w:ascii="Wingdings" w:hAnsi="Wingdings" w:hint="default"/>
+        <w:sz w:val="20"/>
+      </w:rPr>
+    </w:lvl>
+    <w:lvl w:ilvl="8" w:tentative="1">
+      <w:start w:val="1"/>
+      <w:numFmt w:val="bullet"/>
+      <w:lvlText w:val=""/>
+      <w:lvlJc w:val="left"/>
+      <w:pPr>
+        <w:tabs>
+          <w:tab w:val="num" w:pos="6480"/>
+        </w:tabs>
+        <w:ind w:left="6480" w:hanging="360"/>
+      </w:pPr>
+      <w:rPr>
+        <w:rFonts w:ascii="Wingdings" w:hAnsi="Wingdings" w:hint="default"/>
+        <w:sz w:val="20"/>
+      </w:rPr>
+    </w:lvl>
+  </w:abstractNum>
+  <w:abstractNum w:abstractNumId="11" w15:restartNumberingAfterBreak="0">
     <w:nsid w:val="18842D36"/>
     <w:multiLevelType w:val="multilevel"/>
     <w:tmpl w:val="5D0CFFA8"/>
@@ -14347,7 +18552,7 @@
       </w:rPr>
     </w:lvl>
   </w:abstractNum>
-  <w:abstractNum w:abstractNumId="10" w15:restartNumberingAfterBreak="0">
+  <w:abstractNum w:abstractNumId="12" w15:restartNumberingAfterBreak="0">
     <w:nsid w:val="19E06440"/>
     <w:multiLevelType w:val="multilevel"/>
     <w:tmpl w:val="88989B0A"/>
@@ -14496,7 +18701,382 @@
       </w:rPr>
     </w:lvl>
   </w:abstractNum>
-  <w:abstractNum w:abstractNumId="11" w15:restartNumberingAfterBreak="0">
+  <w:abstractNum w:abstractNumId="13" w15:restartNumberingAfterBreak="0">
+    <w:nsid w:val="1A985C3E"/>
+    <w:multiLevelType w:val="multilevel"/>
+    <w:tmpl w:val="0FDE0D42"/>
+    <w:lvl w:ilvl="0">
+      <w:start w:val="1"/>
+      <w:numFmt w:val="bullet"/>
+      <w:lvlText w:val=""/>
+      <w:lvlJc w:val="left"/>
+      <w:pPr>
+        <w:tabs>
+          <w:tab w:val="num" w:pos="720"/>
+        </w:tabs>
+        <w:ind w:left="720" w:hanging="360"/>
+      </w:pPr>
+      <w:rPr>
+        <w:rFonts w:ascii="Symbol" w:hAnsi="Symbol" w:hint="default"/>
+        <w:sz w:val="20"/>
+      </w:rPr>
+    </w:lvl>
+    <w:lvl w:ilvl="1" w:tentative="1">
+      <w:start w:val="1"/>
+      <w:numFmt w:val="bullet"/>
+      <w:lvlText w:val="o"/>
+      <w:lvlJc w:val="left"/>
+      <w:pPr>
+        <w:tabs>
+          <w:tab w:val="num" w:pos="1440"/>
+        </w:tabs>
+        <w:ind w:left="1440" w:hanging="360"/>
+      </w:pPr>
+      <w:rPr>
+        <w:rFonts w:ascii="Courier New" w:hAnsi="Courier New" w:hint="default"/>
+        <w:sz w:val="20"/>
+      </w:rPr>
+    </w:lvl>
+    <w:lvl w:ilvl="2" w:tentative="1">
+      <w:start w:val="1"/>
+      <w:numFmt w:val="bullet"/>
+      <w:lvlText w:val=""/>
+      <w:lvlJc w:val="left"/>
+      <w:pPr>
+        <w:tabs>
+          <w:tab w:val="num" w:pos="2160"/>
+        </w:tabs>
+        <w:ind w:left="2160" w:hanging="360"/>
+      </w:pPr>
+      <w:rPr>
+        <w:rFonts w:ascii="Wingdings" w:hAnsi="Wingdings" w:hint="default"/>
+        <w:sz w:val="20"/>
+      </w:rPr>
+    </w:lvl>
+    <w:lvl w:ilvl="3" w:tentative="1">
+      <w:start w:val="1"/>
+      <w:numFmt w:val="bullet"/>
+      <w:lvlText w:val=""/>
+      <w:lvlJc w:val="left"/>
+      <w:pPr>
+        <w:tabs>
+          <w:tab w:val="num" w:pos="2880"/>
+        </w:tabs>
+        <w:ind w:left="2880" w:hanging="360"/>
+      </w:pPr>
+      <w:rPr>
+        <w:rFonts w:ascii="Wingdings" w:hAnsi="Wingdings" w:hint="default"/>
+        <w:sz w:val="20"/>
+      </w:rPr>
+    </w:lvl>
+    <w:lvl w:ilvl="4" w:tentative="1">
+      <w:start w:val="1"/>
+      <w:numFmt w:val="bullet"/>
+      <w:lvlText w:val=""/>
+      <w:lvlJc w:val="left"/>
+      <w:pPr>
+        <w:tabs>
+          <w:tab w:val="num" w:pos="3600"/>
+        </w:tabs>
+        <w:ind w:left="3600" w:hanging="360"/>
+      </w:pPr>
+      <w:rPr>
+        <w:rFonts w:ascii="Wingdings" w:hAnsi="Wingdings" w:hint="default"/>
+        <w:sz w:val="20"/>
+      </w:rPr>
+    </w:lvl>
+    <w:lvl w:ilvl="5" w:tentative="1">
+      <w:start w:val="1"/>
+      <w:numFmt w:val="bullet"/>
+      <w:lvlText w:val=""/>
+      <w:lvlJc w:val="left"/>
+      <w:pPr>
+        <w:tabs>
+          <w:tab w:val="num" w:pos="4320"/>
+        </w:tabs>
+        <w:ind w:left="4320" w:hanging="360"/>
+      </w:pPr>
+      <w:rPr>
+        <w:rFonts w:ascii="Wingdings" w:hAnsi="Wingdings" w:hint="default"/>
+        <w:sz w:val="20"/>
+      </w:rPr>
+    </w:lvl>
+    <w:lvl w:ilvl="6" w:tentative="1">
+      <w:start w:val="1"/>
+      <w:numFmt w:val="bullet"/>
+      <w:lvlText w:val=""/>
+      <w:lvlJc w:val="left"/>
+      <w:pPr>
+        <w:tabs>
+          <w:tab w:val="num" w:pos="5040"/>
+        </w:tabs>
+        <w:ind w:left="5040" w:hanging="360"/>
+      </w:pPr>
+      <w:rPr>
+        <w:rFonts w:ascii="Wingdings" w:hAnsi="Wingdings" w:hint="default"/>
+        <w:sz w:val="20"/>
+      </w:rPr>
+    </w:lvl>
+    <w:lvl w:ilvl="7" w:tentative="1">
+      <w:start w:val="1"/>
+      <w:numFmt w:val="bullet"/>
+      <w:lvlText w:val=""/>
+      <w:lvlJc w:val="left"/>
+      <w:pPr>
+        <w:tabs>
+          <w:tab w:val="num" w:pos="5760"/>
+        </w:tabs>
+        <w:ind w:left="5760" w:hanging="360"/>
+      </w:pPr>
+      <w:rPr>
+        <w:rFonts w:ascii="Wingdings" w:hAnsi="Wingdings" w:hint="default"/>
+        <w:sz w:val="20"/>
+      </w:rPr>
+    </w:lvl>
+    <w:lvl w:ilvl="8" w:tentative="1">
+      <w:start w:val="1"/>
+      <w:numFmt w:val="bullet"/>
+      <w:lvlText w:val=""/>
+      <w:lvlJc w:val="left"/>
+      <w:pPr>
+        <w:tabs>
+          <w:tab w:val="num" w:pos="6480"/>
+        </w:tabs>
+        <w:ind w:left="6480" w:hanging="360"/>
+      </w:pPr>
+      <w:rPr>
+        <w:rFonts w:ascii="Wingdings" w:hAnsi="Wingdings" w:hint="default"/>
+        <w:sz w:val="20"/>
+      </w:rPr>
+    </w:lvl>
+  </w:abstractNum>
+  <w:abstractNum w:abstractNumId="14" w15:restartNumberingAfterBreak="0">
+    <w:nsid w:val="1B4720E7"/>
+    <w:multiLevelType w:val="multilevel"/>
+    <w:tmpl w:val="CA0A5FCE"/>
+    <w:lvl w:ilvl="0">
+      <w:start w:val="2"/>
+      <w:numFmt w:val="decimal"/>
+      <w:lvlText w:val="%1."/>
+      <w:lvlJc w:val="left"/>
+      <w:pPr>
+        <w:tabs>
+          <w:tab w:val="num" w:pos="720"/>
+        </w:tabs>
+        <w:ind w:left="720" w:hanging="360"/>
+      </w:pPr>
+    </w:lvl>
+    <w:lvl w:ilvl="1" w:tentative="1">
+      <w:start w:val="1"/>
+      <w:numFmt w:val="decimal"/>
+      <w:lvlText w:val="%2."/>
+      <w:lvlJc w:val="left"/>
+      <w:pPr>
+        <w:tabs>
+          <w:tab w:val="num" w:pos="1440"/>
+        </w:tabs>
+        <w:ind w:left="1440" w:hanging="360"/>
+      </w:pPr>
+    </w:lvl>
+    <w:lvl w:ilvl="2" w:tentative="1">
+      <w:start w:val="1"/>
+      <w:numFmt w:val="decimal"/>
+      <w:lvlText w:val="%3."/>
+      <w:lvlJc w:val="left"/>
+      <w:pPr>
+        <w:tabs>
+          <w:tab w:val="num" w:pos="2160"/>
+        </w:tabs>
+        <w:ind w:left="2160" w:hanging="360"/>
+      </w:pPr>
+    </w:lvl>
+    <w:lvl w:ilvl="3" w:tentative="1">
+      <w:start w:val="1"/>
+      <w:numFmt w:val="decimal"/>
+      <w:lvlText w:val="%4."/>
+      <w:lvlJc w:val="left"/>
+      <w:pPr>
+        <w:tabs>
+          <w:tab w:val="num" w:pos="2880"/>
+        </w:tabs>
+        <w:ind w:left="2880" w:hanging="360"/>
+      </w:pPr>
+    </w:lvl>
+    <w:lvl w:ilvl="4" w:tentative="1">
+      <w:start w:val="1"/>
+      <w:numFmt w:val="decimal"/>
+      <w:lvlText w:val="%5."/>
+      <w:lvlJc w:val="left"/>
+      <w:pPr>
+        <w:tabs>
+          <w:tab w:val="num" w:pos="3600"/>
+        </w:tabs>
+        <w:ind w:left="3600" w:hanging="360"/>
+      </w:pPr>
+    </w:lvl>
+    <w:lvl w:ilvl="5" w:tentative="1">
+      <w:start w:val="1"/>
+      <w:numFmt w:val="decimal"/>
+      <w:lvlText w:val="%6."/>
+      <w:lvlJc w:val="left"/>
+      <w:pPr>
+        <w:tabs>
+          <w:tab w:val="num" w:pos="4320"/>
+        </w:tabs>
+        <w:ind w:left="4320" w:hanging="360"/>
+      </w:pPr>
+    </w:lvl>
+    <w:lvl w:ilvl="6" w:tentative="1">
+      <w:start w:val="1"/>
+      <w:numFmt w:val="decimal"/>
+      <w:lvlText w:val="%7."/>
+      <w:lvlJc w:val="left"/>
+      <w:pPr>
+        <w:tabs>
+          <w:tab w:val="num" w:pos="5040"/>
+        </w:tabs>
+        <w:ind w:left="5040" w:hanging="360"/>
+      </w:pPr>
+    </w:lvl>
+    <w:lvl w:ilvl="7" w:tentative="1">
+      <w:start w:val="1"/>
+      <w:numFmt w:val="decimal"/>
+      <w:lvlText w:val="%8."/>
+      <w:lvlJc w:val="left"/>
+      <w:pPr>
+        <w:tabs>
+          <w:tab w:val="num" w:pos="5760"/>
+        </w:tabs>
+        <w:ind w:left="5760" w:hanging="360"/>
+      </w:pPr>
+    </w:lvl>
+    <w:lvl w:ilvl="8" w:tentative="1">
+      <w:start w:val="1"/>
+      <w:numFmt w:val="decimal"/>
+      <w:lvlText w:val="%9."/>
+      <w:lvlJc w:val="left"/>
+      <w:pPr>
+        <w:tabs>
+          <w:tab w:val="num" w:pos="6480"/>
+        </w:tabs>
+        <w:ind w:left="6480" w:hanging="360"/>
+      </w:pPr>
+    </w:lvl>
+  </w:abstractNum>
+  <w:abstractNum w:abstractNumId="15" w15:restartNumberingAfterBreak="0">
+    <w:nsid w:val="20E24803"/>
+    <w:multiLevelType w:val="multilevel"/>
+    <w:tmpl w:val="E036314A"/>
+    <w:lvl w:ilvl="0">
+      <w:start w:val="2"/>
+      <w:numFmt w:val="decimal"/>
+      <w:lvlText w:val="%1."/>
+      <w:lvlJc w:val="left"/>
+      <w:pPr>
+        <w:tabs>
+          <w:tab w:val="num" w:pos="720"/>
+        </w:tabs>
+        <w:ind w:left="720" w:hanging="360"/>
+      </w:pPr>
+    </w:lvl>
+    <w:lvl w:ilvl="1" w:tentative="1">
+      <w:start w:val="1"/>
+      <w:numFmt w:val="decimal"/>
+      <w:lvlText w:val="%2."/>
+      <w:lvlJc w:val="left"/>
+      <w:pPr>
+        <w:tabs>
+          <w:tab w:val="num" w:pos="1440"/>
+        </w:tabs>
+        <w:ind w:left="1440" w:hanging="360"/>
+      </w:pPr>
+    </w:lvl>
+    <w:lvl w:ilvl="2" w:tentative="1">
+      <w:start w:val="1"/>
+      <w:numFmt w:val="decimal"/>
+      <w:lvlText w:val="%3."/>
+      <w:lvlJc w:val="left"/>
+      <w:pPr>
+        <w:tabs>
+          <w:tab w:val="num" w:pos="2160"/>
+        </w:tabs>
+        <w:ind w:left="2160" w:hanging="360"/>
+      </w:pPr>
+    </w:lvl>
+    <w:lvl w:ilvl="3" w:tentative="1">
+      <w:start w:val="1"/>
+      <w:numFmt w:val="decimal"/>
+      <w:lvlText w:val="%4."/>
+      <w:lvlJc w:val="left"/>
+      <w:pPr>
+        <w:tabs>
+          <w:tab w:val="num" w:pos="2880"/>
+        </w:tabs>
+        <w:ind w:left="2880" w:hanging="360"/>
+      </w:pPr>
+    </w:lvl>
+    <w:lvl w:ilvl="4" w:tentative="1">
+      <w:start w:val="1"/>
+      <w:numFmt w:val="decimal"/>
+      <w:lvlText w:val="%5."/>
+      <w:lvlJc w:val="left"/>
+      <w:pPr>
+        <w:tabs>
+          <w:tab w:val="num" w:pos="3600"/>
+        </w:tabs>
+        <w:ind w:left="3600" w:hanging="360"/>
+      </w:pPr>
+    </w:lvl>
+    <w:lvl w:ilvl="5" w:tentative="1">
+      <w:start w:val="1"/>
+      <w:numFmt w:val="decimal"/>
+      <w:lvlText w:val="%6."/>
+      <w:lvlJc w:val="left"/>
+      <w:pPr>
+        <w:tabs>
+          <w:tab w:val="num" w:pos="4320"/>
+        </w:tabs>
+        <w:ind w:left="4320" w:hanging="360"/>
+      </w:pPr>
+    </w:lvl>
+    <w:lvl w:ilvl="6" w:tentative="1">
+      <w:start w:val="1"/>
+      <w:numFmt w:val="decimal"/>
+      <w:lvlText w:val="%7."/>
+      <w:lvlJc w:val="left"/>
+      <w:pPr>
+        <w:tabs>
+          <w:tab w:val="num" w:pos="5040"/>
+        </w:tabs>
+        <w:ind w:left="5040" w:hanging="360"/>
+      </w:pPr>
+    </w:lvl>
+    <w:lvl w:ilvl="7" w:tentative="1">
+      <w:start w:val="1"/>
+      <w:numFmt w:val="decimal"/>
+      <w:lvlText w:val="%8."/>
+      <w:lvlJc w:val="left"/>
+      <w:pPr>
+        <w:tabs>
+          <w:tab w:val="num" w:pos="5760"/>
+        </w:tabs>
+        <w:ind w:left="5760" w:hanging="360"/>
+      </w:pPr>
+    </w:lvl>
+    <w:lvl w:ilvl="8" w:tentative="1">
+      <w:start w:val="1"/>
+      <w:numFmt w:val="decimal"/>
+      <w:lvlText w:val="%9."/>
+      <w:lvlJc w:val="left"/>
+      <w:pPr>
+        <w:tabs>
+          <w:tab w:val="num" w:pos="6480"/>
+        </w:tabs>
+        <w:ind w:left="6480" w:hanging="360"/>
+      </w:pPr>
+    </w:lvl>
+  </w:abstractNum>
+  <w:abstractNum w:abstractNumId="16" w15:restartNumberingAfterBreak="0">
     <w:nsid w:val="23605C9C"/>
     <w:multiLevelType w:val="multilevel"/>
     <w:tmpl w:val="1B0626D4"/>
@@ -14645,7 +19225,120 @@
       </w:rPr>
     </w:lvl>
   </w:abstractNum>
-  <w:abstractNum w:abstractNumId="12" w15:restartNumberingAfterBreak="0">
+  <w:abstractNum w:abstractNumId="17" w15:restartNumberingAfterBreak="0">
+    <w:nsid w:val="25CC3DFC"/>
+    <w:multiLevelType w:val="multilevel"/>
+    <w:tmpl w:val="4DA89780"/>
+    <w:lvl w:ilvl="0">
+      <w:start w:val="3"/>
+      <w:numFmt w:val="decimal"/>
+      <w:lvlText w:val="%1."/>
+      <w:lvlJc w:val="left"/>
+      <w:pPr>
+        <w:tabs>
+          <w:tab w:val="num" w:pos="720"/>
+        </w:tabs>
+        <w:ind w:left="720" w:hanging="360"/>
+      </w:pPr>
+    </w:lvl>
+    <w:lvl w:ilvl="1" w:tentative="1">
+      <w:start w:val="1"/>
+      <w:numFmt w:val="decimal"/>
+      <w:lvlText w:val="%2."/>
+      <w:lvlJc w:val="left"/>
+      <w:pPr>
+        <w:tabs>
+          <w:tab w:val="num" w:pos="1440"/>
+        </w:tabs>
+        <w:ind w:left="1440" w:hanging="360"/>
+      </w:pPr>
+    </w:lvl>
+    <w:lvl w:ilvl="2" w:tentative="1">
+      <w:start w:val="1"/>
+      <w:numFmt w:val="decimal"/>
+      <w:lvlText w:val="%3."/>
+      <w:lvlJc w:val="left"/>
+      <w:pPr>
+        <w:tabs>
+          <w:tab w:val="num" w:pos="2160"/>
+        </w:tabs>
+        <w:ind w:left="2160" w:hanging="360"/>
+      </w:pPr>
+    </w:lvl>
+    <w:lvl w:ilvl="3" w:tentative="1">
+      <w:start w:val="1"/>
+      <w:numFmt w:val="decimal"/>
+      <w:lvlText w:val="%4."/>
+      <w:lvlJc w:val="left"/>
+      <w:pPr>
+        <w:tabs>
+          <w:tab w:val="num" w:pos="2880"/>
+        </w:tabs>
+        <w:ind w:left="2880" w:hanging="360"/>
+      </w:pPr>
+    </w:lvl>
+    <w:lvl w:ilvl="4" w:tentative="1">
+      <w:start w:val="1"/>
+      <w:numFmt w:val="decimal"/>
+      <w:lvlText w:val="%5."/>
+      <w:lvlJc w:val="left"/>
+      <w:pPr>
+        <w:tabs>
+          <w:tab w:val="num" w:pos="3600"/>
+        </w:tabs>
+        <w:ind w:left="3600" w:hanging="360"/>
+      </w:pPr>
+    </w:lvl>
+    <w:lvl w:ilvl="5" w:tentative="1">
+      <w:start w:val="1"/>
+      <w:numFmt w:val="decimal"/>
+      <w:lvlText w:val="%6."/>
+      <w:lvlJc w:val="left"/>
+      <w:pPr>
+        <w:tabs>
+          <w:tab w:val="num" w:pos="4320"/>
+        </w:tabs>
+        <w:ind w:left="4320" w:hanging="360"/>
+      </w:pPr>
+    </w:lvl>
+    <w:lvl w:ilvl="6" w:tentative="1">
+      <w:start w:val="1"/>
+      <w:numFmt w:val="decimal"/>
+      <w:lvlText w:val="%7."/>
+      <w:lvlJc w:val="left"/>
+      <w:pPr>
+        <w:tabs>
+          <w:tab w:val="num" w:pos="5040"/>
+        </w:tabs>
+        <w:ind w:left="5040" w:hanging="360"/>
+      </w:pPr>
+    </w:lvl>
+    <w:lvl w:ilvl="7" w:tentative="1">
+      <w:start w:val="1"/>
+      <w:numFmt w:val="decimal"/>
+      <w:lvlText w:val="%8."/>
+      <w:lvlJc w:val="left"/>
+      <w:pPr>
+        <w:tabs>
+          <w:tab w:val="num" w:pos="5760"/>
+        </w:tabs>
+        <w:ind w:left="5760" w:hanging="360"/>
+      </w:pPr>
+    </w:lvl>
+    <w:lvl w:ilvl="8" w:tentative="1">
+      <w:start w:val="1"/>
+      <w:numFmt w:val="decimal"/>
+      <w:lvlText w:val="%9."/>
+      <w:lvlJc w:val="left"/>
+      <w:pPr>
+        <w:tabs>
+          <w:tab w:val="num" w:pos="6480"/>
+        </w:tabs>
+        <w:ind w:left="6480" w:hanging="360"/>
+      </w:pPr>
+    </w:lvl>
+  </w:abstractNum>
+  <w:abstractNum w:abstractNumId="18" w15:restartNumberingAfterBreak="0">
     <w:nsid w:val="27732A3D"/>
     <w:multiLevelType w:val="multilevel"/>
     <w:tmpl w:val="4574D412"/>
@@ -14794,7 +19487,7 @@
       </w:rPr>
     </w:lvl>
   </w:abstractNum>
-  <w:abstractNum w:abstractNumId="13" w15:restartNumberingAfterBreak="0">
+  <w:abstractNum w:abstractNumId="19" w15:restartNumberingAfterBreak="0">
     <w:nsid w:val="2BEE7DDF"/>
     <w:multiLevelType w:val="multilevel"/>
     <w:tmpl w:val="3FE6E716"/>
@@ -14943,7 +19636,269 @@
       </w:rPr>
     </w:lvl>
   </w:abstractNum>
-  <w:abstractNum w:abstractNumId="14" w15:restartNumberingAfterBreak="0">
+  <w:abstractNum w:abstractNumId="20" w15:restartNumberingAfterBreak="0">
+    <w:nsid w:val="2DE43779"/>
+    <w:multiLevelType w:val="multilevel"/>
+    <w:tmpl w:val="D5D288B0"/>
+    <w:lvl w:ilvl="0">
+      <w:start w:val="1"/>
+      <w:numFmt w:val="decimal"/>
+      <w:lvlText w:val="%1."/>
+      <w:lvlJc w:val="left"/>
+      <w:pPr>
+        <w:tabs>
+          <w:tab w:val="num" w:pos="720"/>
+        </w:tabs>
+        <w:ind w:left="720" w:hanging="360"/>
+      </w:pPr>
+    </w:lvl>
+    <w:lvl w:ilvl="1" w:tentative="1">
+      <w:start w:val="1"/>
+      <w:numFmt w:val="decimal"/>
+      <w:lvlText w:val="%2."/>
+      <w:lvlJc w:val="left"/>
+      <w:pPr>
+        <w:tabs>
+          <w:tab w:val="num" w:pos="1440"/>
+        </w:tabs>
+        <w:ind w:left="1440" w:hanging="360"/>
+      </w:pPr>
+    </w:lvl>
+    <w:lvl w:ilvl="2" w:tentative="1">
+      <w:start w:val="1"/>
+      <w:numFmt w:val="decimal"/>
+      <w:lvlText w:val="%3."/>
+      <w:lvlJc w:val="left"/>
+      <w:pPr>
+        <w:tabs>
+          <w:tab w:val="num" w:pos="2160"/>
+        </w:tabs>
+        <w:ind w:left="2160" w:hanging="360"/>
+      </w:pPr>
+    </w:lvl>
+    <w:lvl w:ilvl="3" w:tentative="1">
+      <w:start w:val="1"/>
+      <w:numFmt w:val="decimal"/>
+      <w:lvlText w:val="%4."/>
+      <w:lvlJc w:val="left"/>
+      <w:pPr>
+        <w:tabs>
+          <w:tab w:val="num" w:pos="2880"/>
+        </w:tabs>
+        <w:ind w:left="2880" w:hanging="360"/>
+      </w:pPr>
+    </w:lvl>
+    <w:lvl w:ilvl="4" w:tentative="1">
+      <w:start w:val="1"/>
+      <w:numFmt w:val="decimal"/>
+      <w:lvlText w:val="%5."/>
+      <w:lvlJc w:val="left"/>
+      <w:pPr>
+        <w:tabs>
+          <w:tab w:val="num" w:pos="3600"/>
+        </w:tabs>
+        <w:ind w:left="3600" w:hanging="360"/>
+      </w:pPr>
+    </w:lvl>
+    <w:lvl w:ilvl="5" w:tentative="1">
+      <w:start w:val="1"/>
+      <w:numFmt w:val="decimal"/>
+      <w:lvlText w:val="%6."/>
+      <w:lvlJc w:val="left"/>
+      <w:pPr>
+        <w:tabs>
+          <w:tab w:val="num" w:pos="4320"/>
+        </w:tabs>
+        <w:ind w:left="4320" w:hanging="360"/>
+      </w:pPr>
+    </w:lvl>
+    <w:lvl w:ilvl="6" w:tentative="1">
+      <w:start w:val="1"/>
+      <w:numFmt w:val="decimal"/>
+      <w:lvlText w:val="%7."/>
+      <w:lvlJc w:val="left"/>
+      <w:pPr>
+        <w:tabs>
+          <w:tab w:val="num" w:pos="5040"/>
+        </w:tabs>
+        <w:ind w:left="5040" w:hanging="360"/>
+      </w:pPr>
+    </w:lvl>
+    <w:lvl w:ilvl="7" w:tentative="1">
+      <w:start w:val="1"/>
+      <w:numFmt w:val="decimal"/>
+      <w:lvlText w:val="%8."/>
+      <w:lvlJc w:val="left"/>
+      <w:pPr>
+        <w:tabs>
+          <w:tab w:val="num" w:pos="5760"/>
+        </w:tabs>
+        <w:ind w:left="5760" w:hanging="360"/>
+      </w:pPr>
+    </w:lvl>
+    <w:lvl w:ilvl="8" w:tentative="1">
+      <w:start w:val="1"/>
+      <w:numFmt w:val="decimal"/>
+      <w:lvlText w:val="%9."/>
+      <w:lvlJc w:val="left"/>
+      <w:pPr>
+        <w:tabs>
+          <w:tab w:val="num" w:pos="6480"/>
+        </w:tabs>
+        <w:ind w:left="6480" w:hanging="360"/>
+      </w:pPr>
+    </w:lvl>
+  </w:abstractNum>
+  <w:abstractNum w:abstractNumId="21" w15:restartNumberingAfterBreak="0">
+    <w:nsid w:val="30F7302F"/>
+    <w:multiLevelType w:val="multilevel"/>
+    <w:tmpl w:val="54DA7F44"/>
+    <w:lvl w:ilvl="0">
+      <w:start w:val="1"/>
+      <w:numFmt w:val="bullet"/>
+      <w:lvlText w:val=""/>
+      <w:lvlJc w:val="left"/>
+      <w:pPr>
+        <w:tabs>
+          <w:tab w:val="num" w:pos="720"/>
+        </w:tabs>
+        <w:ind w:left="720" w:hanging="360"/>
+      </w:pPr>
+      <w:rPr>
+        <w:rFonts w:ascii="Symbol" w:hAnsi="Symbol" w:hint="default"/>
+        <w:sz w:val="20"/>
+      </w:rPr>
+    </w:lvl>
+    <w:lvl w:ilvl="1" w:tentative="1">
+      <w:start w:val="1"/>
+      <w:numFmt w:val="bullet"/>
+      <w:lvlText w:val="o"/>
+      <w:lvlJc w:val="left"/>
+      <w:pPr>
+        <w:tabs>
+          <w:tab w:val="num" w:pos="1440"/>
+        </w:tabs>
+        <w:ind w:left="1440" w:hanging="360"/>
+      </w:pPr>
+      <w:rPr>
+        <w:rFonts w:ascii="Courier New" w:hAnsi="Courier New" w:hint="default"/>
+        <w:sz w:val="20"/>
+      </w:rPr>
+    </w:lvl>
+    <w:lvl w:ilvl="2" w:tentative="1">
+      <w:start w:val="1"/>
+      <w:numFmt w:val="bullet"/>
+      <w:lvlText w:val=""/>
+      <w:lvlJc w:val="left"/>
+      <w:pPr>
+        <w:tabs>
+          <w:tab w:val="num" w:pos="2160"/>
+        </w:tabs>
+        <w:ind w:left="2160" w:hanging="360"/>
+      </w:pPr>
+      <w:rPr>
+        <w:rFonts w:ascii="Wingdings" w:hAnsi="Wingdings" w:hint="default"/>
+        <w:sz w:val="20"/>
+      </w:rPr>
+    </w:lvl>
+    <w:lvl w:ilvl="3" w:tentative="1">
+      <w:start w:val="1"/>
+      <w:numFmt w:val="bullet"/>
+      <w:lvlText w:val=""/>
+      <w:lvlJc w:val="left"/>
+      <w:pPr>
+        <w:tabs>
+          <w:tab w:val="num" w:pos="2880"/>
+        </w:tabs>
+        <w:ind w:left="2880" w:hanging="360"/>
+      </w:pPr>
+      <w:rPr>
+        <w:rFonts w:ascii="Wingdings" w:hAnsi="Wingdings" w:hint="default"/>
+        <w:sz w:val="20"/>
+      </w:rPr>
+    </w:lvl>
+    <w:lvl w:ilvl="4" w:tentative="1">
+      <w:start w:val="1"/>
+      <w:numFmt w:val="bullet"/>
+      <w:lvlText w:val=""/>
+      <w:lvlJc w:val="left"/>
+      <w:pPr>
+        <w:tabs>
+          <w:tab w:val="num" w:pos="3600"/>
+        </w:tabs>
+        <w:ind w:left="3600" w:hanging="360"/>
+      </w:pPr>
+      <w:rPr>
+        <w:rFonts w:ascii="Wingdings" w:hAnsi="Wingdings" w:hint="default"/>
+        <w:sz w:val="20"/>
+      </w:rPr>
+    </w:lvl>
+    <w:lvl w:ilvl="5" w:tentative="1">
+      <w:start w:val="1"/>
+      <w:numFmt w:val="bullet"/>
+      <w:lvlText w:val=""/>
+      <w:lvlJc w:val="left"/>
+      <w:pPr>
+        <w:tabs>
+          <w:tab w:val="num" w:pos="4320"/>
+        </w:tabs>
+        <w:ind w:left="4320" w:hanging="360"/>
+      </w:pPr>
+      <w:rPr>
+        <w:rFonts w:ascii="Wingdings" w:hAnsi="Wingdings" w:hint="default"/>
+        <w:sz w:val="20"/>
+      </w:rPr>
+    </w:lvl>
+    <w:lvl w:ilvl="6" w:tentative="1">
+      <w:start w:val="1"/>
+      <w:numFmt w:val="bullet"/>
+      <w:lvlText w:val=""/>
+      <w:lvlJc w:val="left"/>
+      <w:pPr>
+        <w:tabs>
+          <w:tab w:val="num" w:pos="5040"/>
+        </w:tabs>
+        <w:ind w:left="5040" w:hanging="360"/>
+      </w:pPr>
+      <w:rPr>
+        <w:rFonts w:ascii="Wingdings" w:hAnsi="Wingdings" w:hint="default"/>
+        <w:sz w:val="20"/>
+      </w:rPr>
+    </w:lvl>
+    <w:lvl w:ilvl="7" w:tentative="1">
+      <w:start w:val="1"/>
+      <w:numFmt w:val="bullet"/>
+      <w:lvlText w:val=""/>
+      <w:lvlJc w:val="left"/>
+      <w:pPr>
+        <w:tabs>
+          <w:tab w:val="num" w:pos="5760"/>
+        </w:tabs>
+        <w:ind w:left="5760" w:hanging="360"/>
+      </w:pPr>
+      <w:rPr>
+        <w:rFonts w:ascii="Wingdings" w:hAnsi="Wingdings" w:hint="default"/>
+        <w:sz w:val="20"/>
+      </w:rPr>
+    </w:lvl>
+    <w:lvl w:ilvl="8" w:tentative="1">
+      <w:start w:val="1"/>
+      <w:numFmt w:val="bullet"/>
+      <w:lvlText w:val=""/>
+      <w:lvlJc w:val="left"/>
+      <w:pPr>
+        <w:tabs>
+          <w:tab w:val="num" w:pos="6480"/>
+        </w:tabs>
+        <w:ind w:left="6480" w:hanging="360"/>
+      </w:pPr>
+      <w:rPr>
+        <w:rFonts w:ascii="Wingdings" w:hAnsi="Wingdings" w:hint="default"/>
+        <w:sz w:val="20"/>
+      </w:rPr>
+    </w:lvl>
+  </w:abstractNum>
+  <w:abstractNum w:abstractNumId="22" w15:restartNumberingAfterBreak="0">
     <w:nsid w:val="38C21F09"/>
     <w:multiLevelType w:val="multilevel"/>
     <w:tmpl w:val="99444132"/>
@@ -15092,7 +20047,305 @@
       </w:rPr>
     </w:lvl>
   </w:abstractNum>
-  <w:abstractNum w:abstractNumId="15" w15:restartNumberingAfterBreak="0">
+  <w:abstractNum w:abstractNumId="23" w15:restartNumberingAfterBreak="0">
+    <w:nsid w:val="3D825FFC"/>
+    <w:multiLevelType w:val="multilevel"/>
+    <w:tmpl w:val="2616A6BC"/>
+    <w:lvl w:ilvl="0">
+      <w:start w:val="1"/>
+      <w:numFmt w:val="bullet"/>
+      <w:lvlText w:val=""/>
+      <w:lvlJc w:val="left"/>
+      <w:pPr>
+        <w:tabs>
+          <w:tab w:val="num" w:pos="720"/>
+        </w:tabs>
+        <w:ind w:left="720" w:hanging="360"/>
+      </w:pPr>
+      <w:rPr>
+        <w:rFonts w:ascii="Symbol" w:hAnsi="Symbol" w:hint="default"/>
+        <w:sz w:val="20"/>
+      </w:rPr>
+    </w:lvl>
+    <w:lvl w:ilvl="1" w:tentative="1">
+      <w:start w:val="1"/>
+      <w:numFmt w:val="bullet"/>
+      <w:lvlText w:val="o"/>
+      <w:lvlJc w:val="left"/>
+      <w:pPr>
+        <w:tabs>
+          <w:tab w:val="num" w:pos="1440"/>
+        </w:tabs>
+        <w:ind w:left="1440" w:hanging="360"/>
+      </w:pPr>
+      <w:rPr>
+        <w:rFonts w:ascii="Courier New" w:hAnsi="Courier New" w:hint="default"/>
+        <w:sz w:val="20"/>
+      </w:rPr>
+    </w:lvl>
+    <w:lvl w:ilvl="2" w:tentative="1">
+      <w:start w:val="1"/>
+      <w:numFmt w:val="bullet"/>
+      <w:lvlText w:val=""/>
+      <w:lvlJc w:val="left"/>
+      <w:pPr>
+        <w:tabs>
+          <w:tab w:val="num" w:pos="2160"/>
+        </w:tabs>
+        <w:ind w:left="2160" w:hanging="360"/>
+      </w:pPr>
+      <w:rPr>
+        <w:rFonts w:ascii="Wingdings" w:hAnsi="Wingdings" w:hint="default"/>
+        <w:sz w:val="20"/>
+      </w:rPr>
+    </w:lvl>
+    <w:lvl w:ilvl="3" w:tentative="1">
+      <w:start w:val="1"/>
+      <w:numFmt w:val="bullet"/>
+      <w:lvlText w:val=""/>
+      <w:lvlJc w:val="left"/>
+      <w:pPr>
+        <w:tabs>
+          <w:tab w:val="num" w:pos="2880"/>
+        </w:tabs>
+        <w:ind w:left="2880" w:hanging="360"/>
+      </w:pPr>
+      <w:rPr>
+        <w:rFonts w:ascii="Wingdings" w:hAnsi="Wingdings" w:hint="default"/>
+        <w:sz w:val="20"/>
+      </w:rPr>
+    </w:lvl>
+    <w:lvl w:ilvl="4" w:tentative="1">
+      <w:start w:val="1"/>
+      <w:numFmt w:val="bullet"/>
+      <w:lvlText w:val=""/>
+      <w:lvlJc w:val="left"/>
+      <w:pPr>
+        <w:tabs>
+          <w:tab w:val="num" w:pos="3600"/>
+        </w:tabs>
+        <w:ind w:left="3600" w:hanging="360"/>
+      </w:pPr>
+      <w:rPr>
+        <w:rFonts w:ascii="Wingdings" w:hAnsi="Wingdings" w:hint="default"/>
+        <w:sz w:val="20"/>
+      </w:rPr>
+    </w:lvl>
+    <w:lvl w:ilvl="5" w:tentative="1">
+      <w:start w:val="1"/>
+      <w:numFmt w:val="bullet"/>
+      <w:lvlText w:val=""/>
+      <w:lvlJc w:val="left"/>
+      <w:pPr>
+        <w:tabs>
+          <w:tab w:val="num" w:pos="4320"/>
+        </w:tabs>
+        <w:ind w:left="4320" w:hanging="360"/>
+      </w:pPr>
+      <w:rPr>
+        <w:rFonts w:ascii="Wingdings" w:hAnsi="Wingdings" w:hint="default"/>
+        <w:sz w:val="20"/>
+      </w:rPr>
+    </w:lvl>
+    <w:lvl w:ilvl="6" w:tentative="1">
+      <w:start w:val="1"/>
+      <w:numFmt w:val="bullet"/>
+      <w:lvlText w:val=""/>
+      <w:lvlJc w:val="left"/>
+      <w:pPr>
+        <w:tabs>
+          <w:tab w:val="num" w:pos="5040"/>
+        </w:tabs>
+        <w:ind w:left="5040" w:hanging="360"/>
+      </w:pPr>
+      <w:rPr>
+        <w:rFonts w:ascii="Wingdings" w:hAnsi="Wingdings" w:hint="default"/>
+        <w:sz w:val="20"/>
+      </w:rPr>
+    </w:lvl>
+    <w:lvl w:ilvl="7" w:tentative="1">
+      <w:start w:val="1"/>
+      <w:numFmt w:val="bullet"/>
+      <w:lvlText w:val=""/>
+      <w:lvlJc w:val="left"/>
+      <w:pPr>
+        <w:tabs>
+          <w:tab w:val="num" w:pos="5760"/>
+        </w:tabs>
+        <w:ind w:left="5760" w:hanging="360"/>
+      </w:pPr>
+      <w:rPr>
+        <w:rFonts w:ascii="Wingdings" w:hAnsi="Wingdings" w:hint="default"/>
+        <w:sz w:val="20"/>
+      </w:rPr>
+    </w:lvl>
+    <w:lvl w:ilvl="8" w:tentative="1">
+      <w:start w:val="1"/>
+      <w:numFmt w:val="bullet"/>
+      <w:lvlText w:val=""/>
+      <w:lvlJc w:val="left"/>
+      <w:pPr>
+        <w:tabs>
+          <w:tab w:val="num" w:pos="6480"/>
+        </w:tabs>
+        <w:ind w:left="6480" w:hanging="360"/>
+      </w:pPr>
+      <w:rPr>
+        <w:rFonts w:ascii="Wingdings" w:hAnsi="Wingdings" w:hint="default"/>
+        <w:sz w:val="20"/>
+      </w:rPr>
+    </w:lvl>
+  </w:abstractNum>
+  <w:abstractNum w:abstractNumId="24" w15:restartNumberingAfterBreak="0">
+    <w:nsid w:val="43E559CF"/>
+    <w:multiLevelType w:val="multilevel"/>
+    <w:tmpl w:val="5E123040"/>
+    <w:lvl w:ilvl="0">
+      <w:start w:val="1"/>
+      <w:numFmt w:val="bullet"/>
+      <w:lvlText w:val=""/>
+      <w:lvlJc w:val="left"/>
+      <w:pPr>
+        <w:tabs>
+          <w:tab w:val="num" w:pos="720"/>
+        </w:tabs>
+        <w:ind w:left="720" w:hanging="360"/>
+      </w:pPr>
+      <w:rPr>
+        <w:rFonts w:ascii="Symbol" w:hAnsi="Symbol" w:hint="default"/>
+        <w:sz w:val="20"/>
+      </w:rPr>
+    </w:lvl>
+    <w:lvl w:ilvl="1" w:tentative="1">
+      <w:start w:val="1"/>
+      <w:numFmt w:val="bullet"/>
+      <w:lvlText w:val="o"/>
+      <w:lvlJc w:val="left"/>
+      <w:pPr>
+        <w:tabs>
+          <w:tab w:val="num" w:pos="1440"/>
+        </w:tabs>
+        <w:ind w:left="1440" w:hanging="360"/>
+      </w:pPr>
+      <w:rPr>
+        <w:rFonts w:ascii="Courier New" w:hAnsi="Courier New" w:hint="default"/>
+        <w:sz w:val="20"/>
+      </w:rPr>
+    </w:lvl>
+    <w:lvl w:ilvl="2" w:tentative="1">
+      <w:start w:val="1"/>
+      <w:numFmt w:val="bullet"/>
+      <w:lvlText w:val=""/>
+      <w:lvlJc w:val="left"/>
+      <w:pPr>
+        <w:tabs>
+          <w:tab w:val="num" w:pos="2160"/>
+        </w:tabs>
+        <w:ind w:left="2160" w:hanging="360"/>
+      </w:pPr>
+      <w:rPr>
+        <w:rFonts w:ascii="Wingdings" w:hAnsi="Wingdings" w:hint="default"/>
+        <w:sz w:val="20"/>
+      </w:rPr>
+    </w:lvl>
+    <w:lvl w:ilvl="3" w:tentative="1">
+      <w:start w:val="1"/>
+      <w:numFmt w:val="bullet"/>
+      <w:lvlText w:val=""/>
+      <w:lvlJc w:val="left"/>
+      <w:pPr>
+        <w:tabs>
+          <w:tab w:val="num" w:pos="2880"/>
+        </w:tabs>
+        <w:ind w:left="2880" w:hanging="360"/>
+      </w:pPr>
+      <w:rPr>
+        <w:rFonts w:ascii="Wingdings" w:hAnsi="Wingdings" w:hint="default"/>
+        <w:sz w:val="20"/>
+      </w:rPr>
+    </w:lvl>
+    <w:lvl w:ilvl="4" w:tentative="1">
+      <w:start w:val="1"/>
+      <w:numFmt w:val="bullet"/>
+      <w:lvlText w:val=""/>
+      <w:lvlJc w:val="left"/>
+      <w:pPr>
+        <w:tabs>
+          <w:tab w:val="num" w:pos="3600"/>
+        </w:tabs>
+        <w:ind w:left="3600" w:hanging="360"/>
+      </w:pPr>
+      <w:rPr>
+        <w:rFonts w:ascii="Wingdings" w:hAnsi="Wingdings" w:hint="default"/>
+        <w:sz w:val="20"/>
+      </w:rPr>
+    </w:lvl>
+    <w:lvl w:ilvl="5" w:tentative="1">
+      <w:start w:val="1"/>
+      <w:numFmt w:val="bullet"/>
+      <w:lvlText w:val=""/>
+      <w:lvlJc w:val="left"/>
+      <w:pPr>
+        <w:tabs>
+          <w:tab w:val="num" w:pos="4320"/>
+        </w:tabs>
+        <w:ind w:left="4320" w:hanging="360"/>
+      </w:pPr>
+      <w:rPr>
+        <w:rFonts w:ascii="Wingdings" w:hAnsi="Wingdings" w:hint="default"/>
+        <w:sz w:val="20"/>
+      </w:rPr>
+    </w:lvl>
+    <w:lvl w:ilvl="6" w:tentative="1">
+      <w:start w:val="1"/>
+      <w:numFmt w:val="bullet"/>
+      <w:lvlText w:val=""/>
+      <w:lvlJc w:val="left"/>
+      <w:pPr>
+        <w:tabs>
+          <w:tab w:val="num" w:pos="5040"/>
+        </w:tabs>
+        <w:ind w:left="5040" w:hanging="360"/>
+      </w:pPr>
+      <w:rPr>
+        <w:rFonts w:ascii="Wingdings" w:hAnsi="Wingdings" w:hint="default"/>
+        <w:sz w:val="20"/>
+      </w:rPr>
+    </w:lvl>
+    <w:lvl w:ilvl="7" w:tentative="1">
+      <w:start w:val="1"/>
+      <w:numFmt w:val="bullet"/>
+      <w:lvlText w:val=""/>
+      <w:lvlJc w:val="left"/>
+      <w:pPr>
+        <w:tabs>
+          <w:tab w:val="num" w:pos="5760"/>
+        </w:tabs>
+        <w:ind w:left="5760" w:hanging="360"/>
+      </w:pPr>
+      <w:rPr>
+        <w:rFonts w:ascii="Wingdings" w:hAnsi="Wingdings" w:hint="default"/>
+        <w:sz w:val="20"/>
+      </w:rPr>
+    </w:lvl>
+    <w:lvl w:ilvl="8" w:tentative="1">
+      <w:start w:val="1"/>
+      <w:numFmt w:val="bullet"/>
+      <w:lvlText w:val=""/>
+      <w:lvlJc w:val="left"/>
+      <w:pPr>
+        <w:tabs>
+          <w:tab w:val="num" w:pos="6480"/>
+        </w:tabs>
+        <w:ind w:left="6480" w:hanging="360"/>
+      </w:pPr>
+      <w:rPr>
+        <w:rFonts w:ascii="Wingdings" w:hAnsi="Wingdings" w:hint="default"/>
+        <w:sz w:val="20"/>
+      </w:rPr>
+    </w:lvl>
+  </w:abstractNum>
+  <w:abstractNum w:abstractNumId="25" w15:restartNumberingAfterBreak="0">
     <w:nsid w:val="44616E30"/>
     <w:multiLevelType w:val="multilevel"/>
     <w:tmpl w:val="E52C7D36"/>
@@ -15241,7 +20494,7 @@
       </w:rPr>
     </w:lvl>
   </w:abstractNum>
-  <w:abstractNum w:abstractNumId="16" w15:restartNumberingAfterBreak="0">
+  <w:abstractNum w:abstractNumId="26" w15:restartNumberingAfterBreak="0">
     <w:nsid w:val="47A42130"/>
     <w:multiLevelType w:val="multilevel"/>
     <w:tmpl w:val="A72E093A"/>
@@ -15390,7 +20643,7 @@
       </w:rPr>
     </w:lvl>
   </w:abstractNum>
-  <w:abstractNum w:abstractNumId="17" w15:restartNumberingAfterBreak="0">
+  <w:abstractNum w:abstractNumId="27" w15:restartNumberingAfterBreak="0">
     <w:nsid w:val="48C90074"/>
     <w:multiLevelType w:val="multilevel"/>
     <w:tmpl w:val="0AF4A7EA"/>
@@ -15539,7 +20792,7 @@
       </w:rPr>
     </w:lvl>
   </w:abstractNum>
-  <w:abstractNum w:abstractNumId="18" w15:restartNumberingAfterBreak="0">
+  <w:abstractNum w:abstractNumId="28" w15:restartNumberingAfterBreak="0">
     <w:nsid w:val="4A531955"/>
     <w:multiLevelType w:val="multilevel"/>
     <w:tmpl w:val="2B4C5C22"/>
@@ -15688,7 +20941,156 @@
       </w:rPr>
     </w:lvl>
   </w:abstractNum>
-  <w:abstractNum w:abstractNumId="19" w15:restartNumberingAfterBreak="0">
+  <w:abstractNum w:abstractNumId="29" w15:restartNumberingAfterBreak="0">
+    <w:nsid w:val="4AE91379"/>
+    <w:multiLevelType w:val="multilevel"/>
+    <w:tmpl w:val="85D25EBE"/>
+    <w:lvl w:ilvl="0">
+      <w:start w:val="1"/>
+      <w:numFmt w:val="bullet"/>
+      <w:lvlText w:val=""/>
+      <w:lvlJc w:val="left"/>
+      <w:pPr>
+        <w:tabs>
+          <w:tab w:val="num" w:pos="720"/>
+        </w:tabs>
+        <w:ind w:left="720" w:hanging="360"/>
+      </w:pPr>
+      <w:rPr>
+        <w:rFonts w:ascii="Symbol" w:hAnsi="Symbol" w:hint="default"/>
+        <w:sz w:val="20"/>
+      </w:rPr>
+    </w:lvl>
+    <w:lvl w:ilvl="1" w:tentative="1">
+      <w:start w:val="1"/>
+      <w:numFmt w:val="bullet"/>
+      <w:lvlText w:val="o"/>
+      <w:lvlJc w:val="left"/>
+      <w:pPr>
+        <w:tabs>
+          <w:tab w:val="num" w:pos="1440"/>
+        </w:tabs>
+        <w:ind w:left="1440" w:hanging="360"/>
+      </w:pPr>
+      <w:rPr>
+        <w:rFonts w:ascii="Courier New" w:hAnsi="Courier New" w:hint="default"/>
+        <w:sz w:val="20"/>
+      </w:rPr>
+    </w:lvl>
+    <w:lvl w:ilvl="2" w:tentative="1">
+      <w:start w:val="1"/>
+      <w:numFmt w:val="bullet"/>
+      <w:lvlText w:val=""/>
+      <w:lvlJc w:val="left"/>
+      <w:pPr>
+        <w:tabs>
+          <w:tab w:val="num" w:pos="2160"/>
+        </w:tabs>
+        <w:ind w:left="2160" w:hanging="360"/>
+      </w:pPr>
+      <w:rPr>
+        <w:rFonts w:ascii="Wingdings" w:hAnsi="Wingdings" w:hint="default"/>
+        <w:sz w:val="20"/>
+      </w:rPr>
+    </w:lvl>
+    <w:lvl w:ilvl="3" w:tentative="1">
+      <w:start w:val="1"/>
+      <w:numFmt w:val="bullet"/>
+      <w:lvlText w:val=""/>
+      <w:lvlJc w:val="left"/>
+      <w:pPr>
+        <w:tabs>
+          <w:tab w:val="num" w:pos="2880"/>
+        </w:tabs>
+        <w:ind w:left="2880" w:hanging="360"/>
+      </w:pPr>
+      <w:rPr>
+        <w:rFonts w:ascii="Wingdings" w:hAnsi="Wingdings" w:hint="default"/>
+        <w:sz w:val="20"/>
+      </w:rPr>
+    </w:lvl>
+    <w:lvl w:ilvl="4" w:tentative="1">
+      <w:start w:val="1"/>
+      <w:numFmt w:val="bullet"/>
+      <w:lvlText w:val=""/>
+      <w:lvlJc w:val="left"/>
+      <w:pPr>
+        <w:tabs>
+          <w:tab w:val="num" w:pos="3600"/>
+        </w:tabs>
+        <w:ind w:left="3600" w:hanging="360"/>
+      </w:pPr>
+      <w:rPr>
+        <w:rFonts w:ascii="Wingdings" w:hAnsi="Wingdings" w:hint="default"/>
+        <w:sz w:val="20"/>
+      </w:rPr>
+    </w:lvl>
+    <w:lvl w:ilvl="5" w:tentative="1">
+      <w:start w:val="1"/>
+      <w:numFmt w:val="bullet"/>
+      <w:lvlText w:val=""/>
+      <w:lvlJc w:val="left"/>
+      <w:pPr>
+        <w:tabs>
+          <w:tab w:val="num" w:pos="4320"/>
+        </w:tabs>
+        <w:ind w:left="4320" w:hanging="360"/>
+      </w:pPr>
+      <w:rPr>
+        <w:rFonts w:ascii="Wingdings" w:hAnsi="Wingdings" w:hint="default"/>
+        <w:sz w:val="20"/>
+      </w:rPr>
+    </w:lvl>
+    <w:lvl w:ilvl="6" w:tentative="1">
+      <w:start w:val="1"/>
+      <w:numFmt w:val="bullet"/>
+      <w:lvlText w:val=""/>
+      <w:lvlJc w:val="left"/>
+      <w:pPr>
+        <w:tabs>
+          <w:tab w:val="num" w:pos="5040"/>
+        </w:tabs>
+        <w:ind w:left="5040" w:hanging="360"/>
+      </w:pPr>
+      <w:rPr>
+        <w:rFonts w:ascii="Wingdings" w:hAnsi="Wingdings" w:hint="default"/>
+        <w:sz w:val="20"/>
+      </w:rPr>
+    </w:lvl>
+    <w:lvl w:ilvl="7" w:tentative="1">
+      <w:start w:val="1"/>
+      <w:numFmt w:val="bullet"/>
+      <w:lvlText w:val=""/>
+      <w:lvlJc w:val="left"/>
+      <w:pPr>
+        <w:tabs>
+          <w:tab w:val="num" w:pos="5760"/>
+        </w:tabs>
+        <w:ind w:left="5760" w:hanging="360"/>
+      </w:pPr>
+      <w:rPr>
+        <w:rFonts w:ascii="Wingdings" w:hAnsi="Wingdings" w:hint="default"/>
+        <w:sz w:val="20"/>
+      </w:rPr>
+    </w:lvl>
+    <w:lvl w:ilvl="8" w:tentative="1">
+      <w:start w:val="1"/>
+      <w:numFmt w:val="bullet"/>
+      <w:lvlText w:val=""/>
+      <w:lvlJc w:val="left"/>
+      <w:pPr>
+        <w:tabs>
+          <w:tab w:val="num" w:pos="6480"/>
+        </w:tabs>
+        <w:ind w:left="6480" w:hanging="360"/>
+      </w:pPr>
+      <w:rPr>
+        <w:rFonts w:ascii="Wingdings" w:hAnsi="Wingdings" w:hint="default"/>
+        <w:sz w:val="20"/>
+      </w:rPr>
+    </w:lvl>
+  </w:abstractNum>
+  <w:abstractNum w:abstractNumId="30" w15:restartNumberingAfterBreak="0">
     <w:nsid w:val="4BFD633F"/>
     <w:multiLevelType w:val="multilevel"/>
     <w:tmpl w:val="628AA708"/>
@@ -15837,7 +21239,7 @@
       </w:rPr>
     </w:lvl>
   </w:abstractNum>
-  <w:abstractNum w:abstractNumId="20" w15:restartNumberingAfterBreak="0">
+  <w:abstractNum w:abstractNumId="31" w15:restartNumberingAfterBreak="0">
     <w:nsid w:val="4D3D6251"/>
     <w:multiLevelType w:val="multilevel"/>
     <w:tmpl w:val="09C87C46"/>
@@ -15986,7 +21388,7 @@
       </w:rPr>
     </w:lvl>
   </w:abstractNum>
-  <w:abstractNum w:abstractNumId="21" w15:restartNumberingAfterBreak="0">
+  <w:abstractNum w:abstractNumId="32" w15:restartNumberingAfterBreak="0">
     <w:nsid w:val="4D9D3A8D"/>
     <w:multiLevelType w:val="multilevel"/>
     <w:tmpl w:val="D424E36E"/>
@@ -16135,7 +21537,156 @@
       </w:rPr>
     </w:lvl>
   </w:abstractNum>
-  <w:abstractNum w:abstractNumId="22" w15:restartNumberingAfterBreak="0">
+  <w:abstractNum w:abstractNumId="33" w15:restartNumberingAfterBreak="0">
+    <w:nsid w:val="4E927078"/>
+    <w:multiLevelType w:val="multilevel"/>
+    <w:tmpl w:val="12E66134"/>
+    <w:lvl w:ilvl="0">
+      <w:start w:val="1"/>
+      <w:numFmt w:val="bullet"/>
+      <w:lvlText w:val=""/>
+      <w:lvlJc w:val="left"/>
+      <w:pPr>
+        <w:tabs>
+          <w:tab w:val="num" w:pos="720"/>
+        </w:tabs>
+        <w:ind w:left="720" w:hanging="360"/>
+      </w:pPr>
+      <w:rPr>
+        <w:rFonts w:ascii="Symbol" w:hAnsi="Symbol" w:hint="default"/>
+        <w:sz w:val="20"/>
+      </w:rPr>
+    </w:lvl>
+    <w:lvl w:ilvl="1" w:tentative="1">
+      <w:start w:val="1"/>
+      <w:numFmt w:val="bullet"/>
+      <w:lvlText w:val="o"/>
+      <w:lvlJc w:val="left"/>
+      <w:pPr>
+        <w:tabs>
+          <w:tab w:val="num" w:pos="1440"/>
+        </w:tabs>
+        <w:ind w:left="1440" w:hanging="360"/>
+      </w:pPr>
+      <w:rPr>
+        <w:rFonts w:ascii="Courier New" w:hAnsi="Courier New" w:hint="default"/>
+        <w:sz w:val="20"/>
+      </w:rPr>
+    </w:lvl>
+    <w:lvl w:ilvl="2" w:tentative="1">
+      <w:start w:val="1"/>
+      <w:numFmt w:val="bullet"/>
+      <w:lvlText w:val=""/>
+      <w:lvlJc w:val="left"/>
+      <w:pPr>
+        <w:tabs>
+          <w:tab w:val="num" w:pos="2160"/>
+        </w:tabs>
+        <w:ind w:left="2160" w:hanging="360"/>
+      </w:pPr>
+      <w:rPr>
+        <w:rFonts w:ascii="Wingdings" w:hAnsi="Wingdings" w:hint="default"/>
+        <w:sz w:val="20"/>
+      </w:rPr>
+    </w:lvl>
+    <w:lvl w:ilvl="3" w:tentative="1">
+      <w:start w:val="1"/>
+      <w:numFmt w:val="bullet"/>
+      <w:lvlText w:val=""/>
+      <w:lvlJc w:val="left"/>
+      <w:pPr>
+        <w:tabs>
+          <w:tab w:val="num" w:pos="2880"/>
+        </w:tabs>
+        <w:ind w:left="2880" w:hanging="360"/>
+      </w:pPr>
+      <w:rPr>
+        <w:rFonts w:ascii="Wingdings" w:hAnsi="Wingdings" w:hint="default"/>
+        <w:sz w:val="20"/>
+      </w:rPr>
+    </w:lvl>
+    <w:lvl w:ilvl="4" w:tentative="1">
+      <w:start w:val="1"/>
+      <w:numFmt w:val="bullet"/>
+      <w:lvlText w:val=""/>
+      <w:lvlJc w:val="left"/>
+      <w:pPr>
+        <w:tabs>
+          <w:tab w:val="num" w:pos="3600"/>
+        </w:tabs>
+        <w:ind w:left="3600" w:hanging="360"/>
+      </w:pPr>
+      <w:rPr>
+        <w:rFonts w:ascii="Wingdings" w:hAnsi="Wingdings" w:hint="default"/>
+        <w:sz w:val="20"/>
+      </w:rPr>
+    </w:lvl>
+    <w:lvl w:ilvl="5" w:tentative="1">
+      <w:start w:val="1"/>
+      <w:numFmt w:val="bullet"/>
+      <w:lvlText w:val=""/>
+      <w:lvlJc w:val="left"/>
+      <w:pPr>
+        <w:tabs>
+          <w:tab w:val="num" w:pos="4320"/>
+        </w:tabs>
+        <w:ind w:left="4320" w:hanging="360"/>
+      </w:pPr>
+      <w:rPr>
+        <w:rFonts w:ascii="Wingdings" w:hAnsi="Wingdings" w:hint="default"/>
+        <w:sz w:val="20"/>
+      </w:rPr>
+    </w:lvl>
+    <w:lvl w:ilvl="6" w:tentative="1">
+      <w:start w:val="1"/>
+      <w:numFmt w:val="bullet"/>
+      <w:lvlText w:val=""/>
+      <w:lvlJc w:val="left"/>
+      <w:pPr>
+        <w:tabs>
+          <w:tab w:val="num" w:pos="5040"/>
+        </w:tabs>
+        <w:ind w:left="5040" w:hanging="360"/>
+      </w:pPr>
+      <w:rPr>
+        <w:rFonts w:ascii="Wingdings" w:hAnsi="Wingdings" w:hint="default"/>
+        <w:sz w:val="20"/>
+      </w:rPr>
+    </w:lvl>
+    <w:lvl w:ilvl="7" w:tentative="1">
+      <w:start w:val="1"/>
+      <w:numFmt w:val="bullet"/>
+      <w:lvlText w:val=""/>
+      <w:lvlJc w:val="left"/>
+      <w:pPr>
+        <w:tabs>
+          <w:tab w:val="num" w:pos="5760"/>
+        </w:tabs>
+        <w:ind w:left="5760" w:hanging="360"/>
+      </w:pPr>
+      <w:rPr>
+        <w:rFonts w:ascii="Wingdings" w:hAnsi="Wingdings" w:hint="default"/>
+        <w:sz w:val="20"/>
+      </w:rPr>
+    </w:lvl>
+    <w:lvl w:ilvl="8" w:tentative="1">
+      <w:start w:val="1"/>
+      <w:numFmt w:val="bullet"/>
+      <w:lvlText w:val=""/>
+      <w:lvlJc w:val="left"/>
+      <w:pPr>
+        <w:tabs>
+          <w:tab w:val="num" w:pos="6480"/>
+        </w:tabs>
+        <w:ind w:left="6480" w:hanging="360"/>
+      </w:pPr>
+      <w:rPr>
+        <w:rFonts w:ascii="Wingdings" w:hAnsi="Wingdings" w:hint="default"/>
+        <w:sz w:val="20"/>
+      </w:rPr>
+    </w:lvl>
+  </w:abstractNum>
+  <w:abstractNum w:abstractNumId="34" w15:restartNumberingAfterBreak="0">
     <w:nsid w:val="4EB004FE"/>
     <w:multiLevelType w:val="multilevel"/>
     <w:tmpl w:val="6AF49A7A"/>
@@ -16284,7 +21835,7 @@
       </w:rPr>
     </w:lvl>
   </w:abstractNum>
-  <w:abstractNum w:abstractNumId="23" w15:restartNumberingAfterBreak="0">
+  <w:abstractNum w:abstractNumId="35" w15:restartNumberingAfterBreak="0">
     <w:nsid w:val="4F1C2FAA"/>
     <w:multiLevelType w:val="multilevel"/>
     <w:tmpl w:val="A8E86382"/>
@@ -16397,7 +21948,7 @@
       </w:pPr>
     </w:lvl>
   </w:abstractNum>
-  <w:abstractNum w:abstractNumId="24" w15:restartNumberingAfterBreak="0">
+  <w:abstractNum w:abstractNumId="36" w15:restartNumberingAfterBreak="0">
     <w:nsid w:val="53B8733F"/>
     <w:multiLevelType w:val="multilevel"/>
     <w:tmpl w:val="11D20794"/>
@@ -16546,7 +22097,156 @@
       </w:rPr>
     </w:lvl>
   </w:abstractNum>
-  <w:abstractNum w:abstractNumId="25" w15:restartNumberingAfterBreak="0">
+  <w:abstractNum w:abstractNumId="37" w15:restartNumberingAfterBreak="0">
+    <w:nsid w:val="5A3613B7"/>
+    <w:multiLevelType w:val="multilevel"/>
+    <w:tmpl w:val="27705424"/>
+    <w:lvl w:ilvl="0">
+      <w:start w:val="1"/>
+      <w:numFmt w:val="bullet"/>
+      <w:lvlText w:val=""/>
+      <w:lvlJc w:val="left"/>
+      <w:pPr>
+        <w:tabs>
+          <w:tab w:val="num" w:pos="720"/>
+        </w:tabs>
+        <w:ind w:left="720" w:hanging="360"/>
+      </w:pPr>
+      <w:rPr>
+        <w:rFonts w:ascii="Symbol" w:hAnsi="Symbol" w:hint="default"/>
+        <w:sz w:val="20"/>
+      </w:rPr>
+    </w:lvl>
+    <w:lvl w:ilvl="1" w:tentative="1">
+      <w:start w:val="1"/>
+      <w:numFmt w:val="bullet"/>
+      <w:lvlText w:val="o"/>
+      <w:lvlJc w:val="left"/>
+      <w:pPr>
+        <w:tabs>
+          <w:tab w:val="num" w:pos="1440"/>
+        </w:tabs>
+        <w:ind w:left="1440" w:hanging="360"/>
+      </w:pPr>
+      <w:rPr>
+        <w:rFonts w:ascii="Courier New" w:hAnsi="Courier New" w:hint="default"/>
+        <w:sz w:val="20"/>
+      </w:rPr>
+    </w:lvl>
+    <w:lvl w:ilvl="2" w:tentative="1">
+      <w:start w:val="1"/>
+      <w:numFmt w:val="bullet"/>
+      <w:lvlText w:val=""/>
+      <w:lvlJc w:val="left"/>
+      <w:pPr>
+        <w:tabs>
+          <w:tab w:val="num" w:pos="2160"/>
+        </w:tabs>
+        <w:ind w:left="2160" w:hanging="360"/>
+      </w:pPr>
+      <w:rPr>
+        <w:rFonts w:ascii="Wingdings" w:hAnsi="Wingdings" w:hint="default"/>
+        <w:sz w:val="20"/>
+      </w:rPr>
+    </w:lvl>
+    <w:lvl w:ilvl="3" w:tentative="1">
+      <w:start w:val="1"/>
+      <w:numFmt w:val="bullet"/>
+      <w:lvlText w:val=""/>
+      <w:lvlJc w:val="left"/>
+      <w:pPr>
+        <w:tabs>
+          <w:tab w:val="num" w:pos="2880"/>
+        </w:tabs>
+        <w:ind w:left="2880" w:hanging="360"/>
+      </w:pPr>
+      <w:rPr>
+        <w:rFonts w:ascii="Wingdings" w:hAnsi="Wingdings" w:hint="default"/>
+        <w:sz w:val="20"/>
+      </w:rPr>
+    </w:lvl>
+    <w:lvl w:ilvl="4" w:tentative="1">
+      <w:start w:val="1"/>
+      <w:numFmt w:val="bullet"/>
+      <w:lvlText w:val=""/>
+      <w:lvlJc w:val="left"/>
+      <w:pPr>
+        <w:tabs>
+          <w:tab w:val="num" w:pos="3600"/>
+        </w:tabs>
+        <w:ind w:left="3600" w:hanging="360"/>
+      </w:pPr>
+      <w:rPr>
+        <w:rFonts w:ascii="Wingdings" w:hAnsi="Wingdings" w:hint="default"/>
+        <w:sz w:val="20"/>
+      </w:rPr>
+    </w:lvl>
+    <w:lvl w:ilvl="5" w:tentative="1">
+      <w:start w:val="1"/>
+      <w:numFmt w:val="bullet"/>
+      <w:lvlText w:val=""/>
+      <w:lvlJc w:val="left"/>
+      <w:pPr>
+        <w:tabs>
+          <w:tab w:val="num" w:pos="4320"/>
+        </w:tabs>
+        <w:ind w:left="4320" w:hanging="360"/>
+      </w:pPr>
+      <w:rPr>
+        <w:rFonts w:ascii="Wingdings" w:hAnsi="Wingdings" w:hint="default"/>
+        <w:sz w:val="20"/>
+      </w:rPr>
+    </w:lvl>
+    <w:lvl w:ilvl="6" w:tentative="1">
+      <w:start w:val="1"/>
+      <w:numFmt w:val="bullet"/>
+      <w:lvlText w:val=""/>
+      <w:lvlJc w:val="left"/>
+      <w:pPr>
+        <w:tabs>
+          <w:tab w:val="num" w:pos="5040"/>
+        </w:tabs>
+        <w:ind w:left="5040" w:hanging="360"/>
+      </w:pPr>
+      <w:rPr>
+        <w:rFonts w:ascii="Wingdings" w:hAnsi="Wingdings" w:hint="default"/>
+        <w:sz w:val="20"/>
+      </w:rPr>
+    </w:lvl>
+    <w:lvl w:ilvl="7" w:tentative="1">
+      <w:start w:val="1"/>
+      <w:numFmt w:val="bullet"/>
+      <w:lvlText w:val=""/>
+      <w:lvlJc w:val="left"/>
+      <w:pPr>
+        <w:tabs>
+          <w:tab w:val="num" w:pos="5760"/>
+        </w:tabs>
+        <w:ind w:left="5760" w:hanging="360"/>
+      </w:pPr>
+      <w:rPr>
+        <w:rFonts w:ascii="Wingdings" w:hAnsi="Wingdings" w:hint="default"/>
+        <w:sz w:val="20"/>
+      </w:rPr>
+    </w:lvl>
+    <w:lvl w:ilvl="8" w:tentative="1">
+      <w:start w:val="1"/>
+      <w:numFmt w:val="bullet"/>
+      <w:lvlText w:val=""/>
+      <w:lvlJc w:val="left"/>
+      <w:pPr>
+        <w:tabs>
+          <w:tab w:val="num" w:pos="6480"/>
+        </w:tabs>
+        <w:ind w:left="6480" w:hanging="360"/>
+      </w:pPr>
+      <w:rPr>
+        <w:rFonts w:ascii="Wingdings" w:hAnsi="Wingdings" w:hint="default"/>
+        <w:sz w:val="20"/>
+      </w:rPr>
+    </w:lvl>
+  </w:abstractNum>
+  <w:abstractNum w:abstractNumId="38" w15:restartNumberingAfterBreak="0">
     <w:nsid w:val="5E774C9D"/>
     <w:multiLevelType w:val="hybridMultilevel"/>
     <w:tmpl w:val="39A6058A"/>
@@ -16635,7 +22335,7 @@
       </w:pPr>
     </w:lvl>
   </w:abstractNum>
-  <w:abstractNum w:abstractNumId="26" w15:restartNumberingAfterBreak="0">
+  <w:abstractNum w:abstractNumId="39" w15:restartNumberingAfterBreak="0">
     <w:nsid w:val="5ED26CAB"/>
     <w:multiLevelType w:val="multilevel"/>
     <w:tmpl w:val="62887822"/>
@@ -16784,7 +22484,7 @@
       </w:rPr>
     </w:lvl>
   </w:abstractNum>
-  <w:abstractNum w:abstractNumId="27" w15:restartNumberingAfterBreak="0">
+  <w:abstractNum w:abstractNumId="40" w15:restartNumberingAfterBreak="0">
     <w:nsid w:val="605E4D31"/>
     <w:multiLevelType w:val="multilevel"/>
     <w:tmpl w:val="2C0AC542"/>
@@ -16933,7 +22633,7 @@
       </w:rPr>
     </w:lvl>
   </w:abstractNum>
-  <w:abstractNum w:abstractNumId="28" w15:restartNumberingAfterBreak="0">
+  <w:abstractNum w:abstractNumId="41" w15:restartNumberingAfterBreak="0">
     <w:nsid w:val="69BF0F7D"/>
     <w:multiLevelType w:val="multilevel"/>
     <w:tmpl w:val="A83228E2"/>
@@ -17082,7 +22782,7 @@
       </w:rPr>
     </w:lvl>
   </w:abstractNum>
-  <w:abstractNum w:abstractNumId="29" w15:restartNumberingAfterBreak="0">
+  <w:abstractNum w:abstractNumId="42" w15:restartNumberingAfterBreak="0">
     <w:nsid w:val="6D02235C"/>
     <w:multiLevelType w:val="multilevel"/>
     <w:tmpl w:val="51580F1E"/>
@@ -17231,7 +22931,7 @@
       </w:rPr>
     </w:lvl>
   </w:abstractNum>
-  <w:abstractNum w:abstractNumId="30" w15:restartNumberingAfterBreak="0">
+  <w:abstractNum w:abstractNumId="43" w15:restartNumberingAfterBreak="0">
     <w:nsid w:val="6DDD1126"/>
     <w:multiLevelType w:val="multilevel"/>
     <w:tmpl w:val="0D3E6298"/>
@@ -17380,7 +23080,7 @@
       </w:rPr>
     </w:lvl>
   </w:abstractNum>
-  <w:abstractNum w:abstractNumId="31" w15:restartNumberingAfterBreak="0">
+  <w:abstractNum w:abstractNumId="44" w15:restartNumberingAfterBreak="0">
     <w:nsid w:val="6FCA68A6"/>
     <w:multiLevelType w:val="multilevel"/>
     <w:tmpl w:val="06322638"/>
@@ -17529,7 +23229,7 @@
       </w:rPr>
     </w:lvl>
   </w:abstractNum>
-  <w:abstractNum w:abstractNumId="32" w15:restartNumberingAfterBreak="0">
+  <w:abstractNum w:abstractNumId="45" w15:restartNumberingAfterBreak="0">
     <w:nsid w:val="70717FC1"/>
     <w:multiLevelType w:val="multilevel"/>
     <w:tmpl w:val="C7B4B77E"/>
@@ -17678,7 +23378,7 @@
       </w:rPr>
     </w:lvl>
   </w:abstractNum>
-  <w:abstractNum w:abstractNumId="33" w15:restartNumberingAfterBreak="0">
+  <w:abstractNum w:abstractNumId="46" w15:restartNumberingAfterBreak="0">
     <w:nsid w:val="713A1179"/>
     <w:multiLevelType w:val="multilevel"/>
     <w:tmpl w:val="E5B4C0E6"/>
@@ -17827,7 +23527,7 @@
       </w:rPr>
     </w:lvl>
   </w:abstractNum>
-  <w:abstractNum w:abstractNumId="34" w15:restartNumberingAfterBreak="0">
+  <w:abstractNum w:abstractNumId="47" w15:restartNumberingAfterBreak="0">
     <w:nsid w:val="775418D2"/>
     <w:multiLevelType w:val="multilevel"/>
     <w:tmpl w:val="BABEAAA6"/>
@@ -17976,7 +23676,7 @@
       </w:rPr>
     </w:lvl>
   </w:abstractNum>
-  <w:abstractNum w:abstractNumId="35" w15:restartNumberingAfterBreak="0">
+  <w:abstractNum w:abstractNumId="48" w15:restartNumberingAfterBreak="0">
     <w:nsid w:val="79091B9E"/>
     <w:multiLevelType w:val="multilevel"/>
     <w:tmpl w:val="47341116"/>
@@ -18125,7 +23825,7 @@
       </w:rPr>
     </w:lvl>
   </w:abstractNum>
-  <w:abstractNum w:abstractNumId="36" w15:restartNumberingAfterBreak="0">
+  <w:abstractNum w:abstractNumId="49" w15:restartNumberingAfterBreak="0">
     <w:nsid w:val="791331C3"/>
     <w:multiLevelType w:val="multilevel"/>
     <w:tmpl w:val="643E0F06"/>
@@ -18275,115 +23975,154 @@
     </w:lvl>
   </w:abstractNum>
   <w:num w:numId="1">
+    <w:abstractNumId w:val="38"/>
+  </w:num>
+  <w:num w:numId="2">
+    <w:abstractNumId w:val="7"/>
+  </w:num>
+  <w:num w:numId="3">
+    <w:abstractNumId w:val="43"/>
+  </w:num>
+  <w:num w:numId="4">
+    <w:abstractNumId w:val="47"/>
+  </w:num>
+  <w:num w:numId="5">
+    <w:abstractNumId w:val="18"/>
+  </w:num>
+  <w:num w:numId="6">
     <w:abstractNumId w:val="25"/>
   </w:num>
-  <w:num w:numId="2">
-    <w:abstractNumId w:val="6"/>
-  </w:num>
-  <w:num w:numId="3">
-    <w:abstractNumId w:val="30"/>
-  </w:num>
-  <w:num w:numId="4">
-    <w:abstractNumId w:val="34"/>
-  </w:num>
-  <w:num w:numId="5">
-    <w:abstractNumId w:val="12"/>
-  </w:num>
-  <w:num w:numId="6">
-    <w:abstractNumId w:val="15"/>
-  </w:num>
   <w:num w:numId="7">
-    <w:abstractNumId w:val="20"/>
+    <w:abstractNumId w:val="31"/>
   </w:num>
   <w:num w:numId="8">
-    <w:abstractNumId w:val="9"/>
+    <w:abstractNumId w:val="11"/>
   </w:num>
   <w:num w:numId="9">
     <w:abstractNumId w:val="3"/>
   </w:num>
   <w:num w:numId="10">
+    <w:abstractNumId w:val="9"/>
+  </w:num>
+  <w:num w:numId="11">
+    <w:abstractNumId w:val="45"/>
+  </w:num>
+  <w:num w:numId="12">
+    <w:abstractNumId w:val="49"/>
+  </w:num>
+  <w:num w:numId="13">
+    <w:abstractNumId w:val="34"/>
+  </w:num>
+  <w:num w:numId="14">
+    <w:abstractNumId w:val="6"/>
+  </w:num>
+  <w:num w:numId="15">
+    <w:abstractNumId w:val="36"/>
+  </w:num>
+  <w:num w:numId="16">
+    <w:abstractNumId w:val="48"/>
+  </w:num>
+  <w:num w:numId="17">
     <w:abstractNumId w:val="8"/>
   </w:num>
-  <w:num w:numId="11">
+  <w:num w:numId="18">
+    <w:abstractNumId w:val="22"/>
+  </w:num>
+  <w:num w:numId="19">
     <w:abstractNumId w:val="32"/>
   </w:num>
-  <w:num w:numId="12">
-    <w:abstractNumId w:val="36"/>
-  </w:num>
-  <w:num w:numId="13">
-    <w:abstractNumId w:val="22"/>
-  </w:num>
-  <w:num w:numId="14">
-    <w:abstractNumId w:val="5"/>
-  </w:num>
-  <w:num w:numId="15">
-    <w:abstractNumId w:val="24"/>
-  </w:num>
-  <w:num w:numId="16">
+  <w:num w:numId="20">
     <w:abstractNumId w:val="35"/>
   </w:num>
-  <w:num w:numId="17">
-    <w:abstractNumId w:val="7"/>
-  </w:num>
-  <w:num w:numId="18">
-    <w:abstractNumId w:val="14"/>
-  </w:num>
-  <w:num w:numId="19">
-    <w:abstractNumId w:val="21"/>
-  </w:num>
-  <w:num w:numId="20">
-    <w:abstractNumId w:val="23"/>
-  </w:num>
   <w:num w:numId="21">
-    <w:abstractNumId w:val="16"/>
+    <w:abstractNumId w:val="26"/>
   </w:num>
   <w:num w:numId="22">
-    <w:abstractNumId w:val="26"/>
+    <w:abstractNumId w:val="39"/>
   </w:num>
   <w:num w:numId="23">
-    <w:abstractNumId w:val="29"/>
+    <w:abstractNumId w:val="42"/>
   </w:num>
   <w:num w:numId="24">
-    <w:abstractNumId w:val="13"/>
+    <w:abstractNumId w:val="19"/>
   </w:num>
   <w:num w:numId="25">
-    <w:abstractNumId w:val="11"/>
+    <w:abstractNumId w:val="16"/>
   </w:num>
   <w:num w:numId="26">
     <w:abstractNumId w:val="2"/>
   </w:num>
   <w:num w:numId="27">
-    <w:abstractNumId w:val="28"/>
+    <w:abstractNumId w:val="41"/>
   </w:num>
   <w:num w:numId="28">
-    <w:abstractNumId w:val="31"/>
+    <w:abstractNumId w:val="44"/>
   </w:num>
   <w:num w:numId="29">
-    <w:abstractNumId w:val="4"/>
+    <w:abstractNumId w:val="5"/>
   </w:num>
   <w:num w:numId="30">
+    <w:abstractNumId w:val="40"/>
+  </w:num>
+  <w:num w:numId="31">
     <w:abstractNumId w:val="27"/>
   </w:num>
-  <w:num w:numId="31">
-    <w:abstractNumId w:val="17"/>
-  </w:num>
   <w:num w:numId="32">
-    <w:abstractNumId w:val="10"/>
+    <w:abstractNumId w:val="12"/>
   </w:num>
   <w:num w:numId="33">
-    <w:abstractNumId w:val="19"/>
+    <w:abstractNumId w:val="30"/>
   </w:num>
   <w:num w:numId="34">
     <w:abstractNumId w:val="1"/>
   </w:num>
   <w:num w:numId="35">
-    <w:abstractNumId w:val="33"/>
+    <w:abstractNumId w:val="46"/>
   </w:num>
   <w:num w:numId="36">
-    <w:abstractNumId w:val="18"/>
+    <w:abstractNumId w:val="28"/>
   </w:num>
   <w:num w:numId="37">
     <w:abstractNumId w:val="0"/>
+  </w:num>
+  <w:num w:numId="38">
+    <w:abstractNumId w:val="13"/>
+  </w:num>
+  <w:num w:numId="39">
+    <w:abstractNumId w:val="20"/>
+  </w:num>
+  <w:num w:numId="40">
+    <w:abstractNumId w:val="14"/>
+  </w:num>
+  <w:num w:numId="41">
+    <w:abstractNumId w:val="17"/>
+  </w:num>
+  <w:num w:numId="42">
+    <w:abstractNumId w:val="24"/>
+  </w:num>
+  <w:num w:numId="43">
+    <w:abstractNumId w:val="23"/>
+  </w:num>
+  <w:num w:numId="44">
+    <w:abstractNumId w:val="21"/>
+  </w:num>
+  <w:num w:numId="45">
+    <w:abstractNumId w:val="33"/>
+  </w:num>
+  <w:num w:numId="46">
+    <w:abstractNumId w:val="37"/>
+  </w:num>
+  <w:num w:numId="47">
+    <w:abstractNumId w:val="29"/>
+  </w:num>
+  <w:num w:numId="48">
+    <w:abstractNumId w:val="4"/>
+  </w:num>
+  <w:num w:numId="49">
+    <w:abstractNumId w:val="15"/>
+  </w:num>
+  <w:num w:numId="50">
+    <w:abstractNumId w:val="10"/>
   </w:num>
 </w:numbering>
 </file>
@@ -19280,7 +25019,7 @@
 </file>
 
 <file path=customXml/itemProps1.xml><?xml version="1.0" encoding="utf-8"?>
-<ds:datastoreItem xmlns:ds="http://schemas.openxmlformats.org/officeDocument/2006/customXml" ds:itemID="{7E987F0B-0B0B-4A6B-915A-7900C437A0A7}">
+<ds:datastoreItem xmlns:ds="http://schemas.openxmlformats.org/officeDocument/2006/customXml" ds:itemID="{0F4F205A-E6B1-4FCA-8752-1BB1BD079159}">
   <ds:schemaRefs>
     <ds:schemaRef ds:uri="http://schemas.openxmlformats.org/officeDocument/2006/bibliography"/>
   </ds:schemaRefs>
